--- a/Lab_03/Lab Report - Midpoint Circle.docx
+++ b/Lab_03/Lab Report - Midpoint Circle.docx
@@ -47,29 +47,72 @@
           <w:szCs w:val="32"/>
         </w:rPr>
       </w:pPr>
+      <w:r>
+        <w:rPr>
+          <w:rStyle w:val="bodyrepostChar"/>
+          <w:rFonts w:asciiTheme="minorHAnsi" w:hAnsiTheme="minorHAnsi" w:cstheme="minorBidi"/>
+          <w:sz w:val="32"/>
+          <w:szCs w:val="32"/>
+        </w:rPr>
+        <w:t>Background Theory</w:t>
+      </w:r>
+    </w:p>
+    <w:p>
+      <w:pPr>
+        <w:pStyle w:val="bodyrepost"/>
+        <w:rPr>
+          <w:rStyle w:val="bodyrepostChar"/>
+        </w:rPr>
+      </w:pPr>
+      <w:r>
+        <w:rPr>
+          <w:rStyle w:val="bodyrepostChar"/>
+        </w:rPr>
+        <w:t>The Midpoint Circle Drawing Algorithm is a fundamental algorithm in computer graphics used to draw circles using only integer arithmetic, making it both efficient and suitable for real-time rendering systems. Unlike traditional methods that rely on floating-point calculations and trigonometric functions to determine the positions of circle points, this algorithm simplifies the process through t</w:t>
+      </w:r>
+      <w:r>
+        <w:rPr>
+          <w:rStyle w:val="bodyrepostChar"/>
+        </w:rPr>
+        <w:t>he use of a decision parameter.</w:t>
+      </w:r>
+    </w:p>
+    <w:p>
+      <w:pPr>
+        <w:pStyle w:val="bodyrepost"/>
+        <w:rPr>
+          <w:rStyle w:val="bodyrepostChar"/>
+        </w:rPr>
+      </w:pPr>
+      <w:r>
+        <w:rPr>
+          <w:rStyle w:val="bodyrepostChar"/>
+        </w:rPr>
+        <w:t>The core idea behind the algorithm is based on the symmetry of the circle. Since a circle is symmetric about its center, it is sufficient to compute the points for one-eighth (an octant) of the circle and reflect those points into the remaining seven octants. This significantly redu</w:t>
+      </w:r>
+      <w:r>
+        <w:rPr>
+          <w:rStyle w:val="bodyrepostChar"/>
+        </w:rPr>
+        <w:t>ces the computational workload.</w:t>
+      </w:r>
+    </w:p>
+    <w:p>
+      <w:pPr>
+        <w:pStyle w:val="bodyrepost"/>
+        <w:rPr>
+          <w:rStyle w:val="bodyrepostChar"/>
+        </w:rPr>
+      </w:pPr>
+    </w:p>
+    <w:p>
+      <w:pPr>
+        <w:rPr>
+          <w:rStyle w:val="bodyrepostChar"/>
+        </w:rPr>
+      </w:pPr>
       <w:bookmarkStart w:id="0" w:name="_GoBack"/>
       <w:bookmarkEnd w:id="0"/>
-    </w:p>
-    <w:p>
-      <w:pPr>
-        <w:rPr>
-          <w:rStyle w:val="bodyrepostChar"/>
-        </w:rPr>
-      </w:pPr>
-    </w:p>
-    <w:p>
-      <w:pPr>
-        <w:rPr>
-          <w:rStyle w:val="bodyrepostChar"/>
-        </w:rPr>
-      </w:pPr>
-    </w:p>
-    <w:p>
-      <w:pPr>
-        <w:rPr>
-          <w:rStyle w:val="bodyrepostChar"/>
-        </w:rPr>
-      </w:pPr>
     </w:p>
     <w:p>
       <w:pPr>
@@ -130,6 +173,103 @@
     </w:sectPr>
   </w:body>
 </w:document>
+</file>
+
+<file path=word/numbering.xml><?xml version="1.0" encoding="utf-8"?>
+<w:numbering xmlns:wpc="http://schemas.microsoft.com/office/word/2010/wordprocessingCanvas" xmlns:mc="http://schemas.openxmlformats.org/markup-compatibility/2006" xmlns:o="urn:schemas-microsoft-com:office:office" xmlns:r="http://schemas.openxmlformats.org/officeDocument/2006/relationships" xmlns:m="http://schemas.openxmlformats.org/officeDocument/2006/math" xmlns:v="urn:schemas-microsoft-com:vml" xmlns:wp14="http://schemas.microsoft.com/office/word/2010/wordprocessingDrawing" xmlns:wp="http://schemas.openxmlformats.org/drawingml/2006/wordprocessingDrawing" xmlns:w10="urn:schemas-microsoft-com:office:word" xmlns:w="http://schemas.openxmlformats.org/wordprocessingml/2006/main" xmlns:w14="http://schemas.microsoft.com/office/word/2010/wordml" xmlns:wpg="http://schemas.microsoft.com/office/word/2010/wordprocessingGroup" xmlns:wpi="http://schemas.microsoft.com/office/word/2010/wordprocessingInk" xmlns:wne="http://schemas.microsoft.com/office/word/2006/wordml" xmlns:wps="http://schemas.microsoft.com/office/word/2010/wordprocessingShape" mc:Ignorable="w14 wp14">
+  <w:abstractNum w:abstractNumId="0">
+    <w:nsid w:val="53B4581A"/>
+    <w:multiLevelType w:val="hybridMultilevel"/>
+    <w:tmpl w:val="C46615D4"/>
+    <w:lvl w:ilvl="0" w:tplc="644076FA">
+      <w:start w:val="1"/>
+      <w:numFmt w:val="lowerRoman"/>
+      <w:lvlText w:val="%1."/>
+      <w:lvlJc w:val="left"/>
+      <w:pPr>
+        <w:ind w:left="1245" w:hanging="720"/>
+      </w:pPr>
+      <w:rPr>
+        <w:rFonts w:hint="default"/>
+      </w:rPr>
+    </w:lvl>
+    <w:lvl w:ilvl="1" w:tplc="04090019" w:tentative="1">
+      <w:start w:val="1"/>
+      <w:numFmt w:val="lowerLetter"/>
+      <w:lvlText w:val="%2."/>
+      <w:lvlJc w:val="left"/>
+      <w:pPr>
+        <w:ind w:left="1605" w:hanging="360"/>
+      </w:pPr>
+    </w:lvl>
+    <w:lvl w:ilvl="2" w:tplc="0409001B" w:tentative="1">
+      <w:start w:val="1"/>
+      <w:numFmt w:val="lowerRoman"/>
+      <w:lvlText w:val="%3."/>
+      <w:lvlJc w:val="right"/>
+      <w:pPr>
+        <w:ind w:left="2325" w:hanging="180"/>
+      </w:pPr>
+    </w:lvl>
+    <w:lvl w:ilvl="3" w:tplc="0409000F" w:tentative="1">
+      <w:start w:val="1"/>
+      <w:numFmt w:val="decimal"/>
+      <w:lvlText w:val="%4."/>
+      <w:lvlJc w:val="left"/>
+      <w:pPr>
+        <w:ind w:left="3045" w:hanging="360"/>
+      </w:pPr>
+    </w:lvl>
+    <w:lvl w:ilvl="4" w:tplc="04090019" w:tentative="1">
+      <w:start w:val="1"/>
+      <w:numFmt w:val="lowerLetter"/>
+      <w:lvlText w:val="%5."/>
+      <w:lvlJc w:val="left"/>
+      <w:pPr>
+        <w:ind w:left="3765" w:hanging="360"/>
+      </w:pPr>
+    </w:lvl>
+    <w:lvl w:ilvl="5" w:tplc="0409001B" w:tentative="1">
+      <w:start w:val="1"/>
+      <w:numFmt w:val="lowerRoman"/>
+      <w:lvlText w:val="%6."/>
+      <w:lvlJc w:val="right"/>
+      <w:pPr>
+        <w:ind w:left="4485" w:hanging="180"/>
+      </w:pPr>
+    </w:lvl>
+    <w:lvl w:ilvl="6" w:tplc="0409000F" w:tentative="1">
+      <w:start w:val="1"/>
+      <w:numFmt w:val="decimal"/>
+      <w:lvlText w:val="%7."/>
+      <w:lvlJc w:val="left"/>
+      <w:pPr>
+        <w:ind w:left="5205" w:hanging="360"/>
+      </w:pPr>
+    </w:lvl>
+    <w:lvl w:ilvl="7" w:tplc="04090019" w:tentative="1">
+      <w:start w:val="1"/>
+      <w:numFmt w:val="lowerLetter"/>
+      <w:lvlText w:val="%8."/>
+      <w:lvlJc w:val="left"/>
+      <w:pPr>
+        <w:ind w:left="5925" w:hanging="360"/>
+      </w:pPr>
+    </w:lvl>
+    <w:lvl w:ilvl="8" w:tplc="0409001B" w:tentative="1">
+      <w:start w:val="1"/>
+      <w:numFmt w:val="lowerRoman"/>
+      <w:lvlText w:val="%9."/>
+      <w:lvlJc w:val="right"/>
+      <w:pPr>
+        <w:ind w:left="6645" w:hanging="180"/>
+      </w:pPr>
+    </w:lvl>
+  </w:abstractNum>
+  <w:num w:numId="1">
+    <w:abstractNumId w:val="0"/>
+  </w:num>
+</w:numbering>
 </file>
 
 <file path=word/styles.xml><?xml version="1.0" encoding="utf-8"?>

--- a/Lab_03/Lab Report - Midpoint Circle.docx
+++ b/Lab_03/Lab Report - Midpoint Circle.docx
@@ -104,6 +104,882 @@
           <w:rStyle w:val="bodyrepostChar"/>
         </w:rPr>
       </w:pPr>
+    </w:p>
+    <w:p>
+      <w:pPr>
+        <w:pStyle w:val="Titlerepost"/>
+        <w:rPr>
+          <w:rStyle w:val="bodyrepostChar"/>
+          <w:rFonts w:asciiTheme="minorHAnsi" w:hAnsiTheme="minorHAnsi" w:cstheme="minorBidi"/>
+          <w:sz w:val="32"/>
+          <w:szCs w:val="32"/>
+        </w:rPr>
+      </w:pPr>
+      <w:r>
+        <w:rPr>
+          <w:rStyle w:val="bodyrepostChar"/>
+          <w:rFonts w:asciiTheme="minorHAnsi" w:hAnsiTheme="minorHAnsi" w:cstheme="minorBidi"/>
+          <w:sz w:val="32"/>
+          <w:szCs w:val="32"/>
+        </w:rPr>
+        <w:t>Algorithm</w:t>
+      </w:r>
+    </w:p>
+    <w:p>
+      <w:pPr>
+        <w:pStyle w:val="bodyrepost"/>
+        <w:rPr>
+          <w:rStyle w:val="bodyrepostChar"/>
+        </w:rPr>
+      </w:pPr>
+      <w:r>
+        <w:rPr>
+          <w:rStyle w:val="bodyrepostChar"/>
+        </w:rPr>
+        <w:t>Step 1: Start</w:t>
+      </w:r>
+    </w:p>
+    <w:p>
+      <w:pPr>
+        <w:pStyle w:val="bodyrepost"/>
+        <w:rPr>
+          <w:rStyle w:val="bodyrepostChar"/>
+        </w:rPr>
+      </w:pPr>
+      <w:r>
+        <w:rPr>
+          <w:rStyle w:val="bodyrepostChar"/>
+        </w:rPr>
+        <w:t>Step 2: Declare variables:</w:t>
+      </w:r>
+    </w:p>
+    <w:p>
+      <w:pPr>
+        <w:pStyle w:val="bodyrepost"/>
+        <w:numPr>
+          <w:ilvl w:val="0"/>
+          <w:numId w:val="1"/>
+        </w:numPr>
+        <w:rPr>
+          <w:rStyle w:val="bodyrepostChar"/>
+        </w:rPr>
+      </w:pPr>
+      <w:r>
+        <w:rPr>
+          <w:rStyle w:val="bodyrepostChar"/>
+        </w:rPr>
+        <w:t xml:space="preserve"> xc, </w:t>
+      </w:r>
+      <w:proofErr w:type="spellStart"/>
+      <w:r>
+        <w:rPr>
+          <w:rStyle w:val="bodyrepostChar"/>
+        </w:rPr>
+        <w:t>yc</w:t>
+      </w:r>
+      <w:proofErr w:type="spellEnd"/>
+      <w:r>
+        <w:rPr>
+          <w:rStyle w:val="bodyrepostChar"/>
+        </w:rPr>
+        <w:t xml:space="preserve"> as</w:t>
+      </w:r>
+      <w:r>
+        <w:rPr>
+          <w:rStyle w:val="bodyrepostChar"/>
+        </w:rPr>
+        <w:t xml:space="preserve"> center coordinates of the circle</w:t>
+      </w:r>
+    </w:p>
+    <w:p>
+      <w:pPr>
+        <w:pStyle w:val="bodyrepost"/>
+        <w:numPr>
+          <w:ilvl w:val="0"/>
+          <w:numId w:val="1"/>
+        </w:numPr>
+        <w:rPr>
+          <w:rStyle w:val="bodyrepostChar"/>
+        </w:rPr>
+      </w:pPr>
+      <w:r>
+        <w:rPr>
+          <w:rStyle w:val="bodyrepostChar"/>
+        </w:rPr>
+        <w:t>r as</w:t>
+      </w:r>
+      <w:r>
+        <w:rPr>
+          <w:rStyle w:val="bodyrepostChar"/>
+        </w:rPr>
+        <w:t xml:space="preserve"> radius of the circle</w:t>
+      </w:r>
+    </w:p>
+    <w:p>
+      <w:pPr>
+        <w:pStyle w:val="bodyrepost"/>
+        <w:numPr>
+          <w:ilvl w:val="0"/>
+          <w:numId w:val="1"/>
+        </w:numPr>
+        <w:rPr>
+          <w:rStyle w:val="bodyrepostChar"/>
+        </w:rPr>
+      </w:pPr>
+      <w:r>
+        <w:rPr>
+          <w:rStyle w:val="bodyrepostChar"/>
+        </w:rPr>
+        <w:t xml:space="preserve"> x, y </w:t>
+      </w:r>
+      <w:r>
+        <w:rPr>
+          <w:rStyle w:val="bodyrepostChar"/>
+        </w:rPr>
+        <w:t xml:space="preserve">as </w:t>
+      </w:r>
+      <w:r>
+        <w:rPr>
+          <w:rStyle w:val="bodyrepostChar"/>
+        </w:rPr>
+        <w:t>current pixel position</w:t>
+      </w:r>
+    </w:p>
+    <w:p>
+      <w:pPr>
+        <w:pStyle w:val="bodyrepost"/>
+        <w:numPr>
+          <w:ilvl w:val="0"/>
+          <w:numId w:val="1"/>
+        </w:numPr>
+        <w:rPr>
+          <w:rStyle w:val="bodyrepostChar"/>
+        </w:rPr>
+      </w:pPr>
+      <w:r>
+        <w:rPr>
+          <w:rStyle w:val="bodyrepostChar"/>
+        </w:rPr>
+        <w:t xml:space="preserve"> p </w:t>
+      </w:r>
+      <w:r>
+        <w:rPr>
+          <w:rStyle w:val="bodyrepostChar"/>
+        </w:rPr>
+        <w:t xml:space="preserve">as </w:t>
+      </w:r>
+      <w:r>
+        <w:rPr>
+          <w:rStyle w:val="bodyrepostChar"/>
+        </w:rPr>
+        <w:t>decision parameter</w:t>
+      </w:r>
+    </w:p>
+    <w:p>
+      <w:pPr>
+        <w:pStyle w:val="bodyrepost"/>
+        <w:rPr>
+          <w:rStyle w:val="bodyrepostChar"/>
+        </w:rPr>
+      </w:pPr>
+      <w:r>
+        <w:rPr>
+          <w:rStyle w:val="bodyrepostChar"/>
+        </w:rPr>
+        <w:lastRenderedPageBreak/>
+        <w:t>S</w:t>
+      </w:r>
+      <w:r>
+        <w:rPr>
+          <w:rStyle w:val="bodyrepostChar"/>
+        </w:rPr>
+        <w:t xml:space="preserve">tep 3: Read values of </w:t>
+      </w:r>
+      <w:proofErr w:type="gramStart"/>
+      <w:r>
+        <w:rPr>
+          <w:rStyle w:val="bodyrepostChar"/>
+        </w:rPr>
+        <w:t>xc</w:t>
+      </w:r>
+      <w:proofErr w:type="gramEnd"/>
+      <w:r>
+        <w:rPr>
+          <w:rStyle w:val="bodyrepostChar"/>
+        </w:rPr>
+        <w:t xml:space="preserve">, </w:t>
+      </w:r>
+      <w:proofErr w:type="spellStart"/>
+      <w:r>
+        <w:rPr>
+          <w:rStyle w:val="bodyrepostChar"/>
+        </w:rPr>
+        <w:t>yc</w:t>
+      </w:r>
+      <w:proofErr w:type="spellEnd"/>
+      <w:r>
+        <w:rPr>
+          <w:rStyle w:val="bodyrepostChar"/>
+        </w:rPr>
+        <w:t>, r</w:t>
+      </w:r>
+    </w:p>
+    <w:p>
+      <w:pPr>
+        <w:pStyle w:val="bodyrepost"/>
+        <w:rPr>
+          <w:rStyle w:val="bodyrepostChar"/>
+        </w:rPr>
+      </w:pPr>
+      <w:r>
+        <w:rPr>
+          <w:rStyle w:val="bodyrepostChar"/>
+        </w:rPr>
+        <w:t>Step 4: Initialize the first point on the circumference</w:t>
+      </w:r>
+    </w:p>
+    <w:p>
+      <w:pPr>
+        <w:pStyle w:val="bodyrepost"/>
+        <w:rPr>
+          <w:rStyle w:val="bodyrepostChar"/>
+        </w:rPr>
+      </w:pPr>
+      <w:r>
+        <w:rPr>
+          <w:rStyle w:val="bodyrepostChar"/>
+        </w:rPr>
+        <w:t xml:space="preserve">        x =</w:t>
+      </w:r>
+      <w:r>
+        <w:rPr>
+          <w:rStyle w:val="bodyrepostChar"/>
+        </w:rPr>
+        <w:t xml:space="preserve"> 0</w:t>
+      </w:r>
+    </w:p>
+    <w:p>
+      <w:pPr>
+        <w:pStyle w:val="bodyrepost"/>
+        <w:rPr>
+          <w:rStyle w:val="bodyrepostChar"/>
+        </w:rPr>
+      </w:pPr>
+      <w:r>
+        <w:rPr>
+          <w:rStyle w:val="bodyrepostChar"/>
+        </w:rPr>
+        <w:t xml:space="preserve">        y = r</w:t>
+      </w:r>
+    </w:p>
+    <w:p>
+      <w:pPr>
+        <w:pStyle w:val="bodyrepost"/>
+        <w:rPr>
+          <w:rStyle w:val="bodyrepostChar"/>
+        </w:rPr>
+      </w:pPr>
+      <w:r>
+        <w:rPr>
+          <w:rStyle w:val="bodyrepostChar"/>
+        </w:rPr>
+        <w:t>Step 5: Calculate initial decision parameter</w:t>
+      </w:r>
+    </w:p>
+    <w:p>
+      <w:pPr>
+        <w:pStyle w:val="bodyrepost"/>
+        <w:rPr>
+          <w:rStyle w:val="bodyrepostChar"/>
+        </w:rPr>
+      </w:pPr>
+      <w:r>
+        <w:rPr>
+          <w:rStyle w:val="bodyrepostChar"/>
+        </w:rPr>
+        <w:t xml:space="preserve">        p =</w:t>
+      </w:r>
+      <w:r>
+        <w:rPr>
+          <w:rStyle w:val="bodyrepostChar"/>
+        </w:rPr>
+        <w:t xml:space="preserve"> 1 - r   // (approximation of </w:t>
+      </w:r>
+      <w:r>
+        <w:rPr>
+          <w:rStyle w:val="bodyrepostChar"/>
+        </w:rPr>
+        <w:t>5/4 - r for integer arithmetic)</w:t>
+      </w:r>
+    </w:p>
+    <w:p>
+      <w:pPr>
+        <w:pStyle w:val="bodyrepost"/>
+        <w:rPr>
+          <w:rStyle w:val="bodyrepostChar"/>
+        </w:rPr>
+      </w:pPr>
+      <w:r>
+        <w:rPr>
+          <w:rStyle w:val="bodyrepostChar"/>
+        </w:rPr>
+        <w:t>Step 6: Repeat while x &lt; y:</w:t>
+      </w:r>
+    </w:p>
+    <w:p>
+      <w:pPr>
+        <w:pStyle w:val="bodyrepost"/>
+        <w:rPr>
+          <w:rStyle w:val="bodyrepostChar"/>
+        </w:rPr>
+      </w:pPr>
+      <w:r>
+        <w:rPr>
+          <w:rStyle w:val="bodyrepostChar"/>
+        </w:rPr>
+        <w:t xml:space="preserve">        If p &lt; 0:</w:t>
+      </w:r>
+    </w:p>
+    <w:p>
+      <w:pPr>
+        <w:pStyle w:val="bodyrepost"/>
+        <w:rPr>
+          <w:rStyle w:val="bodyrepostChar"/>
+        </w:rPr>
+      </w:pPr>
+      <w:r>
+        <w:rPr>
+          <w:rStyle w:val="bodyrepostChar"/>
+        </w:rPr>
+        <w:t xml:space="preserve">            x =</w:t>
+      </w:r>
+      <w:r>
+        <w:rPr>
+          <w:rStyle w:val="bodyrepostChar"/>
+        </w:rPr>
+        <w:t xml:space="preserve"> x + 1</w:t>
+      </w:r>
+    </w:p>
+    <w:p>
+      <w:pPr>
+        <w:pStyle w:val="bodyrepost"/>
+        <w:rPr>
+          <w:rStyle w:val="bodyrepostChar"/>
+        </w:rPr>
+      </w:pPr>
+      <w:r>
+        <w:rPr>
+          <w:rStyle w:val="bodyrepostChar"/>
+        </w:rPr>
+        <w:t xml:space="preserve">            // y remains the same</w:t>
+      </w:r>
+    </w:p>
+    <w:p>
+      <w:pPr>
+        <w:pStyle w:val="bodyrepost"/>
+        <w:rPr>
+          <w:rStyle w:val="bodyrepostChar"/>
+        </w:rPr>
+      </w:pPr>
+      <w:r>
+        <w:rPr>
+          <w:rStyle w:val="bodyrepostChar"/>
+        </w:rPr>
+        <w:t xml:space="preserve">            p =</w:t>
+      </w:r>
+      <w:r>
+        <w:rPr>
+          <w:rStyle w:val="bodyrepostChar"/>
+        </w:rPr>
+        <w:t xml:space="preserve"> p + 2*x + 1</w:t>
+      </w:r>
+    </w:p>
+    <w:p>
+      <w:pPr>
+        <w:pStyle w:val="bodyrepost"/>
+        <w:rPr>
+          <w:rStyle w:val="bodyrepostChar"/>
+        </w:rPr>
+      </w:pPr>
+      <w:r>
+        <w:rPr>
+          <w:rStyle w:val="bodyrepostChar"/>
+        </w:rPr>
+        <w:t xml:space="preserve">        Else:</w:t>
+      </w:r>
+    </w:p>
+    <w:p>
+      <w:pPr>
+        <w:pStyle w:val="bodyrepost"/>
+        <w:rPr>
+          <w:rStyle w:val="bodyrepostChar"/>
+        </w:rPr>
+      </w:pPr>
+      <w:r>
+        <w:rPr>
+          <w:rStyle w:val="bodyrepostChar"/>
+        </w:rPr>
+        <w:t xml:space="preserve">            x =</w:t>
+      </w:r>
+      <w:r>
+        <w:rPr>
+          <w:rStyle w:val="bodyrepostChar"/>
+        </w:rPr>
+        <w:t xml:space="preserve"> x + 1</w:t>
+      </w:r>
+    </w:p>
+    <w:p>
+      <w:pPr>
+        <w:pStyle w:val="bodyrepost"/>
+        <w:rPr>
+          <w:rStyle w:val="bodyrepostChar"/>
+        </w:rPr>
+      </w:pPr>
+      <w:r>
+        <w:rPr>
+          <w:rStyle w:val="bodyrepostChar"/>
+        </w:rPr>
+        <w:t xml:space="preserve">            y =</w:t>
+      </w:r>
+      <w:r>
+        <w:rPr>
+          <w:rStyle w:val="bodyrepostChar"/>
+        </w:rPr>
+        <w:t xml:space="preserve"> y - 1</w:t>
+      </w:r>
+    </w:p>
+    <w:p>
+      <w:pPr>
+        <w:pStyle w:val="bodyrepost"/>
+        <w:rPr>
+          <w:rStyle w:val="bodyrepostChar"/>
+        </w:rPr>
+      </w:pPr>
+      <w:r>
+        <w:rPr>
+          <w:rStyle w:val="bodyrepostChar"/>
+        </w:rPr>
+        <w:t xml:space="preserve">            p = p + 2*(x - y) + 1</w:t>
+      </w:r>
+    </w:p>
+    <w:p>
+      <w:pPr>
+        <w:pStyle w:val="bodyrepost"/>
+        <w:rPr>
+          <w:rStyle w:val="bodyrepostChar"/>
+        </w:rPr>
+      </w:pPr>
+      <w:r>
+        <w:rPr>
+          <w:rStyle w:val="bodyrepostChar"/>
+        </w:rPr>
+        <w:t xml:space="preserve">        Go to Step 7</w:t>
+      </w:r>
+    </w:p>
+    <w:p>
+      <w:pPr>
+        <w:pStyle w:val="bodyrepost"/>
+        <w:rPr>
+          <w:rStyle w:val="bodyrepostChar"/>
+        </w:rPr>
+      </w:pPr>
+      <w:r>
+        <w:rPr>
+          <w:rStyle w:val="bodyrepostChar"/>
+        </w:rPr>
+        <w:t>Step 7: For each (x, y), determine the 8 symmetric points using:</w:t>
+      </w:r>
+    </w:p>
+    <w:p>
+      <w:pPr>
+        <w:pStyle w:val="bodyrepost"/>
+        <w:rPr>
+          <w:rStyle w:val="bodyrepostChar"/>
+        </w:rPr>
+      </w:pPr>
+      <w:r>
+        <w:rPr>
+          <w:rStyle w:val="bodyrepostChar"/>
+        </w:rPr>
+        <w:t xml:space="preserve">        (</w:t>
+      </w:r>
+      <w:proofErr w:type="gramStart"/>
+      <w:r>
+        <w:rPr>
+          <w:rStyle w:val="bodyrepostChar"/>
+        </w:rPr>
+        <w:t>xc</w:t>
+      </w:r>
+      <w:proofErr w:type="gramEnd"/>
+      <w:r>
+        <w:rPr>
+          <w:rStyle w:val="bodyrepostChar"/>
+        </w:rPr>
+        <w:t xml:space="preserve"> + x, </w:t>
+      </w:r>
+      <w:proofErr w:type="spellStart"/>
+      <w:r>
+        <w:rPr>
+          <w:rStyle w:val="bodyrepostChar"/>
+        </w:rPr>
+        <w:t>yc</w:t>
+      </w:r>
+      <w:proofErr w:type="spellEnd"/>
+      <w:r>
+        <w:rPr>
+          <w:rStyle w:val="bodyrepostChar"/>
+        </w:rPr>
+        <w:t xml:space="preserve"> + y)</w:t>
+      </w:r>
+    </w:p>
+    <w:p>
+      <w:pPr>
+        <w:pStyle w:val="bodyrepost"/>
+        <w:rPr>
+          <w:rStyle w:val="bodyrepostChar"/>
+        </w:rPr>
+      </w:pPr>
+      <w:r>
+        <w:rPr>
+          <w:rStyle w:val="bodyrepostChar"/>
+        </w:rPr>
+        <w:t xml:space="preserve">        (</w:t>
+      </w:r>
+      <w:proofErr w:type="gramStart"/>
+      <w:r>
+        <w:rPr>
+          <w:rStyle w:val="bodyrepostChar"/>
+        </w:rPr>
+        <w:t>xc</w:t>
+      </w:r>
+      <w:proofErr w:type="gramEnd"/>
+      <w:r>
+        <w:rPr>
+          <w:rStyle w:val="bodyrepostChar"/>
+        </w:rPr>
+        <w:t xml:space="preserve"> - x, </w:t>
+      </w:r>
+      <w:proofErr w:type="spellStart"/>
+      <w:r>
+        <w:rPr>
+          <w:rStyle w:val="bodyrepostChar"/>
+        </w:rPr>
+        <w:t>yc</w:t>
+      </w:r>
+      <w:proofErr w:type="spellEnd"/>
+      <w:r>
+        <w:rPr>
+          <w:rStyle w:val="bodyrepostChar"/>
+        </w:rPr>
+        <w:t xml:space="preserve"> + y)</w:t>
+      </w:r>
+    </w:p>
+    <w:p>
+      <w:pPr>
+        <w:pStyle w:val="bodyrepost"/>
+        <w:rPr>
+          <w:rStyle w:val="bodyrepostChar"/>
+        </w:rPr>
+      </w:pPr>
+      <w:r>
+        <w:rPr>
+          <w:rStyle w:val="bodyrepostChar"/>
+        </w:rPr>
+        <w:t xml:space="preserve">        (</w:t>
+      </w:r>
+      <w:proofErr w:type="gramStart"/>
+      <w:r>
+        <w:rPr>
+          <w:rStyle w:val="bodyrepostChar"/>
+        </w:rPr>
+        <w:t>xc</w:t>
+      </w:r>
+      <w:proofErr w:type="gramEnd"/>
+      <w:r>
+        <w:rPr>
+          <w:rStyle w:val="bodyrepostChar"/>
+        </w:rPr>
+        <w:t xml:space="preserve"> + x, </w:t>
+      </w:r>
+      <w:proofErr w:type="spellStart"/>
+      <w:r>
+        <w:rPr>
+          <w:rStyle w:val="bodyrepostChar"/>
+        </w:rPr>
+        <w:t>yc</w:t>
+      </w:r>
+      <w:proofErr w:type="spellEnd"/>
+      <w:r>
+        <w:rPr>
+          <w:rStyle w:val="bodyrepostChar"/>
+        </w:rPr>
+        <w:t xml:space="preserve"> - y)</w:t>
+      </w:r>
+    </w:p>
+    <w:p>
+      <w:pPr>
+        <w:pStyle w:val="bodyrepost"/>
+        <w:rPr>
+          <w:rStyle w:val="bodyrepostChar"/>
+        </w:rPr>
+      </w:pPr>
+      <w:r>
+        <w:rPr>
+          <w:rStyle w:val="bodyrepostChar"/>
+        </w:rPr>
+        <w:t xml:space="preserve">        (</w:t>
+      </w:r>
+      <w:proofErr w:type="gramStart"/>
+      <w:r>
+        <w:rPr>
+          <w:rStyle w:val="bodyrepostChar"/>
+        </w:rPr>
+        <w:t>xc</w:t>
+      </w:r>
+      <w:proofErr w:type="gramEnd"/>
+      <w:r>
+        <w:rPr>
+          <w:rStyle w:val="bodyrepostChar"/>
+        </w:rPr>
+        <w:t xml:space="preserve"> - x, </w:t>
+      </w:r>
+      <w:proofErr w:type="spellStart"/>
+      <w:r>
+        <w:rPr>
+          <w:rStyle w:val="bodyrepostChar"/>
+        </w:rPr>
+        <w:t>yc</w:t>
+      </w:r>
+      <w:proofErr w:type="spellEnd"/>
+      <w:r>
+        <w:rPr>
+          <w:rStyle w:val="bodyrepostChar"/>
+        </w:rPr>
+        <w:t xml:space="preserve"> - y)</w:t>
+      </w:r>
+    </w:p>
+    <w:p>
+      <w:pPr>
+        <w:pStyle w:val="bodyrepost"/>
+        <w:rPr>
+          <w:rStyle w:val="bodyrepostChar"/>
+        </w:rPr>
+      </w:pPr>
+      <w:r>
+        <w:rPr>
+          <w:rStyle w:val="bodyrepostChar"/>
+        </w:rPr>
+        <w:lastRenderedPageBreak/>
+        <w:t xml:space="preserve">        (</w:t>
+      </w:r>
+      <w:proofErr w:type="gramStart"/>
+      <w:r>
+        <w:rPr>
+          <w:rStyle w:val="bodyrepostChar"/>
+        </w:rPr>
+        <w:t>xc</w:t>
+      </w:r>
+      <w:proofErr w:type="gramEnd"/>
+      <w:r>
+        <w:rPr>
+          <w:rStyle w:val="bodyrepostChar"/>
+        </w:rPr>
+        <w:t xml:space="preserve"> + y, </w:t>
+      </w:r>
+      <w:proofErr w:type="spellStart"/>
+      <w:r>
+        <w:rPr>
+          <w:rStyle w:val="bodyrepostChar"/>
+        </w:rPr>
+        <w:t>yc</w:t>
+      </w:r>
+      <w:proofErr w:type="spellEnd"/>
+      <w:r>
+        <w:rPr>
+          <w:rStyle w:val="bodyrepostChar"/>
+        </w:rPr>
+        <w:t xml:space="preserve"> + x)</w:t>
+      </w:r>
+    </w:p>
+    <w:p>
+      <w:pPr>
+        <w:pStyle w:val="bodyrepost"/>
+        <w:rPr>
+          <w:rStyle w:val="bodyrepostChar"/>
+        </w:rPr>
+      </w:pPr>
+      <w:r>
+        <w:rPr>
+          <w:rStyle w:val="bodyrepostChar"/>
+        </w:rPr>
+        <w:t xml:space="preserve">        (</w:t>
+      </w:r>
+      <w:proofErr w:type="gramStart"/>
+      <w:r>
+        <w:rPr>
+          <w:rStyle w:val="bodyrepostChar"/>
+        </w:rPr>
+        <w:t>xc</w:t>
+      </w:r>
+      <w:proofErr w:type="gramEnd"/>
+      <w:r>
+        <w:rPr>
+          <w:rStyle w:val="bodyrepostChar"/>
+        </w:rPr>
+        <w:t xml:space="preserve"> - y, </w:t>
+      </w:r>
+      <w:proofErr w:type="spellStart"/>
+      <w:r>
+        <w:rPr>
+          <w:rStyle w:val="bodyrepostChar"/>
+        </w:rPr>
+        <w:t>yc</w:t>
+      </w:r>
+      <w:proofErr w:type="spellEnd"/>
+      <w:r>
+        <w:rPr>
+          <w:rStyle w:val="bodyrepostChar"/>
+        </w:rPr>
+        <w:t xml:space="preserve"> + x)</w:t>
+      </w:r>
+    </w:p>
+    <w:p>
+      <w:pPr>
+        <w:pStyle w:val="bodyrepost"/>
+        <w:rPr>
+          <w:rStyle w:val="bodyrepostChar"/>
+        </w:rPr>
+      </w:pPr>
+      <w:r>
+        <w:rPr>
+          <w:rStyle w:val="bodyrepostChar"/>
+        </w:rPr>
+        <w:t xml:space="preserve">        (</w:t>
+      </w:r>
+      <w:proofErr w:type="gramStart"/>
+      <w:r>
+        <w:rPr>
+          <w:rStyle w:val="bodyrepostChar"/>
+        </w:rPr>
+        <w:t>xc</w:t>
+      </w:r>
+      <w:proofErr w:type="gramEnd"/>
+      <w:r>
+        <w:rPr>
+          <w:rStyle w:val="bodyrepostChar"/>
+        </w:rPr>
+        <w:t xml:space="preserve"> + y, </w:t>
+      </w:r>
+      <w:proofErr w:type="spellStart"/>
+      <w:r>
+        <w:rPr>
+          <w:rStyle w:val="bodyrepostChar"/>
+        </w:rPr>
+        <w:t>yc</w:t>
+      </w:r>
+      <w:proofErr w:type="spellEnd"/>
+      <w:r>
+        <w:rPr>
+          <w:rStyle w:val="bodyrepostChar"/>
+        </w:rPr>
+        <w:t xml:space="preserve"> - x)</w:t>
+      </w:r>
+    </w:p>
+    <w:p>
+      <w:pPr>
+        <w:pStyle w:val="bodyrepost"/>
+        <w:rPr>
+          <w:rStyle w:val="bodyrepostChar"/>
+        </w:rPr>
+      </w:pPr>
+      <w:r>
+        <w:rPr>
+          <w:rStyle w:val="bodyrepostChar"/>
+        </w:rPr>
+        <w:t xml:space="preserve">        (</w:t>
+      </w:r>
+      <w:proofErr w:type="gramStart"/>
+      <w:r>
+        <w:rPr>
+          <w:rStyle w:val="bodyrepostChar"/>
+        </w:rPr>
+        <w:t>xc</w:t>
+      </w:r>
+      <w:proofErr w:type="gramEnd"/>
+      <w:r>
+        <w:rPr>
+          <w:rStyle w:val="bodyrepostChar"/>
+        </w:rPr>
+        <w:t xml:space="preserve"> - y, </w:t>
+      </w:r>
+      <w:proofErr w:type="spellStart"/>
+      <w:r>
+        <w:rPr>
+          <w:rStyle w:val="bodyrepostChar"/>
+        </w:rPr>
+        <w:t>yc</w:t>
+      </w:r>
+      <w:proofErr w:type="spellEnd"/>
+      <w:r>
+        <w:rPr>
+          <w:rStyle w:val="bodyrepostChar"/>
+        </w:rPr>
+        <w:t xml:space="preserve"> - x)</w:t>
+      </w:r>
+    </w:p>
+    <w:p>
+      <w:pPr>
+        <w:pStyle w:val="bodyrepost"/>
+        <w:rPr>
+          <w:rStyle w:val="bodyrepostChar"/>
+        </w:rPr>
+      </w:pPr>
+      <w:r>
+        <w:rPr>
+          <w:rStyle w:val="bodyrepostChar"/>
+        </w:rPr>
+        <w:t>Step</w:t>
+      </w:r>
+      <w:r>
+        <w:rPr>
+          <w:rStyle w:val="bodyrepostChar"/>
+        </w:rPr>
+        <w:t xml:space="preserve"> 8: Plot all 8 symmetric points</w:t>
+      </w:r>
+    </w:p>
+    <w:p>
+      <w:pPr>
+        <w:pStyle w:val="bodyrepost"/>
+        <w:rPr>
+          <w:rStyle w:val="bodyrepostChar"/>
+        </w:rPr>
+      </w:pPr>
+      <w:r>
+        <w:rPr>
+          <w:rStyle w:val="bodyrepostChar"/>
+        </w:rPr>
+        <w:t xml:space="preserve">Step 9: </w:t>
+      </w:r>
+      <w:r>
+        <w:rPr>
+          <w:rStyle w:val="bodyrepostChar"/>
+        </w:rPr>
+        <w:t>Repeat steps 6 to 8 until x ≥ y</w:t>
+      </w:r>
+    </w:p>
+    <w:p>
+      <w:pPr>
+        <w:pStyle w:val="bodyrepost"/>
+        <w:rPr>
+          <w:rStyle w:val="bodyrepostChar"/>
+        </w:rPr>
+      </w:pPr>
+      <w:r>
+        <w:rPr>
+          <w:rStyle w:val="bodyrepostChar"/>
+        </w:rPr>
+        <w:t>Step 10: Stop</w:t>
+      </w:r>
     </w:p>
     <w:p>
       <w:pPr>

--- a/Lab_03/Lab Report - Midpoint Circle.docx
+++ b/Lab_03/Lab Report - Midpoint Circle.docx
@@ -987,6 +987,1798 @@
           <w:rStyle w:val="bodyrepostChar"/>
         </w:rPr>
       </w:pPr>
+    </w:p>
+    <w:p>
+      <w:pPr>
+        <w:pStyle w:val="Titlerepost"/>
+        <w:rPr>
+          <w:rStyle w:val="bodyrepostChar"/>
+          <w:rFonts w:asciiTheme="minorHAnsi" w:hAnsiTheme="minorHAnsi" w:cstheme="minorBidi"/>
+          <w:sz w:val="32"/>
+          <w:szCs w:val="32"/>
+        </w:rPr>
+      </w:pPr>
+      <w:r>
+        <w:rPr>
+          <w:rStyle w:val="bodyrepostChar"/>
+          <w:rFonts w:asciiTheme="minorHAnsi" w:hAnsiTheme="minorHAnsi" w:cstheme="minorBidi"/>
+          <w:sz w:val="32"/>
+          <w:szCs w:val="32"/>
+        </w:rPr>
+        <w:t>Flowchart</w:t>
+      </w:r>
+    </w:p>
+    <w:p>
+      <w:pPr>
+        <w:pStyle w:val="bodyrepost"/>
+        <w:rPr>
+          <w:rStyle w:val="bodyrepostChar"/>
+        </w:rPr>
+      </w:pPr>
+    </w:p>
+    <w:p>
+      <w:pPr>
+        <w:pStyle w:val="Titlerepost"/>
+        <w:rPr>
+          <w:rStyle w:val="bodyrepostChar"/>
+          <w:rFonts w:asciiTheme="minorHAnsi" w:hAnsiTheme="minorHAnsi" w:cstheme="minorBidi"/>
+          <w:sz w:val="32"/>
+          <w:szCs w:val="32"/>
+        </w:rPr>
+      </w:pPr>
+      <w:r>
+        <w:rPr>
+          <w:rStyle w:val="bodyrepostChar"/>
+          <w:rFonts w:asciiTheme="minorHAnsi" w:hAnsiTheme="minorHAnsi" w:cstheme="minorBidi"/>
+          <w:sz w:val="32"/>
+          <w:szCs w:val="32"/>
+        </w:rPr>
+        <w:t>Source code</w:t>
+      </w:r>
+    </w:p>
+    <w:p>
+      <w:pPr>
+        <w:pStyle w:val="bodyrepost"/>
+        <w:rPr>
+          <w:rStyle w:val="bodyrepostChar"/>
+        </w:rPr>
+      </w:pPr>
+      <w:r>
+        <w:rPr>
+          <w:rStyle w:val="bodyrepostChar"/>
+        </w:rPr>
+        <w:t>#include &lt;</w:t>
+      </w:r>
+      <w:proofErr w:type="spellStart"/>
+      <w:r>
+        <w:rPr>
+          <w:rStyle w:val="bodyrepostChar"/>
+        </w:rPr>
+        <w:t>graphics.h</w:t>
+      </w:r>
+      <w:proofErr w:type="spellEnd"/>
+      <w:r>
+        <w:rPr>
+          <w:rStyle w:val="bodyrepostChar"/>
+        </w:rPr>
+        <w:t>&gt;</w:t>
+      </w:r>
+    </w:p>
+    <w:p>
+      <w:pPr>
+        <w:pStyle w:val="bodyrepost"/>
+        <w:rPr>
+          <w:rStyle w:val="bodyrepostChar"/>
+        </w:rPr>
+      </w:pPr>
+      <w:r>
+        <w:rPr>
+          <w:rStyle w:val="bodyrepostChar"/>
+        </w:rPr>
+        <w:t>#include &lt;</w:t>
+      </w:r>
+      <w:proofErr w:type="spellStart"/>
+      <w:r>
+        <w:rPr>
+          <w:rStyle w:val="bodyrepostChar"/>
+        </w:rPr>
+        <w:t>iostream</w:t>
+      </w:r>
+      <w:proofErr w:type="spellEnd"/>
+      <w:r>
+        <w:rPr>
+          <w:rStyle w:val="bodyrepostChar"/>
+        </w:rPr>
+        <w:t>&gt;</w:t>
+      </w:r>
+    </w:p>
+    <w:p>
+      <w:pPr>
+        <w:pStyle w:val="bodyrepost"/>
+        <w:rPr>
+          <w:rStyle w:val="bodyrepostChar"/>
+        </w:rPr>
+      </w:pPr>
+      <w:proofErr w:type="gramStart"/>
+      <w:r>
+        <w:rPr>
+          <w:rStyle w:val="bodyrepostChar"/>
+        </w:rPr>
+        <w:t>using</w:t>
+      </w:r>
+      <w:proofErr w:type="gramEnd"/>
+      <w:r>
+        <w:rPr>
+          <w:rStyle w:val="bodyrepostChar"/>
+        </w:rPr>
+        <w:t xml:space="preserve"> namespace </w:t>
+      </w:r>
+      <w:proofErr w:type="spellStart"/>
+      <w:r>
+        <w:rPr>
+          <w:rStyle w:val="bodyrepostChar"/>
+        </w:rPr>
+        <w:t>std</w:t>
+      </w:r>
+      <w:proofErr w:type="spellEnd"/>
+      <w:r>
+        <w:rPr>
+          <w:rStyle w:val="bodyrepostChar"/>
+        </w:rPr>
+        <w:t>;</w:t>
+      </w:r>
+    </w:p>
+    <w:p>
+      <w:pPr>
+        <w:pStyle w:val="bodyrepost"/>
+        <w:rPr>
+          <w:rStyle w:val="bodyrepostChar"/>
+        </w:rPr>
+      </w:pPr>
+    </w:p>
+    <w:p>
+      <w:pPr>
+        <w:pStyle w:val="bodyrepost"/>
+        <w:rPr>
+          <w:rStyle w:val="bodyrepostChar"/>
+        </w:rPr>
+      </w:pPr>
+      <w:r>
+        <w:rPr>
+          <w:rStyle w:val="bodyrepostChar"/>
+        </w:rPr>
+        <w:t>// Function to plot all 8 symmetric points</w:t>
+      </w:r>
+    </w:p>
+    <w:p>
+      <w:pPr>
+        <w:pStyle w:val="bodyrepost"/>
+        <w:rPr>
+          <w:rStyle w:val="bodyrepostChar"/>
+        </w:rPr>
+      </w:pPr>
+      <w:proofErr w:type="gramStart"/>
+      <w:r>
+        <w:rPr>
+          <w:rStyle w:val="bodyrepostChar"/>
+        </w:rPr>
+        <w:t>void</w:t>
+      </w:r>
+      <w:proofErr w:type="gramEnd"/>
+      <w:r>
+        <w:rPr>
+          <w:rStyle w:val="bodyrepostChar"/>
+        </w:rPr>
+        <w:t xml:space="preserve"> </w:t>
+      </w:r>
+      <w:proofErr w:type="spellStart"/>
+      <w:r>
+        <w:rPr>
+          <w:rStyle w:val="bodyrepostChar"/>
+        </w:rPr>
+        <w:t>plotCirclePoints</w:t>
+      </w:r>
+      <w:proofErr w:type="spellEnd"/>
+      <w:r>
+        <w:rPr>
+          <w:rStyle w:val="bodyrepostChar"/>
+        </w:rPr>
+        <w:t>(</w:t>
+      </w:r>
+      <w:proofErr w:type="spellStart"/>
+      <w:r>
+        <w:rPr>
+          <w:rStyle w:val="bodyrepostChar"/>
+        </w:rPr>
+        <w:t>int</w:t>
+      </w:r>
+      <w:proofErr w:type="spellEnd"/>
+      <w:r>
+        <w:rPr>
+          <w:rStyle w:val="bodyrepostChar"/>
+        </w:rPr>
+        <w:t xml:space="preserve"> xc, </w:t>
+      </w:r>
+      <w:proofErr w:type="spellStart"/>
+      <w:r>
+        <w:rPr>
+          <w:rStyle w:val="bodyrepostChar"/>
+        </w:rPr>
+        <w:t>int</w:t>
+      </w:r>
+      <w:proofErr w:type="spellEnd"/>
+      <w:r>
+        <w:rPr>
+          <w:rStyle w:val="bodyrepostChar"/>
+        </w:rPr>
+        <w:t xml:space="preserve"> </w:t>
+      </w:r>
+      <w:proofErr w:type="spellStart"/>
+      <w:r>
+        <w:rPr>
+          <w:rStyle w:val="bodyrepostChar"/>
+        </w:rPr>
+        <w:t>yc</w:t>
+      </w:r>
+      <w:proofErr w:type="spellEnd"/>
+      <w:r>
+        <w:rPr>
+          <w:rStyle w:val="bodyrepostChar"/>
+        </w:rPr>
+        <w:t xml:space="preserve">, </w:t>
+      </w:r>
+      <w:proofErr w:type="spellStart"/>
+      <w:r>
+        <w:rPr>
+          <w:rStyle w:val="bodyrepostChar"/>
+        </w:rPr>
+        <w:t>int</w:t>
+      </w:r>
+      <w:proofErr w:type="spellEnd"/>
+      <w:r>
+        <w:rPr>
+          <w:rStyle w:val="bodyrepostChar"/>
+        </w:rPr>
+        <w:t xml:space="preserve"> x, </w:t>
+      </w:r>
+      <w:proofErr w:type="spellStart"/>
+      <w:r>
+        <w:rPr>
+          <w:rStyle w:val="bodyrepostChar"/>
+        </w:rPr>
+        <w:t>int</w:t>
+      </w:r>
+      <w:proofErr w:type="spellEnd"/>
+      <w:r>
+        <w:rPr>
+          <w:rStyle w:val="bodyrepostChar"/>
+        </w:rPr>
+        <w:t xml:space="preserve"> y) {</w:t>
+      </w:r>
+    </w:p>
+    <w:p>
+      <w:pPr>
+        <w:pStyle w:val="bodyrepost"/>
+        <w:rPr>
+          <w:rStyle w:val="bodyrepostChar"/>
+        </w:rPr>
+      </w:pPr>
+      <w:r>
+        <w:rPr>
+          <w:rStyle w:val="bodyrepostChar"/>
+        </w:rPr>
+        <w:t xml:space="preserve">    </w:t>
+      </w:r>
+      <w:proofErr w:type="spellStart"/>
+      <w:proofErr w:type="gramStart"/>
+      <w:r>
+        <w:rPr>
+          <w:rStyle w:val="bodyrepostChar"/>
+        </w:rPr>
+        <w:t>putpixel</w:t>
+      </w:r>
+      <w:proofErr w:type="spellEnd"/>
+      <w:r>
+        <w:rPr>
+          <w:rStyle w:val="bodyrepostChar"/>
+        </w:rPr>
+        <w:t>(</w:t>
+      </w:r>
+      <w:proofErr w:type="gramEnd"/>
+      <w:r>
+        <w:rPr>
+          <w:rStyle w:val="bodyrepostChar"/>
+        </w:rPr>
+        <w:t xml:space="preserve">xc + x, </w:t>
+      </w:r>
+      <w:proofErr w:type="spellStart"/>
+      <w:r>
+        <w:rPr>
+          <w:rStyle w:val="bodyrepostChar"/>
+        </w:rPr>
+        <w:t>yc</w:t>
+      </w:r>
+      <w:proofErr w:type="spellEnd"/>
+      <w:r>
+        <w:rPr>
+          <w:rStyle w:val="bodyrepostChar"/>
+        </w:rPr>
+        <w:t xml:space="preserve"> + y, WHITE);</w:t>
+      </w:r>
+    </w:p>
+    <w:p>
+      <w:pPr>
+        <w:pStyle w:val="bodyrepost"/>
+        <w:rPr>
+          <w:rStyle w:val="bodyrepostChar"/>
+        </w:rPr>
+      </w:pPr>
+      <w:r>
+        <w:rPr>
+          <w:rStyle w:val="bodyrepostChar"/>
+        </w:rPr>
+        <w:t xml:space="preserve">    </w:t>
+      </w:r>
+      <w:proofErr w:type="spellStart"/>
+      <w:proofErr w:type="gramStart"/>
+      <w:r>
+        <w:rPr>
+          <w:rStyle w:val="bodyrepostChar"/>
+        </w:rPr>
+        <w:t>putpixel</w:t>
+      </w:r>
+      <w:proofErr w:type="spellEnd"/>
+      <w:r>
+        <w:rPr>
+          <w:rStyle w:val="bodyrepostChar"/>
+        </w:rPr>
+        <w:t>(</w:t>
+      </w:r>
+      <w:proofErr w:type="gramEnd"/>
+      <w:r>
+        <w:rPr>
+          <w:rStyle w:val="bodyrepostChar"/>
+        </w:rPr>
+        <w:t xml:space="preserve">xc - x, </w:t>
+      </w:r>
+      <w:proofErr w:type="spellStart"/>
+      <w:r>
+        <w:rPr>
+          <w:rStyle w:val="bodyrepostChar"/>
+        </w:rPr>
+        <w:t>yc</w:t>
+      </w:r>
+      <w:proofErr w:type="spellEnd"/>
+      <w:r>
+        <w:rPr>
+          <w:rStyle w:val="bodyrepostChar"/>
+        </w:rPr>
+        <w:t xml:space="preserve"> + y, WHITE);</w:t>
+      </w:r>
+    </w:p>
+    <w:p>
+      <w:pPr>
+        <w:pStyle w:val="bodyrepost"/>
+        <w:rPr>
+          <w:rStyle w:val="bodyrepostChar"/>
+        </w:rPr>
+      </w:pPr>
+      <w:r>
+        <w:rPr>
+          <w:rStyle w:val="bodyrepostChar"/>
+        </w:rPr>
+        <w:t xml:space="preserve">    </w:t>
+      </w:r>
+      <w:proofErr w:type="spellStart"/>
+      <w:proofErr w:type="gramStart"/>
+      <w:r>
+        <w:rPr>
+          <w:rStyle w:val="bodyrepostChar"/>
+        </w:rPr>
+        <w:t>putpixel</w:t>
+      </w:r>
+      <w:proofErr w:type="spellEnd"/>
+      <w:r>
+        <w:rPr>
+          <w:rStyle w:val="bodyrepostChar"/>
+        </w:rPr>
+        <w:t>(</w:t>
+      </w:r>
+      <w:proofErr w:type="gramEnd"/>
+      <w:r>
+        <w:rPr>
+          <w:rStyle w:val="bodyrepostChar"/>
+        </w:rPr>
+        <w:t xml:space="preserve">xc + x, </w:t>
+      </w:r>
+      <w:proofErr w:type="spellStart"/>
+      <w:r>
+        <w:rPr>
+          <w:rStyle w:val="bodyrepostChar"/>
+        </w:rPr>
+        <w:t>yc</w:t>
+      </w:r>
+      <w:proofErr w:type="spellEnd"/>
+      <w:r>
+        <w:rPr>
+          <w:rStyle w:val="bodyrepostChar"/>
+        </w:rPr>
+        <w:t xml:space="preserve"> - y, WHITE);</w:t>
+      </w:r>
+    </w:p>
+    <w:p>
+      <w:pPr>
+        <w:pStyle w:val="bodyrepost"/>
+        <w:rPr>
+          <w:rStyle w:val="bodyrepostChar"/>
+        </w:rPr>
+      </w:pPr>
+      <w:r>
+        <w:rPr>
+          <w:rStyle w:val="bodyrepostChar"/>
+        </w:rPr>
+        <w:t xml:space="preserve">    </w:t>
+      </w:r>
+      <w:proofErr w:type="spellStart"/>
+      <w:proofErr w:type="gramStart"/>
+      <w:r>
+        <w:rPr>
+          <w:rStyle w:val="bodyrepostChar"/>
+        </w:rPr>
+        <w:t>putpixel</w:t>
+      </w:r>
+      <w:proofErr w:type="spellEnd"/>
+      <w:r>
+        <w:rPr>
+          <w:rStyle w:val="bodyrepostChar"/>
+        </w:rPr>
+        <w:t>(</w:t>
+      </w:r>
+      <w:proofErr w:type="gramEnd"/>
+      <w:r>
+        <w:rPr>
+          <w:rStyle w:val="bodyrepostChar"/>
+        </w:rPr>
+        <w:t xml:space="preserve">xc - x, </w:t>
+      </w:r>
+      <w:proofErr w:type="spellStart"/>
+      <w:r>
+        <w:rPr>
+          <w:rStyle w:val="bodyrepostChar"/>
+        </w:rPr>
+        <w:t>yc</w:t>
+      </w:r>
+      <w:proofErr w:type="spellEnd"/>
+      <w:r>
+        <w:rPr>
+          <w:rStyle w:val="bodyrepostChar"/>
+        </w:rPr>
+        <w:t xml:space="preserve"> - y, WHITE);</w:t>
+      </w:r>
+    </w:p>
+    <w:p>
+      <w:pPr>
+        <w:pStyle w:val="bodyrepost"/>
+        <w:rPr>
+          <w:rStyle w:val="bodyrepostChar"/>
+        </w:rPr>
+      </w:pPr>
+      <w:r>
+        <w:rPr>
+          <w:rStyle w:val="bodyrepostChar"/>
+        </w:rPr>
+        <w:lastRenderedPageBreak/>
+        <w:t xml:space="preserve">    </w:t>
+      </w:r>
+      <w:proofErr w:type="spellStart"/>
+      <w:proofErr w:type="gramStart"/>
+      <w:r>
+        <w:rPr>
+          <w:rStyle w:val="bodyrepostChar"/>
+        </w:rPr>
+        <w:t>putpixel</w:t>
+      </w:r>
+      <w:proofErr w:type="spellEnd"/>
+      <w:r>
+        <w:rPr>
+          <w:rStyle w:val="bodyrepostChar"/>
+        </w:rPr>
+        <w:t>(</w:t>
+      </w:r>
+      <w:proofErr w:type="gramEnd"/>
+      <w:r>
+        <w:rPr>
+          <w:rStyle w:val="bodyrepostChar"/>
+        </w:rPr>
+        <w:t xml:space="preserve">xc + y, </w:t>
+      </w:r>
+      <w:proofErr w:type="spellStart"/>
+      <w:r>
+        <w:rPr>
+          <w:rStyle w:val="bodyrepostChar"/>
+        </w:rPr>
+        <w:t>yc</w:t>
+      </w:r>
+      <w:proofErr w:type="spellEnd"/>
+      <w:r>
+        <w:rPr>
+          <w:rStyle w:val="bodyrepostChar"/>
+        </w:rPr>
+        <w:t xml:space="preserve"> + x, WHITE);</w:t>
+      </w:r>
+    </w:p>
+    <w:p>
+      <w:pPr>
+        <w:pStyle w:val="bodyrepost"/>
+        <w:rPr>
+          <w:rStyle w:val="bodyrepostChar"/>
+        </w:rPr>
+      </w:pPr>
+      <w:r>
+        <w:rPr>
+          <w:rStyle w:val="bodyrepostChar"/>
+        </w:rPr>
+        <w:t xml:space="preserve">    </w:t>
+      </w:r>
+      <w:proofErr w:type="spellStart"/>
+      <w:proofErr w:type="gramStart"/>
+      <w:r>
+        <w:rPr>
+          <w:rStyle w:val="bodyrepostChar"/>
+        </w:rPr>
+        <w:t>putpixel</w:t>
+      </w:r>
+      <w:proofErr w:type="spellEnd"/>
+      <w:r>
+        <w:rPr>
+          <w:rStyle w:val="bodyrepostChar"/>
+        </w:rPr>
+        <w:t>(</w:t>
+      </w:r>
+      <w:proofErr w:type="gramEnd"/>
+      <w:r>
+        <w:rPr>
+          <w:rStyle w:val="bodyrepostChar"/>
+        </w:rPr>
+        <w:t xml:space="preserve">xc - y, </w:t>
+      </w:r>
+      <w:proofErr w:type="spellStart"/>
+      <w:r>
+        <w:rPr>
+          <w:rStyle w:val="bodyrepostChar"/>
+        </w:rPr>
+        <w:t>yc</w:t>
+      </w:r>
+      <w:proofErr w:type="spellEnd"/>
+      <w:r>
+        <w:rPr>
+          <w:rStyle w:val="bodyrepostChar"/>
+        </w:rPr>
+        <w:t xml:space="preserve"> + x, WHITE);</w:t>
+      </w:r>
+    </w:p>
+    <w:p>
+      <w:pPr>
+        <w:pStyle w:val="bodyrepost"/>
+        <w:rPr>
+          <w:rStyle w:val="bodyrepostChar"/>
+        </w:rPr>
+      </w:pPr>
+      <w:r>
+        <w:rPr>
+          <w:rStyle w:val="bodyrepostChar"/>
+        </w:rPr>
+        <w:t xml:space="preserve">    </w:t>
+      </w:r>
+      <w:proofErr w:type="spellStart"/>
+      <w:proofErr w:type="gramStart"/>
+      <w:r>
+        <w:rPr>
+          <w:rStyle w:val="bodyrepostChar"/>
+        </w:rPr>
+        <w:t>putpixel</w:t>
+      </w:r>
+      <w:proofErr w:type="spellEnd"/>
+      <w:r>
+        <w:rPr>
+          <w:rStyle w:val="bodyrepostChar"/>
+        </w:rPr>
+        <w:t>(</w:t>
+      </w:r>
+      <w:proofErr w:type="gramEnd"/>
+      <w:r>
+        <w:rPr>
+          <w:rStyle w:val="bodyrepostChar"/>
+        </w:rPr>
+        <w:t xml:space="preserve">xc + y, </w:t>
+      </w:r>
+      <w:proofErr w:type="spellStart"/>
+      <w:r>
+        <w:rPr>
+          <w:rStyle w:val="bodyrepostChar"/>
+        </w:rPr>
+        <w:t>yc</w:t>
+      </w:r>
+      <w:proofErr w:type="spellEnd"/>
+      <w:r>
+        <w:rPr>
+          <w:rStyle w:val="bodyrepostChar"/>
+        </w:rPr>
+        <w:t xml:space="preserve"> - x, WHITE);</w:t>
+      </w:r>
+    </w:p>
+    <w:p>
+      <w:pPr>
+        <w:pStyle w:val="bodyrepost"/>
+        <w:rPr>
+          <w:rStyle w:val="bodyrepostChar"/>
+        </w:rPr>
+      </w:pPr>
+      <w:r>
+        <w:rPr>
+          <w:rStyle w:val="bodyrepostChar"/>
+        </w:rPr>
+        <w:t xml:space="preserve">    </w:t>
+      </w:r>
+      <w:proofErr w:type="spellStart"/>
+      <w:proofErr w:type="gramStart"/>
+      <w:r>
+        <w:rPr>
+          <w:rStyle w:val="bodyrepostChar"/>
+        </w:rPr>
+        <w:t>putpixel</w:t>
+      </w:r>
+      <w:proofErr w:type="spellEnd"/>
+      <w:r>
+        <w:rPr>
+          <w:rStyle w:val="bodyrepostChar"/>
+        </w:rPr>
+        <w:t>(</w:t>
+      </w:r>
+      <w:proofErr w:type="gramEnd"/>
+      <w:r>
+        <w:rPr>
+          <w:rStyle w:val="bodyrepostChar"/>
+        </w:rPr>
+        <w:t xml:space="preserve">xc - y, </w:t>
+      </w:r>
+      <w:proofErr w:type="spellStart"/>
+      <w:r>
+        <w:rPr>
+          <w:rStyle w:val="bodyrepostChar"/>
+        </w:rPr>
+        <w:t>yc</w:t>
+      </w:r>
+      <w:proofErr w:type="spellEnd"/>
+      <w:r>
+        <w:rPr>
+          <w:rStyle w:val="bodyrepostChar"/>
+        </w:rPr>
+        <w:t xml:space="preserve"> - x, WHITE);</w:t>
+      </w:r>
+    </w:p>
+    <w:p>
+      <w:pPr>
+        <w:pStyle w:val="bodyrepost"/>
+        <w:rPr>
+          <w:rStyle w:val="bodyrepostChar"/>
+        </w:rPr>
+      </w:pPr>
+      <w:r>
+        <w:rPr>
+          <w:rStyle w:val="bodyrepostChar"/>
+        </w:rPr>
+        <w:t>}</w:t>
+      </w:r>
+    </w:p>
+    <w:p>
+      <w:pPr>
+        <w:pStyle w:val="bodyrepost"/>
+        <w:rPr>
+          <w:rStyle w:val="bodyrepostChar"/>
+        </w:rPr>
+      </w:pPr>
+    </w:p>
+    <w:p>
+      <w:pPr>
+        <w:pStyle w:val="bodyrepost"/>
+        <w:rPr>
+          <w:rStyle w:val="bodyrepostChar"/>
+        </w:rPr>
+      </w:pPr>
+      <w:proofErr w:type="gramStart"/>
+      <w:r>
+        <w:rPr>
+          <w:rStyle w:val="bodyrepostChar"/>
+        </w:rPr>
+        <w:t>void</w:t>
+      </w:r>
+      <w:proofErr w:type="gramEnd"/>
+      <w:r>
+        <w:rPr>
+          <w:rStyle w:val="bodyrepostChar"/>
+        </w:rPr>
+        <w:t xml:space="preserve"> </w:t>
+      </w:r>
+      <w:proofErr w:type="spellStart"/>
+      <w:r>
+        <w:rPr>
+          <w:rStyle w:val="bodyrepostChar"/>
+        </w:rPr>
+        <w:t>midpointCircleAlgorithm</w:t>
+      </w:r>
+      <w:proofErr w:type="spellEnd"/>
+      <w:r>
+        <w:rPr>
+          <w:rStyle w:val="bodyrepostChar"/>
+        </w:rPr>
+        <w:t>(</w:t>
+      </w:r>
+      <w:proofErr w:type="spellStart"/>
+      <w:r>
+        <w:rPr>
+          <w:rStyle w:val="bodyrepostChar"/>
+        </w:rPr>
+        <w:t>int</w:t>
+      </w:r>
+      <w:proofErr w:type="spellEnd"/>
+      <w:r>
+        <w:rPr>
+          <w:rStyle w:val="bodyrepostChar"/>
+        </w:rPr>
+        <w:t xml:space="preserve"> xc, </w:t>
+      </w:r>
+      <w:proofErr w:type="spellStart"/>
+      <w:r>
+        <w:rPr>
+          <w:rStyle w:val="bodyrepostChar"/>
+        </w:rPr>
+        <w:t>int</w:t>
+      </w:r>
+      <w:proofErr w:type="spellEnd"/>
+      <w:r>
+        <w:rPr>
+          <w:rStyle w:val="bodyrepostChar"/>
+        </w:rPr>
+        <w:t xml:space="preserve"> </w:t>
+      </w:r>
+      <w:proofErr w:type="spellStart"/>
+      <w:r>
+        <w:rPr>
+          <w:rStyle w:val="bodyrepostChar"/>
+        </w:rPr>
+        <w:t>yc</w:t>
+      </w:r>
+      <w:proofErr w:type="spellEnd"/>
+      <w:r>
+        <w:rPr>
+          <w:rStyle w:val="bodyrepostChar"/>
+        </w:rPr>
+        <w:t xml:space="preserve">, </w:t>
+      </w:r>
+      <w:proofErr w:type="spellStart"/>
+      <w:r>
+        <w:rPr>
+          <w:rStyle w:val="bodyrepostChar"/>
+        </w:rPr>
+        <w:t>int</w:t>
+      </w:r>
+      <w:proofErr w:type="spellEnd"/>
+      <w:r>
+        <w:rPr>
+          <w:rStyle w:val="bodyrepostChar"/>
+        </w:rPr>
+        <w:t xml:space="preserve"> r) {</w:t>
+      </w:r>
+    </w:p>
+    <w:p>
+      <w:pPr>
+        <w:pStyle w:val="bodyrepost"/>
+        <w:rPr>
+          <w:rStyle w:val="bodyrepostChar"/>
+        </w:rPr>
+      </w:pPr>
+      <w:r>
+        <w:rPr>
+          <w:rStyle w:val="bodyrepostChar"/>
+        </w:rPr>
+        <w:t xml:space="preserve">    </w:t>
+      </w:r>
+      <w:proofErr w:type="spellStart"/>
+      <w:proofErr w:type="gramStart"/>
+      <w:r>
+        <w:rPr>
+          <w:rStyle w:val="bodyrepostChar"/>
+        </w:rPr>
+        <w:t>int</w:t>
+      </w:r>
+      <w:proofErr w:type="spellEnd"/>
+      <w:proofErr w:type="gramEnd"/>
+      <w:r>
+        <w:rPr>
+          <w:rStyle w:val="bodyrepostChar"/>
+        </w:rPr>
+        <w:t xml:space="preserve"> x = 0;</w:t>
+      </w:r>
+    </w:p>
+    <w:p>
+      <w:pPr>
+        <w:pStyle w:val="bodyrepost"/>
+        <w:rPr>
+          <w:rStyle w:val="bodyrepostChar"/>
+        </w:rPr>
+      </w:pPr>
+      <w:r>
+        <w:rPr>
+          <w:rStyle w:val="bodyrepostChar"/>
+        </w:rPr>
+        <w:t xml:space="preserve">    </w:t>
+      </w:r>
+      <w:proofErr w:type="spellStart"/>
+      <w:proofErr w:type="gramStart"/>
+      <w:r>
+        <w:rPr>
+          <w:rStyle w:val="bodyrepostChar"/>
+        </w:rPr>
+        <w:t>int</w:t>
+      </w:r>
+      <w:proofErr w:type="spellEnd"/>
+      <w:proofErr w:type="gramEnd"/>
+      <w:r>
+        <w:rPr>
+          <w:rStyle w:val="bodyrepostChar"/>
+        </w:rPr>
+        <w:t xml:space="preserve"> y = r;</w:t>
+      </w:r>
+    </w:p>
+    <w:p>
+      <w:pPr>
+        <w:pStyle w:val="bodyrepost"/>
+        <w:rPr>
+          <w:rStyle w:val="bodyrepostChar"/>
+        </w:rPr>
+      </w:pPr>
+      <w:r>
+        <w:rPr>
+          <w:rStyle w:val="bodyrepostChar"/>
+        </w:rPr>
+        <w:t xml:space="preserve">    </w:t>
+      </w:r>
+    </w:p>
+    <w:p>
+      <w:pPr>
+        <w:pStyle w:val="bodyrepost"/>
+        <w:rPr>
+          <w:rStyle w:val="bodyrepostChar"/>
+        </w:rPr>
+      </w:pPr>
+      <w:r>
+        <w:rPr>
+          <w:rStyle w:val="bodyrepostChar"/>
+        </w:rPr>
+        <w:t xml:space="preserve">    // p0 = (5/4) - r ≈ 1 - r (as integer arithmetic)</w:t>
+      </w:r>
+    </w:p>
+    <w:p>
+      <w:pPr>
+        <w:pStyle w:val="bodyrepost"/>
+        <w:rPr>
+          <w:rStyle w:val="bodyrepostChar"/>
+        </w:rPr>
+      </w:pPr>
+      <w:r>
+        <w:rPr>
+          <w:rStyle w:val="bodyrepostChar"/>
+        </w:rPr>
+        <w:t xml:space="preserve">    </w:t>
+      </w:r>
+      <w:proofErr w:type="spellStart"/>
+      <w:proofErr w:type="gramStart"/>
+      <w:r>
+        <w:rPr>
+          <w:rStyle w:val="bodyrepostChar"/>
+        </w:rPr>
+        <w:t>int</w:t>
+      </w:r>
+      <w:proofErr w:type="spellEnd"/>
+      <w:proofErr w:type="gramEnd"/>
+      <w:r>
+        <w:rPr>
+          <w:rStyle w:val="bodyrepostChar"/>
+        </w:rPr>
+        <w:t xml:space="preserve"> p = 1 - r;</w:t>
+      </w:r>
+    </w:p>
+    <w:p>
+      <w:pPr>
+        <w:pStyle w:val="bodyrepost"/>
+        <w:rPr>
+          <w:rStyle w:val="bodyrepostChar"/>
+        </w:rPr>
+      </w:pPr>
+    </w:p>
+    <w:p>
+      <w:pPr>
+        <w:pStyle w:val="bodyrepost"/>
+        <w:rPr>
+          <w:rStyle w:val="bodyrepostChar"/>
+        </w:rPr>
+      </w:pPr>
+      <w:r>
+        <w:rPr>
+          <w:rStyle w:val="bodyrepostChar"/>
+        </w:rPr>
+        <w:t xml:space="preserve">    </w:t>
+      </w:r>
+      <w:proofErr w:type="spellStart"/>
+      <w:proofErr w:type="gramStart"/>
+      <w:r>
+        <w:rPr>
+          <w:rStyle w:val="bodyrepostChar"/>
+        </w:rPr>
+        <w:t>plotCirclePoints</w:t>
+      </w:r>
+      <w:proofErr w:type="spellEnd"/>
+      <w:r>
+        <w:rPr>
+          <w:rStyle w:val="bodyrepostChar"/>
+        </w:rPr>
+        <w:t>(</w:t>
+      </w:r>
+      <w:proofErr w:type="gramEnd"/>
+      <w:r>
+        <w:rPr>
+          <w:rStyle w:val="bodyrepostChar"/>
+        </w:rPr>
+        <w:t xml:space="preserve">xc, </w:t>
+      </w:r>
+      <w:proofErr w:type="spellStart"/>
+      <w:r>
+        <w:rPr>
+          <w:rStyle w:val="bodyrepostChar"/>
+        </w:rPr>
+        <w:t>yc</w:t>
+      </w:r>
+      <w:proofErr w:type="spellEnd"/>
+      <w:r>
+        <w:rPr>
+          <w:rStyle w:val="bodyrepostChar"/>
+        </w:rPr>
+        <w:t>, x, y);</w:t>
+      </w:r>
+    </w:p>
+    <w:p>
+      <w:pPr>
+        <w:pStyle w:val="bodyrepost"/>
+        <w:rPr>
+          <w:rStyle w:val="bodyrepostChar"/>
+        </w:rPr>
+      </w:pPr>
+    </w:p>
+    <w:p>
+      <w:pPr>
+        <w:pStyle w:val="bodyrepost"/>
+        <w:rPr>
+          <w:rStyle w:val="bodyrepostChar"/>
+        </w:rPr>
+      </w:pPr>
+      <w:r>
+        <w:rPr>
+          <w:rStyle w:val="bodyrepostChar"/>
+        </w:rPr>
+        <w:t xml:space="preserve">    </w:t>
+      </w:r>
+      <w:proofErr w:type="gramStart"/>
+      <w:r>
+        <w:rPr>
+          <w:rStyle w:val="bodyrepostChar"/>
+        </w:rPr>
+        <w:t>while</w:t>
+      </w:r>
+      <w:proofErr w:type="gramEnd"/>
+      <w:r>
+        <w:rPr>
+          <w:rStyle w:val="bodyrepostChar"/>
+        </w:rPr>
+        <w:t xml:space="preserve"> (x &lt; y) {</w:t>
+      </w:r>
+    </w:p>
+    <w:p>
+      <w:pPr>
+        <w:pStyle w:val="bodyrepost"/>
+        <w:rPr>
+          <w:rStyle w:val="bodyrepostChar"/>
+        </w:rPr>
+      </w:pPr>
+      <w:r>
+        <w:rPr>
+          <w:rStyle w:val="bodyrepostChar"/>
+        </w:rPr>
+        <w:t xml:space="preserve">        </w:t>
+      </w:r>
+      <w:proofErr w:type="gramStart"/>
+      <w:r>
+        <w:rPr>
+          <w:rStyle w:val="bodyrepostChar"/>
+        </w:rPr>
+        <w:t>x</w:t>
+      </w:r>
+      <w:proofErr w:type="gramEnd"/>
+      <w:r>
+        <w:rPr>
+          <w:rStyle w:val="bodyrepostChar"/>
+        </w:rPr>
+        <w:t>++;</w:t>
+      </w:r>
+    </w:p>
+    <w:p>
+      <w:pPr>
+        <w:pStyle w:val="bodyrepost"/>
+        <w:rPr>
+          <w:rStyle w:val="bodyrepostChar"/>
+        </w:rPr>
+      </w:pPr>
+    </w:p>
+    <w:p>
+      <w:pPr>
+        <w:pStyle w:val="bodyrepost"/>
+        <w:rPr>
+          <w:rStyle w:val="bodyrepostChar"/>
+        </w:rPr>
+      </w:pPr>
+      <w:r>
+        <w:rPr>
+          <w:rStyle w:val="bodyrepostChar"/>
+        </w:rPr>
+        <w:t xml:space="preserve">        </w:t>
+      </w:r>
+      <w:proofErr w:type="gramStart"/>
+      <w:r>
+        <w:rPr>
+          <w:rStyle w:val="bodyrepostChar"/>
+        </w:rPr>
+        <w:t>if</w:t>
+      </w:r>
+      <w:proofErr w:type="gramEnd"/>
+      <w:r>
+        <w:rPr>
+          <w:rStyle w:val="bodyrepostChar"/>
+        </w:rPr>
+        <w:t xml:space="preserve"> (p &lt; 0) {</w:t>
+      </w:r>
+    </w:p>
+    <w:p>
+      <w:pPr>
+        <w:pStyle w:val="bodyrepost"/>
+        <w:rPr>
+          <w:rStyle w:val="bodyrepostChar"/>
+        </w:rPr>
+      </w:pPr>
+      <w:r>
+        <w:rPr>
+          <w:rStyle w:val="bodyrepostChar"/>
+        </w:rPr>
+        <w:t xml:space="preserve">            // Midpoint is inside the circle</w:t>
+      </w:r>
+    </w:p>
+    <w:p>
+      <w:pPr>
+        <w:pStyle w:val="bodyrepost"/>
+        <w:rPr>
+          <w:rStyle w:val="bodyrepostChar"/>
+        </w:rPr>
+      </w:pPr>
+      <w:r>
+        <w:rPr>
+          <w:rStyle w:val="bodyrepostChar"/>
+        </w:rPr>
+        <w:t xml:space="preserve">            p = p + 2 * x + 1;</w:t>
+      </w:r>
+    </w:p>
+    <w:p>
+      <w:pPr>
+        <w:pStyle w:val="bodyrepost"/>
+        <w:rPr>
+          <w:rStyle w:val="bodyrepostChar"/>
+        </w:rPr>
+      </w:pPr>
+      <w:r>
+        <w:rPr>
+          <w:rStyle w:val="bodyrepostChar"/>
+        </w:rPr>
+        <w:lastRenderedPageBreak/>
+        <w:t xml:space="preserve">        } else {</w:t>
+      </w:r>
+    </w:p>
+    <w:p>
+      <w:pPr>
+        <w:pStyle w:val="bodyrepost"/>
+        <w:rPr>
+          <w:rStyle w:val="bodyrepostChar"/>
+        </w:rPr>
+      </w:pPr>
+      <w:r>
+        <w:rPr>
+          <w:rStyle w:val="bodyrepostChar"/>
+        </w:rPr>
+        <w:t xml:space="preserve">            // Midpoint is outside or on the circle</w:t>
+      </w:r>
+    </w:p>
+    <w:p>
+      <w:pPr>
+        <w:pStyle w:val="bodyrepost"/>
+        <w:rPr>
+          <w:rStyle w:val="bodyrepostChar"/>
+        </w:rPr>
+      </w:pPr>
+      <w:r>
+        <w:rPr>
+          <w:rStyle w:val="bodyrepostChar"/>
+        </w:rPr>
+        <w:t xml:space="preserve">            </w:t>
+      </w:r>
+      <w:proofErr w:type="gramStart"/>
+      <w:r>
+        <w:rPr>
+          <w:rStyle w:val="bodyrepostChar"/>
+        </w:rPr>
+        <w:t>y--</w:t>
+      </w:r>
+      <w:proofErr w:type="gramEnd"/>
+      <w:r>
+        <w:rPr>
+          <w:rStyle w:val="bodyrepostChar"/>
+        </w:rPr>
+        <w:t>;</w:t>
+      </w:r>
+    </w:p>
+    <w:p>
+      <w:pPr>
+        <w:pStyle w:val="bodyrepost"/>
+        <w:rPr>
+          <w:rStyle w:val="bodyrepostChar"/>
+        </w:rPr>
+      </w:pPr>
+      <w:r>
+        <w:rPr>
+          <w:rStyle w:val="bodyrepostChar"/>
+        </w:rPr>
+        <w:t xml:space="preserve">            p = p + 2 * (x - y) + 1;</w:t>
+      </w:r>
+    </w:p>
+    <w:p>
+      <w:pPr>
+        <w:pStyle w:val="bodyrepost"/>
+        <w:rPr>
+          <w:rStyle w:val="bodyrepostChar"/>
+        </w:rPr>
+      </w:pPr>
+      <w:r>
+        <w:rPr>
+          <w:rStyle w:val="bodyrepostChar"/>
+        </w:rPr>
+        <w:t xml:space="preserve">        }</w:t>
+      </w:r>
+    </w:p>
+    <w:p>
+      <w:pPr>
+        <w:pStyle w:val="bodyrepost"/>
+        <w:rPr>
+          <w:rStyle w:val="bodyrepostChar"/>
+        </w:rPr>
+      </w:pPr>
+    </w:p>
+    <w:p>
+      <w:pPr>
+        <w:pStyle w:val="bodyrepost"/>
+        <w:rPr>
+          <w:rStyle w:val="bodyrepostChar"/>
+        </w:rPr>
+      </w:pPr>
+      <w:r>
+        <w:rPr>
+          <w:rStyle w:val="bodyrepostChar"/>
+        </w:rPr>
+        <w:t xml:space="preserve">        </w:t>
+      </w:r>
+      <w:proofErr w:type="spellStart"/>
+      <w:proofErr w:type="gramStart"/>
+      <w:r>
+        <w:rPr>
+          <w:rStyle w:val="bodyrepostChar"/>
+        </w:rPr>
+        <w:t>plotCirclePoints</w:t>
+      </w:r>
+      <w:proofErr w:type="spellEnd"/>
+      <w:r>
+        <w:rPr>
+          <w:rStyle w:val="bodyrepostChar"/>
+        </w:rPr>
+        <w:t>(</w:t>
+      </w:r>
+      <w:proofErr w:type="gramEnd"/>
+      <w:r>
+        <w:rPr>
+          <w:rStyle w:val="bodyrepostChar"/>
+        </w:rPr>
+        <w:t xml:space="preserve">xc, </w:t>
+      </w:r>
+      <w:proofErr w:type="spellStart"/>
+      <w:r>
+        <w:rPr>
+          <w:rStyle w:val="bodyrepostChar"/>
+        </w:rPr>
+        <w:t>yc</w:t>
+      </w:r>
+      <w:proofErr w:type="spellEnd"/>
+      <w:r>
+        <w:rPr>
+          <w:rStyle w:val="bodyrepostChar"/>
+        </w:rPr>
+        <w:t>, x, y);</w:t>
+      </w:r>
+    </w:p>
+    <w:p>
+      <w:pPr>
+        <w:pStyle w:val="bodyrepost"/>
+        <w:rPr>
+          <w:rStyle w:val="bodyrepostChar"/>
+        </w:rPr>
+      </w:pPr>
+      <w:r>
+        <w:rPr>
+          <w:rStyle w:val="bodyrepostChar"/>
+        </w:rPr>
+        <w:t xml:space="preserve">    }</w:t>
+      </w:r>
+    </w:p>
+    <w:p>
+      <w:pPr>
+        <w:pStyle w:val="bodyrepost"/>
+        <w:rPr>
+          <w:rStyle w:val="bodyrepostChar"/>
+        </w:rPr>
+      </w:pPr>
+      <w:r>
+        <w:rPr>
+          <w:rStyle w:val="bodyrepostChar"/>
+        </w:rPr>
+        <w:t>}</w:t>
+      </w:r>
+    </w:p>
+    <w:p>
+      <w:pPr>
+        <w:pStyle w:val="bodyrepost"/>
+        <w:rPr>
+          <w:rStyle w:val="bodyrepostChar"/>
+        </w:rPr>
+      </w:pPr>
+    </w:p>
+    <w:p>
+      <w:pPr>
+        <w:pStyle w:val="bodyrepost"/>
+        <w:rPr>
+          <w:rStyle w:val="bodyrepostChar"/>
+        </w:rPr>
+      </w:pPr>
+      <w:proofErr w:type="spellStart"/>
+      <w:proofErr w:type="gramStart"/>
+      <w:r>
+        <w:rPr>
+          <w:rStyle w:val="bodyrepostChar"/>
+        </w:rPr>
+        <w:t>int</w:t>
+      </w:r>
+      <w:proofErr w:type="spellEnd"/>
+      <w:proofErr w:type="gramEnd"/>
+      <w:r>
+        <w:rPr>
+          <w:rStyle w:val="bodyrepostChar"/>
+        </w:rPr>
+        <w:t xml:space="preserve"> main() {</w:t>
+      </w:r>
+    </w:p>
+    <w:p>
+      <w:pPr>
+        <w:pStyle w:val="bodyrepost"/>
+        <w:rPr>
+          <w:rStyle w:val="bodyrepostChar"/>
+        </w:rPr>
+      </w:pPr>
+      <w:r>
+        <w:rPr>
+          <w:rStyle w:val="bodyrepostChar"/>
+        </w:rPr>
+        <w:t xml:space="preserve">    </w:t>
+      </w:r>
+      <w:proofErr w:type="spellStart"/>
+      <w:proofErr w:type="gramStart"/>
+      <w:r>
+        <w:rPr>
+          <w:rStyle w:val="bodyrepostChar"/>
+        </w:rPr>
+        <w:t>int</w:t>
+      </w:r>
+      <w:proofErr w:type="spellEnd"/>
+      <w:proofErr w:type="gramEnd"/>
+      <w:r>
+        <w:rPr>
+          <w:rStyle w:val="bodyrepostChar"/>
+        </w:rPr>
+        <w:t xml:space="preserve"> </w:t>
+      </w:r>
+      <w:proofErr w:type="spellStart"/>
+      <w:r>
+        <w:rPr>
+          <w:rStyle w:val="bodyrepostChar"/>
+        </w:rPr>
+        <w:t>gd</w:t>
+      </w:r>
+      <w:proofErr w:type="spellEnd"/>
+      <w:r>
+        <w:rPr>
+          <w:rStyle w:val="bodyrepostChar"/>
+        </w:rPr>
+        <w:t xml:space="preserve"> = DETECT, </w:t>
+      </w:r>
+      <w:proofErr w:type="spellStart"/>
+      <w:r>
+        <w:rPr>
+          <w:rStyle w:val="bodyrepostChar"/>
+        </w:rPr>
+        <w:t>gm</w:t>
+      </w:r>
+      <w:proofErr w:type="spellEnd"/>
+      <w:r>
+        <w:rPr>
+          <w:rStyle w:val="bodyrepostChar"/>
+        </w:rPr>
+        <w:t>;</w:t>
+      </w:r>
+    </w:p>
+    <w:p>
+      <w:pPr>
+        <w:pStyle w:val="bodyrepost"/>
+        <w:rPr>
+          <w:rStyle w:val="bodyrepostChar"/>
+        </w:rPr>
+      </w:pPr>
+      <w:r>
+        <w:rPr>
+          <w:rStyle w:val="bodyrepostChar"/>
+        </w:rPr>
+        <w:t xml:space="preserve">    </w:t>
+      </w:r>
+      <w:proofErr w:type="spellStart"/>
+      <w:proofErr w:type="gramStart"/>
+      <w:r>
+        <w:rPr>
+          <w:rStyle w:val="bodyrepostChar"/>
+        </w:rPr>
+        <w:t>initgraph</w:t>
+      </w:r>
+      <w:proofErr w:type="spellEnd"/>
+      <w:r>
+        <w:rPr>
+          <w:rStyle w:val="bodyrepostChar"/>
+        </w:rPr>
+        <w:t>(</w:t>
+      </w:r>
+      <w:proofErr w:type="gramEnd"/>
+      <w:r>
+        <w:rPr>
+          <w:rStyle w:val="bodyrepostChar"/>
+        </w:rPr>
+        <w:t>&amp;</w:t>
+      </w:r>
+      <w:proofErr w:type="spellStart"/>
+      <w:r>
+        <w:rPr>
+          <w:rStyle w:val="bodyrepostChar"/>
+        </w:rPr>
+        <w:t>gd</w:t>
+      </w:r>
+      <w:proofErr w:type="spellEnd"/>
+      <w:r>
+        <w:rPr>
+          <w:rStyle w:val="bodyrepostChar"/>
+        </w:rPr>
+        <w:t>, &amp;</w:t>
+      </w:r>
+      <w:proofErr w:type="spellStart"/>
+      <w:r>
+        <w:rPr>
+          <w:rStyle w:val="bodyrepostChar"/>
+        </w:rPr>
+        <w:t>gm</w:t>
+      </w:r>
+      <w:proofErr w:type="spellEnd"/>
+      <w:r>
+        <w:rPr>
+          <w:rStyle w:val="bodyrepostChar"/>
+        </w:rPr>
+        <w:t>, "");</w:t>
+      </w:r>
+    </w:p>
+    <w:p>
+      <w:pPr>
+        <w:pStyle w:val="bodyrepost"/>
+        <w:rPr>
+          <w:rStyle w:val="bodyrepostChar"/>
+        </w:rPr>
+      </w:pPr>
+    </w:p>
+    <w:p>
+      <w:pPr>
+        <w:pStyle w:val="bodyrepost"/>
+        <w:rPr>
+          <w:rStyle w:val="bodyrepostChar"/>
+        </w:rPr>
+      </w:pPr>
+      <w:r>
+        <w:rPr>
+          <w:rStyle w:val="bodyrepostChar"/>
+        </w:rPr>
+        <w:t xml:space="preserve">    </w:t>
+      </w:r>
+      <w:proofErr w:type="spellStart"/>
+      <w:proofErr w:type="gramStart"/>
+      <w:r>
+        <w:rPr>
+          <w:rStyle w:val="bodyrepostChar"/>
+        </w:rPr>
+        <w:t>int</w:t>
+      </w:r>
+      <w:proofErr w:type="spellEnd"/>
+      <w:proofErr w:type="gramEnd"/>
+      <w:r>
+        <w:rPr>
+          <w:rStyle w:val="bodyrepostChar"/>
+        </w:rPr>
+        <w:t xml:space="preserve"> xc, </w:t>
+      </w:r>
+      <w:proofErr w:type="spellStart"/>
+      <w:r>
+        <w:rPr>
+          <w:rStyle w:val="bodyrepostChar"/>
+        </w:rPr>
+        <w:t>yc</w:t>
+      </w:r>
+      <w:proofErr w:type="spellEnd"/>
+      <w:r>
+        <w:rPr>
+          <w:rStyle w:val="bodyrepostChar"/>
+        </w:rPr>
+        <w:t>, r;</w:t>
+      </w:r>
+    </w:p>
+    <w:p>
+      <w:pPr>
+        <w:pStyle w:val="bodyrepost"/>
+        <w:rPr>
+          <w:rStyle w:val="bodyrepostChar"/>
+        </w:rPr>
+      </w:pPr>
+      <w:r>
+        <w:rPr>
+          <w:rStyle w:val="bodyrepostChar"/>
+        </w:rPr>
+        <w:t xml:space="preserve">    </w:t>
+      </w:r>
+      <w:proofErr w:type="spellStart"/>
+      <w:proofErr w:type="gramStart"/>
+      <w:r>
+        <w:rPr>
+          <w:rStyle w:val="bodyrepostChar"/>
+        </w:rPr>
+        <w:t>cout</w:t>
+      </w:r>
+      <w:proofErr w:type="spellEnd"/>
+      <w:proofErr w:type="gramEnd"/>
+      <w:r>
+        <w:rPr>
+          <w:rStyle w:val="bodyrepostChar"/>
+        </w:rPr>
+        <w:t xml:space="preserve"> &lt;&lt; "Enter center (xc </w:t>
+      </w:r>
+      <w:proofErr w:type="spellStart"/>
+      <w:r>
+        <w:rPr>
+          <w:rStyle w:val="bodyrepostChar"/>
+        </w:rPr>
+        <w:t>yc</w:t>
+      </w:r>
+      <w:proofErr w:type="spellEnd"/>
+      <w:r>
+        <w:rPr>
+          <w:rStyle w:val="bodyrepostChar"/>
+        </w:rPr>
+        <w:t>): ";</w:t>
+      </w:r>
+    </w:p>
+    <w:p>
+      <w:pPr>
+        <w:pStyle w:val="bodyrepost"/>
+        <w:rPr>
+          <w:rStyle w:val="bodyrepostChar"/>
+        </w:rPr>
+      </w:pPr>
+      <w:r>
+        <w:rPr>
+          <w:rStyle w:val="bodyrepostChar"/>
+        </w:rPr>
+        <w:t xml:space="preserve">    </w:t>
+      </w:r>
+      <w:proofErr w:type="spellStart"/>
+      <w:proofErr w:type="gramStart"/>
+      <w:r>
+        <w:rPr>
+          <w:rStyle w:val="bodyrepostChar"/>
+        </w:rPr>
+        <w:t>cin</w:t>
+      </w:r>
+      <w:proofErr w:type="spellEnd"/>
+      <w:proofErr w:type="gramEnd"/>
+      <w:r>
+        <w:rPr>
+          <w:rStyle w:val="bodyrepostChar"/>
+        </w:rPr>
+        <w:t xml:space="preserve"> &gt;&gt; xc &gt;&gt; </w:t>
+      </w:r>
+      <w:proofErr w:type="spellStart"/>
+      <w:r>
+        <w:rPr>
+          <w:rStyle w:val="bodyrepostChar"/>
+        </w:rPr>
+        <w:t>yc</w:t>
+      </w:r>
+      <w:proofErr w:type="spellEnd"/>
+      <w:r>
+        <w:rPr>
+          <w:rStyle w:val="bodyrepostChar"/>
+        </w:rPr>
+        <w:t>;</w:t>
+      </w:r>
+    </w:p>
+    <w:p>
+      <w:pPr>
+        <w:pStyle w:val="bodyrepost"/>
+        <w:rPr>
+          <w:rStyle w:val="bodyrepostChar"/>
+        </w:rPr>
+      </w:pPr>
+      <w:r>
+        <w:rPr>
+          <w:rStyle w:val="bodyrepostChar"/>
+        </w:rPr>
+        <w:t xml:space="preserve">    </w:t>
+      </w:r>
+      <w:proofErr w:type="spellStart"/>
+      <w:proofErr w:type="gramStart"/>
+      <w:r>
+        <w:rPr>
+          <w:rStyle w:val="bodyrepostChar"/>
+        </w:rPr>
+        <w:t>cout</w:t>
+      </w:r>
+      <w:proofErr w:type="spellEnd"/>
+      <w:proofErr w:type="gramEnd"/>
+      <w:r>
+        <w:rPr>
+          <w:rStyle w:val="bodyrepostChar"/>
+        </w:rPr>
+        <w:t xml:space="preserve"> &lt;&lt; "Enter radius: ";</w:t>
+      </w:r>
+    </w:p>
+    <w:p>
+      <w:pPr>
+        <w:pStyle w:val="bodyrepost"/>
+        <w:rPr>
+          <w:rStyle w:val="bodyrepostChar"/>
+        </w:rPr>
+      </w:pPr>
+      <w:r>
+        <w:rPr>
+          <w:rStyle w:val="bodyrepostChar"/>
+        </w:rPr>
+        <w:t xml:space="preserve">    </w:t>
+      </w:r>
+      <w:proofErr w:type="spellStart"/>
+      <w:proofErr w:type="gramStart"/>
+      <w:r>
+        <w:rPr>
+          <w:rStyle w:val="bodyrepostChar"/>
+        </w:rPr>
+        <w:t>cin</w:t>
+      </w:r>
+      <w:proofErr w:type="spellEnd"/>
+      <w:proofErr w:type="gramEnd"/>
+      <w:r>
+        <w:rPr>
+          <w:rStyle w:val="bodyrepostChar"/>
+        </w:rPr>
+        <w:t xml:space="preserve"> &gt;&gt; r;</w:t>
+      </w:r>
+    </w:p>
+    <w:p>
+      <w:pPr>
+        <w:pStyle w:val="bodyrepost"/>
+        <w:rPr>
+          <w:rStyle w:val="bodyrepostChar"/>
+        </w:rPr>
+      </w:pPr>
+    </w:p>
+    <w:p>
+      <w:pPr>
+        <w:pStyle w:val="bodyrepost"/>
+        <w:rPr>
+          <w:rStyle w:val="bodyrepostChar"/>
+        </w:rPr>
+      </w:pPr>
+      <w:r>
+        <w:rPr>
+          <w:rStyle w:val="bodyrepostChar"/>
+        </w:rPr>
+        <w:t xml:space="preserve">    </w:t>
+      </w:r>
+      <w:proofErr w:type="spellStart"/>
+      <w:proofErr w:type="gramStart"/>
+      <w:r>
+        <w:rPr>
+          <w:rStyle w:val="bodyrepostChar"/>
+        </w:rPr>
+        <w:t>midpointCircleAlgorithm</w:t>
+      </w:r>
+      <w:proofErr w:type="spellEnd"/>
+      <w:r>
+        <w:rPr>
+          <w:rStyle w:val="bodyrepostChar"/>
+        </w:rPr>
+        <w:t>(</w:t>
+      </w:r>
+      <w:proofErr w:type="gramEnd"/>
+      <w:r>
+        <w:rPr>
+          <w:rStyle w:val="bodyrepostChar"/>
+        </w:rPr>
+        <w:t xml:space="preserve">xc, </w:t>
+      </w:r>
+      <w:proofErr w:type="spellStart"/>
+      <w:r>
+        <w:rPr>
+          <w:rStyle w:val="bodyrepostChar"/>
+        </w:rPr>
+        <w:t>yc</w:t>
+      </w:r>
+      <w:proofErr w:type="spellEnd"/>
+      <w:r>
+        <w:rPr>
+          <w:rStyle w:val="bodyrepostChar"/>
+        </w:rPr>
+        <w:t>, r);</w:t>
+      </w:r>
+    </w:p>
+    <w:p>
+      <w:pPr>
+        <w:pStyle w:val="bodyrepost"/>
+        <w:rPr>
+          <w:rStyle w:val="bodyrepostChar"/>
+        </w:rPr>
+      </w:pPr>
+    </w:p>
+    <w:p>
+      <w:pPr>
+        <w:pStyle w:val="bodyrepost"/>
+        <w:rPr>
+          <w:rStyle w:val="bodyrepostChar"/>
+        </w:rPr>
+      </w:pPr>
+      <w:r>
+        <w:rPr>
+          <w:rStyle w:val="bodyrepostChar"/>
+        </w:rPr>
+        <w:t xml:space="preserve">    </w:t>
+      </w:r>
+      <w:proofErr w:type="spellStart"/>
+      <w:proofErr w:type="gramStart"/>
+      <w:r>
+        <w:rPr>
+          <w:rStyle w:val="bodyrepostChar"/>
+        </w:rPr>
+        <w:t>getch</w:t>
+      </w:r>
+      <w:proofErr w:type="spellEnd"/>
+      <w:r>
+        <w:rPr>
+          <w:rStyle w:val="bodyrepostChar"/>
+        </w:rPr>
+        <w:t>(</w:t>
+      </w:r>
+      <w:proofErr w:type="gramEnd"/>
+      <w:r>
+        <w:rPr>
+          <w:rStyle w:val="bodyrepostChar"/>
+        </w:rPr>
+        <w:t>);</w:t>
+      </w:r>
+    </w:p>
+    <w:p>
+      <w:pPr>
+        <w:pStyle w:val="bodyrepost"/>
+        <w:rPr>
+          <w:rStyle w:val="bodyrepostChar"/>
+        </w:rPr>
+      </w:pPr>
+      <w:r>
+        <w:rPr>
+          <w:rStyle w:val="bodyrepostChar"/>
+        </w:rPr>
+        <w:t xml:space="preserve">    </w:t>
+      </w:r>
+      <w:proofErr w:type="spellStart"/>
+      <w:proofErr w:type="gramStart"/>
+      <w:r>
+        <w:rPr>
+          <w:rStyle w:val="bodyrepostChar"/>
+        </w:rPr>
+        <w:t>closegraph</w:t>
+      </w:r>
+      <w:proofErr w:type="spellEnd"/>
+      <w:r>
+        <w:rPr>
+          <w:rStyle w:val="bodyrepostChar"/>
+        </w:rPr>
+        <w:t>(</w:t>
+      </w:r>
+      <w:proofErr w:type="gramEnd"/>
+      <w:r>
+        <w:rPr>
+          <w:rStyle w:val="bodyrepostChar"/>
+        </w:rPr>
+        <w:t>);</w:t>
+      </w:r>
+    </w:p>
+    <w:p>
+      <w:pPr>
+        <w:pStyle w:val="bodyrepost"/>
+        <w:rPr>
+          <w:rStyle w:val="bodyrepostChar"/>
+        </w:rPr>
+      </w:pPr>
+      <w:r>
+        <w:rPr>
+          <w:rStyle w:val="bodyrepostChar"/>
+        </w:rPr>
+        <w:t xml:space="preserve">    </w:t>
+      </w:r>
+      <w:proofErr w:type="gramStart"/>
+      <w:r>
+        <w:rPr>
+          <w:rStyle w:val="bodyrepostChar"/>
+        </w:rPr>
+        <w:t>return</w:t>
+      </w:r>
+      <w:proofErr w:type="gramEnd"/>
+      <w:r>
+        <w:rPr>
+          <w:rStyle w:val="bodyrepostChar"/>
+        </w:rPr>
+        <w:t xml:space="preserve"> 0;</w:t>
+      </w:r>
+    </w:p>
+    <w:p>
+      <w:pPr>
+        <w:pStyle w:val="bodyrepost"/>
+        <w:rPr>
+          <w:rStyle w:val="bodyrepostChar"/>
+        </w:rPr>
+      </w:pPr>
+      <w:r>
+        <w:rPr>
+          <w:rStyle w:val="bodyrepostChar"/>
+        </w:rPr>
+        <w:t>}</w:t>
+      </w:r>
       <w:bookmarkStart w:id="0" w:name="_GoBack"/>
       <w:bookmarkEnd w:id="0"/>
     </w:p>

--- a/Lab_03/Lab Report - Midpoint Circle.docx
+++ b/Lab_03/Lab Report - Midpoint Circle.docx
@@ -146,6 +146,14 @@
           <w:rStyle w:val="bodyrepostChar"/>
         </w:rPr>
       </w:pPr>
+    </w:p>
+    <w:p>
+      <w:pPr>
+        <w:pStyle w:val="bodyrepost"/>
+        <w:rPr>
+          <w:rStyle w:val="bodyrepostChar"/>
+        </w:rPr>
+      </w:pPr>
       <w:r>
         <w:rPr>
           <w:rStyle w:val="bodyrepostChar"/>
@@ -260,6 +268,7 @@
         <w:rPr>
           <w:rStyle w:val="bodyrepostChar"/>
         </w:rPr>
+        <w:lastRenderedPageBreak/>
         <w:t xml:space="preserve"> p </w:t>
       </w:r>
       <w:r>
@@ -278,6 +287,339 @@
     <w:p>
       <w:pPr>
         <w:pStyle w:val="bodyrepost"/>
+        <w:ind w:left="1245"/>
+        <w:rPr>
+          <w:rStyle w:val="bodyrepostChar"/>
+        </w:rPr>
+      </w:pPr>
+    </w:p>
+    <w:p>
+      <w:pPr>
+        <w:pStyle w:val="bodyrepost"/>
+        <w:rPr>
+          <w:rStyle w:val="bodyrepostChar"/>
+        </w:rPr>
+      </w:pPr>
+      <w:r>
+        <w:rPr>
+          <w:rStyle w:val="bodyrepostChar"/>
+        </w:rPr>
+        <w:t>S</w:t>
+      </w:r>
+      <w:r>
+        <w:rPr>
+          <w:rStyle w:val="bodyrepostChar"/>
+        </w:rPr>
+        <w:t xml:space="preserve">tep 3: Read values of </w:t>
+      </w:r>
+      <w:proofErr w:type="gramStart"/>
+      <w:r>
+        <w:rPr>
+          <w:rStyle w:val="bodyrepostChar"/>
+        </w:rPr>
+        <w:t>xc</w:t>
+      </w:r>
+      <w:proofErr w:type="gramEnd"/>
+      <w:r>
+        <w:rPr>
+          <w:rStyle w:val="bodyrepostChar"/>
+        </w:rPr>
+        <w:t xml:space="preserve">, </w:t>
+      </w:r>
+      <w:proofErr w:type="spellStart"/>
+      <w:r>
+        <w:rPr>
+          <w:rStyle w:val="bodyrepostChar"/>
+        </w:rPr>
+        <w:t>yc</w:t>
+      </w:r>
+      <w:proofErr w:type="spellEnd"/>
+      <w:r>
+        <w:rPr>
+          <w:rStyle w:val="bodyrepostChar"/>
+        </w:rPr>
+        <w:t>, r</w:t>
+      </w:r>
+    </w:p>
+    <w:p>
+      <w:pPr>
+        <w:pStyle w:val="bodyrepost"/>
+        <w:rPr>
+          <w:rStyle w:val="bodyrepostChar"/>
+        </w:rPr>
+      </w:pPr>
+    </w:p>
+    <w:p>
+      <w:pPr>
+        <w:pStyle w:val="bodyrepost"/>
+        <w:rPr>
+          <w:rStyle w:val="bodyrepostChar"/>
+        </w:rPr>
+      </w:pPr>
+      <w:r>
+        <w:rPr>
+          <w:rStyle w:val="bodyrepostChar"/>
+        </w:rPr>
+        <w:t>Step 4: Initialize the first point on the circumference</w:t>
+      </w:r>
+    </w:p>
+    <w:p>
+      <w:pPr>
+        <w:pStyle w:val="bodyrepost"/>
+        <w:rPr>
+          <w:rStyle w:val="bodyrepostChar"/>
+        </w:rPr>
+      </w:pPr>
+      <w:r>
+        <w:rPr>
+          <w:rStyle w:val="bodyrepostChar"/>
+        </w:rPr>
+        <w:t xml:space="preserve">        x =</w:t>
+      </w:r>
+      <w:r>
+        <w:rPr>
+          <w:rStyle w:val="bodyrepostChar"/>
+        </w:rPr>
+        <w:t xml:space="preserve"> 0</w:t>
+      </w:r>
+    </w:p>
+    <w:p>
+      <w:pPr>
+        <w:pStyle w:val="bodyrepost"/>
+        <w:rPr>
+          <w:rStyle w:val="bodyrepostChar"/>
+        </w:rPr>
+      </w:pPr>
+      <w:r>
+        <w:rPr>
+          <w:rStyle w:val="bodyrepostChar"/>
+        </w:rPr>
+        <w:t xml:space="preserve">        y = r</w:t>
+      </w:r>
+    </w:p>
+    <w:p>
+      <w:pPr>
+        <w:pStyle w:val="bodyrepost"/>
+        <w:rPr>
+          <w:rStyle w:val="bodyrepostChar"/>
+        </w:rPr>
+      </w:pPr>
+    </w:p>
+    <w:p>
+      <w:pPr>
+        <w:pStyle w:val="bodyrepost"/>
+        <w:rPr>
+          <w:rStyle w:val="bodyrepostChar"/>
+        </w:rPr>
+      </w:pPr>
+      <w:r>
+        <w:rPr>
+          <w:rStyle w:val="bodyrepostChar"/>
+        </w:rPr>
+        <w:t>Step 5: Calculate initial decision parameter</w:t>
+      </w:r>
+    </w:p>
+    <w:p>
+      <w:pPr>
+        <w:pStyle w:val="bodyrepost"/>
+        <w:rPr>
+          <w:rStyle w:val="bodyrepostChar"/>
+        </w:rPr>
+      </w:pPr>
+      <w:r>
+        <w:rPr>
+          <w:rStyle w:val="bodyrepostChar"/>
+        </w:rPr>
+        <w:t xml:space="preserve">        p =</w:t>
+      </w:r>
+      <w:r>
+        <w:rPr>
+          <w:rStyle w:val="bodyrepostChar"/>
+        </w:rPr>
+        <w:t xml:space="preserve"> 1 - r   // (approximation of </w:t>
+      </w:r>
+      <w:r>
+        <w:rPr>
+          <w:rStyle w:val="bodyrepostChar"/>
+        </w:rPr>
+        <w:t>5/4 - r for integer arithmetic)</w:t>
+      </w:r>
+    </w:p>
+    <w:p>
+      <w:pPr>
+        <w:pStyle w:val="bodyrepost"/>
+        <w:rPr>
+          <w:rStyle w:val="bodyrepostChar"/>
+        </w:rPr>
+      </w:pPr>
+    </w:p>
+    <w:p>
+      <w:pPr>
+        <w:pStyle w:val="bodyrepost"/>
+        <w:rPr>
+          <w:rStyle w:val="bodyrepostChar"/>
+        </w:rPr>
+      </w:pPr>
+      <w:r>
+        <w:rPr>
+          <w:rStyle w:val="bodyrepostChar"/>
+        </w:rPr>
+        <w:t>Step 6: Repeat while x &lt; y:</w:t>
+      </w:r>
+    </w:p>
+    <w:p>
+      <w:pPr>
+        <w:pStyle w:val="bodyrepost"/>
+        <w:rPr>
+          <w:rStyle w:val="bodyrepostChar"/>
+        </w:rPr>
+      </w:pPr>
+      <w:r>
+        <w:rPr>
+          <w:rStyle w:val="bodyrepostChar"/>
+        </w:rPr>
+        <w:t xml:space="preserve">        If p &lt; 0:</w:t>
+      </w:r>
+    </w:p>
+    <w:p>
+      <w:pPr>
+        <w:pStyle w:val="bodyrepost"/>
+        <w:rPr>
+          <w:rStyle w:val="bodyrepostChar"/>
+        </w:rPr>
+      </w:pPr>
+      <w:r>
+        <w:rPr>
+          <w:rStyle w:val="bodyrepostChar"/>
+        </w:rPr>
+        <w:t xml:space="preserve">            x =</w:t>
+      </w:r>
+      <w:r>
+        <w:rPr>
+          <w:rStyle w:val="bodyrepostChar"/>
+        </w:rPr>
+        <w:t xml:space="preserve"> x + 1</w:t>
+      </w:r>
+    </w:p>
+    <w:p>
+      <w:pPr>
+        <w:pStyle w:val="bodyrepost"/>
+        <w:rPr>
+          <w:rStyle w:val="bodyrepostChar"/>
+        </w:rPr>
+      </w:pPr>
+      <w:r>
+        <w:rPr>
+          <w:rStyle w:val="bodyrepostChar"/>
+        </w:rPr>
+        <w:t xml:space="preserve">            // y remains the same</w:t>
+      </w:r>
+    </w:p>
+    <w:p>
+      <w:pPr>
+        <w:pStyle w:val="bodyrepost"/>
+        <w:rPr>
+          <w:rStyle w:val="bodyrepostChar"/>
+        </w:rPr>
+      </w:pPr>
+      <w:r>
+        <w:rPr>
+          <w:rStyle w:val="bodyrepostChar"/>
+        </w:rPr>
+        <w:t xml:space="preserve">            p =</w:t>
+      </w:r>
+      <w:r>
+        <w:rPr>
+          <w:rStyle w:val="bodyrepostChar"/>
+        </w:rPr>
+        <w:t xml:space="preserve"> p + 2*x + 1</w:t>
+      </w:r>
+    </w:p>
+    <w:p>
+      <w:pPr>
+        <w:pStyle w:val="bodyrepost"/>
+        <w:rPr>
+          <w:rStyle w:val="bodyrepostChar"/>
+        </w:rPr>
+      </w:pPr>
+      <w:r>
+        <w:rPr>
+          <w:rStyle w:val="bodyrepostChar"/>
+        </w:rPr>
+        <w:t xml:space="preserve">        Else:</w:t>
+      </w:r>
+    </w:p>
+    <w:p>
+      <w:pPr>
+        <w:pStyle w:val="bodyrepost"/>
+        <w:rPr>
+          <w:rStyle w:val="bodyrepostChar"/>
+        </w:rPr>
+      </w:pPr>
+      <w:r>
+        <w:rPr>
+          <w:rStyle w:val="bodyrepostChar"/>
+        </w:rPr>
+        <w:t xml:space="preserve">            x =</w:t>
+      </w:r>
+      <w:r>
+        <w:rPr>
+          <w:rStyle w:val="bodyrepostChar"/>
+        </w:rPr>
+        <w:t xml:space="preserve"> x + 1</w:t>
+      </w:r>
+    </w:p>
+    <w:p>
+      <w:pPr>
+        <w:pStyle w:val="bodyrepost"/>
+        <w:rPr>
+          <w:rStyle w:val="bodyrepostChar"/>
+        </w:rPr>
+      </w:pPr>
+      <w:r>
+        <w:rPr>
+          <w:rStyle w:val="bodyrepostChar"/>
+        </w:rPr>
+        <w:t xml:space="preserve">            y =</w:t>
+      </w:r>
+      <w:r>
+        <w:rPr>
+          <w:rStyle w:val="bodyrepostChar"/>
+        </w:rPr>
+        <w:t xml:space="preserve"> y - 1</w:t>
+      </w:r>
+    </w:p>
+    <w:p>
+      <w:pPr>
+        <w:pStyle w:val="bodyrepost"/>
+        <w:rPr>
+          <w:rStyle w:val="bodyrepostChar"/>
+        </w:rPr>
+      </w:pPr>
+      <w:r>
+        <w:rPr>
+          <w:rStyle w:val="bodyrepostChar"/>
+        </w:rPr>
+        <w:t xml:space="preserve">            p = p + 2*(x - y) + 1</w:t>
+      </w:r>
+    </w:p>
+    <w:p>
+      <w:pPr>
+        <w:pStyle w:val="bodyrepost"/>
+        <w:rPr>
+          <w:rStyle w:val="bodyrepostChar"/>
+        </w:rPr>
+      </w:pPr>
+      <w:r>
+        <w:rPr>
+          <w:rStyle w:val="bodyrepostChar"/>
+        </w:rPr>
+        <w:t xml:space="preserve">        Go to Step 7</w:t>
+      </w:r>
+    </w:p>
+    <w:p>
+      <w:pPr>
+        <w:pStyle w:val="bodyrepost"/>
         <w:rPr>
           <w:rStyle w:val="bodyrepostChar"/>
         </w:rPr>
@@ -287,13 +629,21 @@
           <w:rStyle w:val="bodyrepostChar"/>
         </w:rPr>
         <w:lastRenderedPageBreak/>
-        <w:t>S</w:t>
-      </w:r>
-      <w:r>
-        <w:rPr>
-          <w:rStyle w:val="bodyrepostChar"/>
-        </w:rPr>
-        <w:t xml:space="preserve">tep 3: Read values of </w:t>
+        <w:t>Step 7: For each (x, y), determine the 8 symmetric points using:</w:t>
+      </w:r>
+    </w:p>
+    <w:p>
+      <w:pPr>
+        <w:pStyle w:val="bodyrepost"/>
+        <w:rPr>
+          <w:rStyle w:val="bodyrepostChar"/>
+        </w:rPr>
+      </w:pPr>
+      <w:r>
+        <w:rPr>
+          <w:rStyle w:val="bodyrepostChar"/>
+        </w:rPr>
+        <w:t xml:space="preserve">        (</w:t>
       </w:r>
       <w:proofErr w:type="gramStart"/>
       <w:r>
@@ -307,7 +657,7 @@
         <w:rPr>
           <w:rStyle w:val="bodyrepostChar"/>
         </w:rPr>
-        <w:t xml:space="preserve">, </w:t>
+        <w:t xml:space="preserve"> + x, </w:t>
       </w:r>
       <w:proofErr w:type="spellStart"/>
       <w:r>
@@ -321,273 +671,7 @@
         <w:rPr>
           <w:rStyle w:val="bodyrepostChar"/>
         </w:rPr>
-        <w:t>, r</w:t>
-      </w:r>
-    </w:p>
-    <w:p>
-      <w:pPr>
-        <w:pStyle w:val="bodyrepost"/>
-        <w:rPr>
-          <w:rStyle w:val="bodyrepostChar"/>
-        </w:rPr>
-      </w:pPr>
-      <w:r>
-        <w:rPr>
-          <w:rStyle w:val="bodyrepostChar"/>
-        </w:rPr>
-        <w:t>Step 4: Initialize the first point on the circumference</w:t>
-      </w:r>
-    </w:p>
-    <w:p>
-      <w:pPr>
-        <w:pStyle w:val="bodyrepost"/>
-        <w:rPr>
-          <w:rStyle w:val="bodyrepostChar"/>
-        </w:rPr>
-      </w:pPr>
-      <w:r>
-        <w:rPr>
-          <w:rStyle w:val="bodyrepostChar"/>
-        </w:rPr>
-        <w:t xml:space="preserve">        x =</w:t>
-      </w:r>
-      <w:r>
-        <w:rPr>
-          <w:rStyle w:val="bodyrepostChar"/>
-        </w:rPr>
-        <w:t xml:space="preserve"> 0</w:t>
-      </w:r>
-    </w:p>
-    <w:p>
-      <w:pPr>
-        <w:pStyle w:val="bodyrepost"/>
-        <w:rPr>
-          <w:rStyle w:val="bodyrepostChar"/>
-        </w:rPr>
-      </w:pPr>
-      <w:r>
-        <w:rPr>
-          <w:rStyle w:val="bodyrepostChar"/>
-        </w:rPr>
-        <w:t xml:space="preserve">        y = r</w:t>
-      </w:r>
-    </w:p>
-    <w:p>
-      <w:pPr>
-        <w:pStyle w:val="bodyrepost"/>
-        <w:rPr>
-          <w:rStyle w:val="bodyrepostChar"/>
-        </w:rPr>
-      </w:pPr>
-      <w:r>
-        <w:rPr>
-          <w:rStyle w:val="bodyrepostChar"/>
-        </w:rPr>
-        <w:t>Step 5: Calculate initial decision parameter</w:t>
-      </w:r>
-    </w:p>
-    <w:p>
-      <w:pPr>
-        <w:pStyle w:val="bodyrepost"/>
-        <w:rPr>
-          <w:rStyle w:val="bodyrepostChar"/>
-        </w:rPr>
-      </w:pPr>
-      <w:r>
-        <w:rPr>
-          <w:rStyle w:val="bodyrepostChar"/>
-        </w:rPr>
-        <w:t xml:space="preserve">        p =</w:t>
-      </w:r>
-      <w:r>
-        <w:rPr>
-          <w:rStyle w:val="bodyrepostChar"/>
-        </w:rPr>
-        <w:t xml:space="preserve"> 1 - r   // (approximation of </w:t>
-      </w:r>
-      <w:r>
-        <w:rPr>
-          <w:rStyle w:val="bodyrepostChar"/>
-        </w:rPr>
-        <w:t>5/4 - r for integer arithmetic)</w:t>
-      </w:r>
-    </w:p>
-    <w:p>
-      <w:pPr>
-        <w:pStyle w:val="bodyrepost"/>
-        <w:rPr>
-          <w:rStyle w:val="bodyrepostChar"/>
-        </w:rPr>
-      </w:pPr>
-      <w:r>
-        <w:rPr>
-          <w:rStyle w:val="bodyrepostChar"/>
-        </w:rPr>
-        <w:t>Step 6: Repeat while x &lt; y:</w:t>
-      </w:r>
-    </w:p>
-    <w:p>
-      <w:pPr>
-        <w:pStyle w:val="bodyrepost"/>
-        <w:rPr>
-          <w:rStyle w:val="bodyrepostChar"/>
-        </w:rPr>
-      </w:pPr>
-      <w:r>
-        <w:rPr>
-          <w:rStyle w:val="bodyrepostChar"/>
-        </w:rPr>
-        <w:t xml:space="preserve">        If p &lt; 0:</w:t>
-      </w:r>
-    </w:p>
-    <w:p>
-      <w:pPr>
-        <w:pStyle w:val="bodyrepost"/>
-        <w:rPr>
-          <w:rStyle w:val="bodyrepostChar"/>
-        </w:rPr>
-      </w:pPr>
-      <w:r>
-        <w:rPr>
-          <w:rStyle w:val="bodyrepostChar"/>
-        </w:rPr>
-        <w:t xml:space="preserve">            x =</w:t>
-      </w:r>
-      <w:r>
-        <w:rPr>
-          <w:rStyle w:val="bodyrepostChar"/>
-        </w:rPr>
-        <w:t xml:space="preserve"> x + 1</w:t>
-      </w:r>
-    </w:p>
-    <w:p>
-      <w:pPr>
-        <w:pStyle w:val="bodyrepost"/>
-        <w:rPr>
-          <w:rStyle w:val="bodyrepostChar"/>
-        </w:rPr>
-      </w:pPr>
-      <w:r>
-        <w:rPr>
-          <w:rStyle w:val="bodyrepostChar"/>
-        </w:rPr>
-        <w:t xml:space="preserve">            // y remains the same</w:t>
-      </w:r>
-    </w:p>
-    <w:p>
-      <w:pPr>
-        <w:pStyle w:val="bodyrepost"/>
-        <w:rPr>
-          <w:rStyle w:val="bodyrepostChar"/>
-        </w:rPr>
-      </w:pPr>
-      <w:r>
-        <w:rPr>
-          <w:rStyle w:val="bodyrepostChar"/>
-        </w:rPr>
-        <w:t xml:space="preserve">            p =</w:t>
-      </w:r>
-      <w:r>
-        <w:rPr>
-          <w:rStyle w:val="bodyrepostChar"/>
-        </w:rPr>
-        <w:t xml:space="preserve"> p + 2*x + 1</w:t>
-      </w:r>
-    </w:p>
-    <w:p>
-      <w:pPr>
-        <w:pStyle w:val="bodyrepost"/>
-        <w:rPr>
-          <w:rStyle w:val="bodyrepostChar"/>
-        </w:rPr>
-      </w:pPr>
-      <w:r>
-        <w:rPr>
-          <w:rStyle w:val="bodyrepostChar"/>
-        </w:rPr>
-        <w:t xml:space="preserve">        Else:</w:t>
-      </w:r>
-    </w:p>
-    <w:p>
-      <w:pPr>
-        <w:pStyle w:val="bodyrepost"/>
-        <w:rPr>
-          <w:rStyle w:val="bodyrepostChar"/>
-        </w:rPr>
-      </w:pPr>
-      <w:r>
-        <w:rPr>
-          <w:rStyle w:val="bodyrepostChar"/>
-        </w:rPr>
-        <w:t xml:space="preserve">            x =</w:t>
-      </w:r>
-      <w:r>
-        <w:rPr>
-          <w:rStyle w:val="bodyrepostChar"/>
-        </w:rPr>
-        <w:t xml:space="preserve"> x + 1</w:t>
-      </w:r>
-    </w:p>
-    <w:p>
-      <w:pPr>
-        <w:pStyle w:val="bodyrepost"/>
-        <w:rPr>
-          <w:rStyle w:val="bodyrepostChar"/>
-        </w:rPr>
-      </w:pPr>
-      <w:r>
-        <w:rPr>
-          <w:rStyle w:val="bodyrepostChar"/>
-        </w:rPr>
-        <w:t xml:space="preserve">            y =</w:t>
-      </w:r>
-      <w:r>
-        <w:rPr>
-          <w:rStyle w:val="bodyrepostChar"/>
-        </w:rPr>
-        <w:t xml:space="preserve"> y - 1</w:t>
-      </w:r>
-    </w:p>
-    <w:p>
-      <w:pPr>
-        <w:pStyle w:val="bodyrepost"/>
-        <w:rPr>
-          <w:rStyle w:val="bodyrepostChar"/>
-        </w:rPr>
-      </w:pPr>
-      <w:r>
-        <w:rPr>
-          <w:rStyle w:val="bodyrepostChar"/>
-        </w:rPr>
-        <w:t xml:space="preserve">            p = p + 2*(x - y) + 1</w:t>
-      </w:r>
-    </w:p>
-    <w:p>
-      <w:pPr>
-        <w:pStyle w:val="bodyrepost"/>
-        <w:rPr>
-          <w:rStyle w:val="bodyrepostChar"/>
-        </w:rPr>
-      </w:pPr>
-      <w:r>
-        <w:rPr>
-          <w:rStyle w:val="bodyrepostChar"/>
-        </w:rPr>
-        <w:t xml:space="preserve">        Go to Step 7</w:t>
-      </w:r>
-    </w:p>
-    <w:p>
-      <w:pPr>
-        <w:pStyle w:val="bodyrepost"/>
-        <w:rPr>
-          <w:rStyle w:val="bodyrepostChar"/>
-        </w:rPr>
-      </w:pPr>
-      <w:r>
-        <w:rPr>
-          <w:rStyle w:val="bodyrepostChar"/>
-        </w:rPr>
-        <w:t>Step 7: For each (x, y), determine the 8 symmetric points using:</w:t>
+        <w:t xml:space="preserve"> + y)</w:t>
       </w:r>
     </w:p>
     <w:p>
@@ -615,6 +699,48 @@
         <w:rPr>
           <w:rStyle w:val="bodyrepostChar"/>
         </w:rPr>
+        <w:t xml:space="preserve"> - x, </w:t>
+      </w:r>
+      <w:proofErr w:type="spellStart"/>
+      <w:r>
+        <w:rPr>
+          <w:rStyle w:val="bodyrepostChar"/>
+        </w:rPr>
+        <w:t>yc</w:t>
+      </w:r>
+      <w:proofErr w:type="spellEnd"/>
+      <w:r>
+        <w:rPr>
+          <w:rStyle w:val="bodyrepostChar"/>
+        </w:rPr>
+        <w:t xml:space="preserve"> + y)</w:t>
+      </w:r>
+    </w:p>
+    <w:p>
+      <w:pPr>
+        <w:pStyle w:val="bodyrepost"/>
+        <w:rPr>
+          <w:rStyle w:val="bodyrepostChar"/>
+        </w:rPr>
+      </w:pPr>
+      <w:r>
+        <w:rPr>
+          <w:rStyle w:val="bodyrepostChar"/>
+        </w:rPr>
+        <w:t xml:space="preserve">        (</w:t>
+      </w:r>
+      <w:proofErr w:type="gramStart"/>
+      <w:r>
+        <w:rPr>
+          <w:rStyle w:val="bodyrepostChar"/>
+        </w:rPr>
+        <w:t>xc</w:t>
+      </w:r>
+      <w:proofErr w:type="gramEnd"/>
+      <w:r>
+        <w:rPr>
+          <w:rStyle w:val="bodyrepostChar"/>
+        </w:rPr>
         <w:t xml:space="preserve"> + x, </w:t>
       </w:r>
       <w:proofErr w:type="spellStart"/>
@@ -629,7 +755,7 @@
         <w:rPr>
           <w:rStyle w:val="bodyrepostChar"/>
         </w:rPr>
-        <w:t xml:space="preserve"> + y)</w:t>
+        <w:t xml:space="preserve"> - y)</w:t>
       </w:r>
     </w:p>
     <w:p>
@@ -671,7 +797,7 @@
         <w:rPr>
           <w:rStyle w:val="bodyrepostChar"/>
         </w:rPr>
-        <w:t xml:space="preserve"> + y)</w:t>
+        <w:t xml:space="preserve"> - y)</w:t>
       </w:r>
     </w:p>
     <w:p>
@@ -699,7 +825,7 @@
         <w:rPr>
           <w:rStyle w:val="bodyrepostChar"/>
         </w:rPr>
-        <w:t xml:space="preserve"> + x, </w:t>
+        <w:t xml:space="preserve"> + y, </w:t>
       </w:r>
       <w:proofErr w:type="spellStart"/>
       <w:r>
@@ -713,7 +839,7 @@
         <w:rPr>
           <w:rStyle w:val="bodyrepostChar"/>
         </w:rPr>
-        <w:t xml:space="preserve"> - y)</w:t>
+        <w:t xml:space="preserve"> + x)</w:t>
       </w:r>
     </w:p>
     <w:p>
@@ -741,7 +867,7 @@
         <w:rPr>
           <w:rStyle w:val="bodyrepostChar"/>
         </w:rPr>
-        <w:t xml:space="preserve"> - x, </w:t>
+        <w:t xml:space="preserve"> - y, </w:t>
       </w:r>
       <w:proofErr w:type="spellStart"/>
       <w:r>
@@ -755,21 +881,20 @@
         <w:rPr>
           <w:rStyle w:val="bodyrepostChar"/>
         </w:rPr>
-        <w:t xml:space="preserve"> - y)</w:t>
-      </w:r>
-    </w:p>
-    <w:p>
-      <w:pPr>
-        <w:pStyle w:val="bodyrepost"/>
-        <w:rPr>
-          <w:rStyle w:val="bodyrepostChar"/>
-        </w:rPr>
-      </w:pPr>
-      <w:r>
-        <w:rPr>
-          <w:rStyle w:val="bodyrepostChar"/>
-        </w:rPr>
-        <w:lastRenderedPageBreak/>
+        <w:t xml:space="preserve"> + x)</w:t>
+      </w:r>
+    </w:p>
+    <w:p>
+      <w:pPr>
+        <w:pStyle w:val="bodyrepost"/>
+        <w:rPr>
+          <w:rStyle w:val="bodyrepostChar"/>
+        </w:rPr>
+      </w:pPr>
+      <w:r>
+        <w:rPr>
+          <w:rStyle w:val="bodyrepostChar"/>
+        </w:rPr>
         <w:t xml:space="preserve">        (</w:t>
       </w:r>
       <w:proofErr w:type="gramStart"/>
@@ -798,7 +923,7 @@
         <w:rPr>
           <w:rStyle w:val="bodyrepostChar"/>
         </w:rPr>
-        <w:t xml:space="preserve"> + x)</w:t>
+        <w:t xml:space="preserve"> - x)</w:t>
       </w:r>
     </w:p>
     <w:p>
@@ -840,48 +965,6 @@
         <w:rPr>
           <w:rStyle w:val="bodyrepostChar"/>
         </w:rPr>
-        <w:t xml:space="preserve"> + x)</w:t>
-      </w:r>
-    </w:p>
-    <w:p>
-      <w:pPr>
-        <w:pStyle w:val="bodyrepost"/>
-        <w:rPr>
-          <w:rStyle w:val="bodyrepostChar"/>
-        </w:rPr>
-      </w:pPr>
-      <w:r>
-        <w:rPr>
-          <w:rStyle w:val="bodyrepostChar"/>
-        </w:rPr>
-        <w:t xml:space="preserve">        (</w:t>
-      </w:r>
-      <w:proofErr w:type="gramStart"/>
-      <w:r>
-        <w:rPr>
-          <w:rStyle w:val="bodyrepostChar"/>
-        </w:rPr>
-        <w:t>xc</w:t>
-      </w:r>
-      <w:proofErr w:type="gramEnd"/>
-      <w:r>
-        <w:rPr>
-          <w:rStyle w:val="bodyrepostChar"/>
-        </w:rPr>
-        <w:t xml:space="preserve"> + y, </w:t>
-      </w:r>
-      <w:proofErr w:type="spellStart"/>
-      <w:r>
-        <w:rPr>
-          <w:rStyle w:val="bodyrepostChar"/>
-        </w:rPr>
-        <w:t>yc</w:t>
-      </w:r>
-      <w:proofErr w:type="spellEnd"/>
-      <w:r>
-        <w:rPr>
-          <w:rStyle w:val="bodyrepostChar"/>
-        </w:rPr>
         <w:t xml:space="preserve"> - x)</w:t>
       </w:r>
     </w:p>
@@ -892,40 +975,6 @@
           <w:rStyle w:val="bodyrepostChar"/>
         </w:rPr>
       </w:pPr>
-      <w:r>
-        <w:rPr>
-          <w:rStyle w:val="bodyrepostChar"/>
-        </w:rPr>
-        <w:t xml:space="preserve">        (</w:t>
-      </w:r>
-      <w:proofErr w:type="gramStart"/>
-      <w:r>
-        <w:rPr>
-          <w:rStyle w:val="bodyrepostChar"/>
-        </w:rPr>
-        <w:t>xc</w:t>
-      </w:r>
-      <w:proofErr w:type="gramEnd"/>
-      <w:r>
-        <w:rPr>
-          <w:rStyle w:val="bodyrepostChar"/>
-        </w:rPr>
-        <w:t xml:space="preserve"> - y, </w:t>
-      </w:r>
-      <w:proofErr w:type="spellStart"/>
-      <w:r>
-        <w:rPr>
-          <w:rStyle w:val="bodyrepostChar"/>
-        </w:rPr>
-        <w:t>yc</w:t>
-      </w:r>
-      <w:proofErr w:type="spellEnd"/>
-      <w:r>
-        <w:rPr>
-          <w:rStyle w:val="bodyrepostChar"/>
-        </w:rPr>
-        <w:t xml:space="preserve"> - x)</w:t>
-      </w:r>
     </w:p>
     <w:p>
       <w:pPr>
@@ -954,6 +1003,14 @@
           <w:rStyle w:val="bodyrepostChar"/>
         </w:rPr>
       </w:pPr>
+    </w:p>
+    <w:p>
+      <w:pPr>
+        <w:pStyle w:val="bodyrepost"/>
+        <w:rPr>
+          <w:rStyle w:val="bodyrepostChar"/>
+        </w:rPr>
+      </w:pPr>
       <w:r>
         <w:rPr>
           <w:rStyle w:val="bodyrepostChar"/>
@@ -974,12 +1031,60 @@
           <w:rStyle w:val="bodyrepostChar"/>
         </w:rPr>
       </w:pPr>
+    </w:p>
+    <w:p>
+      <w:pPr>
+        <w:pStyle w:val="bodyrepost"/>
+        <w:rPr>
+          <w:rStyle w:val="bodyrepostChar"/>
+        </w:rPr>
+      </w:pPr>
       <w:r>
         <w:rPr>
           <w:rStyle w:val="bodyrepostChar"/>
         </w:rPr>
         <w:t>Step 10: Stop</w:t>
       </w:r>
+    </w:p>
+    <w:p>
+      <w:pPr>
+        <w:pStyle w:val="bodyrepost"/>
+        <w:rPr>
+          <w:rStyle w:val="bodyrepostChar"/>
+        </w:rPr>
+      </w:pPr>
+    </w:p>
+    <w:p>
+      <w:pPr>
+        <w:pStyle w:val="bodyrepost"/>
+        <w:rPr>
+          <w:rStyle w:val="bodyrepostChar"/>
+        </w:rPr>
+      </w:pPr>
+    </w:p>
+    <w:p>
+      <w:pPr>
+        <w:pStyle w:val="bodyrepost"/>
+        <w:rPr>
+          <w:rStyle w:val="bodyrepostChar"/>
+        </w:rPr>
+      </w:pPr>
+    </w:p>
+    <w:p>
+      <w:pPr>
+        <w:pStyle w:val="bodyrepost"/>
+        <w:rPr>
+          <w:rStyle w:val="bodyrepostChar"/>
+        </w:rPr>
+      </w:pPr>
+    </w:p>
+    <w:p>
+      <w:pPr>
+        <w:pStyle w:val="bodyrepost"/>
+        <w:rPr>
+          <w:rStyle w:val="bodyrepostChar"/>
+        </w:rPr>
+      </w:pPr>
     </w:p>
     <w:p>
       <w:pPr>
@@ -1005,6 +1110,7 @@
           <w:sz w:val="32"/>
           <w:szCs w:val="32"/>
         </w:rPr>
+        <w:lastRenderedPageBreak/>
         <w:t>Flowchart</w:t>
       </w:r>
     </w:p>
@@ -1467,6 +1573,350 @@
         <w:rPr>
           <w:rStyle w:val="bodyrepostChar"/>
         </w:rPr>
+        <w:t xml:space="preserve">    </w:t>
+      </w:r>
+      <w:proofErr w:type="spellStart"/>
+      <w:proofErr w:type="gramStart"/>
+      <w:r>
+        <w:rPr>
+          <w:rStyle w:val="bodyrepostChar"/>
+        </w:rPr>
+        <w:t>putpixel</w:t>
+      </w:r>
+      <w:proofErr w:type="spellEnd"/>
+      <w:r>
+        <w:rPr>
+          <w:rStyle w:val="bodyrepostChar"/>
+        </w:rPr>
+        <w:t>(</w:t>
+      </w:r>
+      <w:proofErr w:type="gramEnd"/>
+      <w:r>
+        <w:rPr>
+          <w:rStyle w:val="bodyrepostChar"/>
+        </w:rPr>
+        <w:t xml:space="preserve">xc + y, </w:t>
+      </w:r>
+      <w:proofErr w:type="spellStart"/>
+      <w:r>
+        <w:rPr>
+          <w:rStyle w:val="bodyrepostChar"/>
+        </w:rPr>
+        <w:t>yc</w:t>
+      </w:r>
+      <w:proofErr w:type="spellEnd"/>
+      <w:r>
+        <w:rPr>
+          <w:rStyle w:val="bodyrepostChar"/>
+        </w:rPr>
+        <w:t xml:space="preserve"> + x, WHITE);</w:t>
+      </w:r>
+    </w:p>
+    <w:p>
+      <w:pPr>
+        <w:pStyle w:val="bodyrepost"/>
+        <w:rPr>
+          <w:rStyle w:val="bodyrepostChar"/>
+        </w:rPr>
+      </w:pPr>
+      <w:r>
+        <w:rPr>
+          <w:rStyle w:val="bodyrepostChar"/>
+        </w:rPr>
+        <w:t xml:space="preserve">    </w:t>
+      </w:r>
+      <w:proofErr w:type="spellStart"/>
+      <w:proofErr w:type="gramStart"/>
+      <w:r>
+        <w:rPr>
+          <w:rStyle w:val="bodyrepostChar"/>
+        </w:rPr>
+        <w:t>putpixel</w:t>
+      </w:r>
+      <w:proofErr w:type="spellEnd"/>
+      <w:r>
+        <w:rPr>
+          <w:rStyle w:val="bodyrepostChar"/>
+        </w:rPr>
+        <w:t>(</w:t>
+      </w:r>
+      <w:proofErr w:type="gramEnd"/>
+      <w:r>
+        <w:rPr>
+          <w:rStyle w:val="bodyrepostChar"/>
+        </w:rPr>
+        <w:t xml:space="preserve">xc - y, </w:t>
+      </w:r>
+      <w:proofErr w:type="spellStart"/>
+      <w:r>
+        <w:rPr>
+          <w:rStyle w:val="bodyrepostChar"/>
+        </w:rPr>
+        <w:t>yc</w:t>
+      </w:r>
+      <w:proofErr w:type="spellEnd"/>
+      <w:r>
+        <w:rPr>
+          <w:rStyle w:val="bodyrepostChar"/>
+        </w:rPr>
+        <w:t xml:space="preserve"> + x, WHITE);</w:t>
+      </w:r>
+    </w:p>
+    <w:p>
+      <w:pPr>
+        <w:pStyle w:val="bodyrepost"/>
+        <w:rPr>
+          <w:rStyle w:val="bodyrepostChar"/>
+        </w:rPr>
+      </w:pPr>
+      <w:r>
+        <w:rPr>
+          <w:rStyle w:val="bodyrepostChar"/>
+        </w:rPr>
+        <w:t xml:space="preserve">    </w:t>
+      </w:r>
+      <w:proofErr w:type="spellStart"/>
+      <w:proofErr w:type="gramStart"/>
+      <w:r>
+        <w:rPr>
+          <w:rStyle w:val="bodyrepostChar"/>
+        </w:rPr>
+        <w:t>putpixel</w:t>
+      </w:r>
+      <w:proofErr w:type="spellEnd"/>
+      <w:r>
+        <w:rPr>
+          <w:rStyle w:val="bodyrepostChar"/>
+        </w:rPr>
+        <w:t>(</w:t>
+      </w:r>
+      <w:proofErr w:type="gramEnd"/>
+      <w:r>
+        <w:rPr>
+          <w:rStyle w:val="bodyrepostChar"/>
+        </w:rPr>
+        <w:t xml:space="preserve">xc + y, </w:t>
+      </w:r>
+      <w:proofErr w:type="spellStart"/>
+      <w:r>
+        <w:rPr>
+          <w:rStyle w:val="bodyrepostChar"/>
+        </w:rPr>
+        <w:t>yc</w:t>
+      </w:r>
+      <w:proofErr w:type="spellEnd"/>
+      <w:r>
+        <w:rPr>
+          <w:rStyle w:val="bodyrepostChar"/>
+        </w:rPr>
+        <w:t xml:space="preserve"> - x, WHITE);</w:t>
+      </w:r>
+    </w:p>
+    <w:p>
+      <w:pPr>
+        <w:pStyle w:val="bodyrepost"/>
+        <w:rPr>
+          <w:rStyle w:val="bodyrepostChar"/>
+        </w:rPr>
+      </w:pPr>
+      <w:r>
+        <w:rPr>
+          <w:rStyle w:val="bodyrepostChar"/>
+        </w:rPr>
+        <w:t xml:space="preserve">    </w:t>
+      </w:r>
+      <w:proofErr w:type="spellStart"/>
+      <w:proofErr w:type="gramStart"/>
+      <w:r>
+        <w:rPr>
+          <w:rStyle w:val="bodyrepostChar"/>
+        </w:rPr>
+        <w:t>putpixel</w:t>
+      </w:r>
+      <w:proofErr w:type="spellEnd"/>
+      <w:r>
+        <w:rPr>
+          <w:rStyle w:val="bodyrepostChar"/>
+        </w:rPr>
+        <w:t>(</w:t>
+      </w:r>
+      <w:proofErr w:type="gramEnd"/>
+      <w:r>
+        <w:rPr>
+          <w:rStyle w:val="bodyrepostChar"/>
+        </w:rPr>
+        <w:t xml:space="preserve">xc - y, </w:t>
+      </w:r>
+      <w:proofErr w:type="spellStart"/>
+      <w:r>
+        <w:rPr>
+          <w:rStyle w:val="bodyrepostChar"/>
+        </w:rPr>
+        <w:t>yc</w:t>
+      </w:r>
+      <w:proofErr w:type="spellEnd"/>
+      <w:r>
+        <w:rPr>
+          <w:rStyle w:val="bodyrepostChar"/>
+        </w:rPr>
+        <w:t xml:space="preserve"> - x, WHITE);</w:t>
+      </w:r>
+    </w:p>
+    <w:p>
+      <w:pPr>
+        <w:pStyle w:val="bodyrepost"/>
+        <w:rPr>
+          <w:rStyle w:val="bodyrepostChar"/>
+        </w:rPr>
+      </w:pPr>
+      <w:r>
+        <w:rPr>
+          <w:rStyle w:val="bodyrepostChar"/>
+        </w:rPr>
+        <w:t>}</w:t>
+      </w:r>
+    </w:p>
+    <w:p>
+      <w:pPr>
+        <w:pStyle w:val="bodyrepost"/>
+        <w:rPr>
+          <w:rStyle w:val="bodyrepostChar"/>
+        </w:rPr>
+      </w:pPr>
+    </w:p>
+    <w:p>
+      <w:pPr>
+        <w:pStyle w:val="bodyrepost"/>
+        <w:rPr>
+          <w:rStyle w:val="bodyrepostChar"/>
+        </w:rPr>
+      </w:pPr>
+      <w:proofErr w:type="gramStart"/>
+      <w:r>
+        <w:rPr>
+          <w:rStyle w:val="bodyrepostChar"/>
+        </w:rPr>
+        <w:t>void</w:t>
+      </w:r>
+      <w:proofErr w:type="gramEnd"/>
+      <w:r>
+        <w:rPr>
+          <w:rStyle w:val="bodyrepostChar"/>
+        </w:rPr>
+        <w:t xml:space="preserve"> </w:t>
+      </w:r>
+      <w:proofErr w:type="spellStart"/>
+      <w:r>
+        <w:rPr>
+          <w:rStyle w:val="bodyrepostChar"/>
+        </w:rPr>
+        <w:t>midpointCircleAlgorithm</w:t>
+      </w:r>
+      <w:proofErr w:type="spellEnd"/>
+      <w:r>
+        <w:rPr>
+          <w:rStyle w:val="bodyrepostChar"/>
+        </w:rPr>
+        <w:t>(</w:t>
+      </w:r>
+      <w:proofErr w:type="spellStart"/>
+      <w:r>
+        <w:rPr>
+          <w:rStyle w:val="bodyrepostChar"/>
+        </w:rPr>
+        <w:t>int</w:t>
+      </w:r>
+      <w:proofErr w:type="spellEnd"/>
+      <w:r>
+        <w:rPr>
+          <w:rStyle w:val="bodyrepostChar"/>
+        </w:rPr>
+        <w:t xml:space="preserve"> xc, </w:t>
+      </w:r>
+      <w:proofErr w:type="spellStart"/>
+      <w:r>
+        <w:rPr>
+          <w:rStyle w:val="bodyrepostChar"/>
+        </w:rPr>
+        <w:t>int</w:t>
+      </w:r>
+      <w:proofErr w:type="spellEnd"/>
+      <w:r>
+        <w:rPr>
+          <w:rStyle w:val="bodyrepostChar"/>
+        </w:rPr>
+        <w:t xml:space="preserve"> </w:t>
+      </w:r>
+      <w:proofErr w:type="spellStart"/>
+      <w:r>
+        <w:rPr>
+          <w:rStyle w:val="bodyrepostChar"/>
+        </w:rPr>
+        <w:t>yc</w:t>
+      </w:r>
+      <w:proofErr w:type="spellEnd"/>
+      <w:r>
+        <w:rPr>
+          <w:rStyle w:val="bodyrepostChar"/>
+        </w:rPr>
+        <w:t xml:space="preserve">, </w:t>
+      </w:r>
+      <w:proofErr w:type="spellStart"/>
+      <w:r>
+        <w:rPr>
+          <w:rStyle w:val="bodyrepostChar"/>
+        </w:rPr>
+        <w:t>int</w:t>
+      </w:r>
+      <w:proofErr w:type="spellEnd"/>
+      <w:r>
+        <w:rPr>
+          <w:rStyle w:val="bodyrepostChar"/>
+        </w:rPr>
+        <w:t xml:space="preserve"> r) {</w:t>
+      </w:r>
+    </w:p>
+    <w:p>
+      <w:pPr>
+        <w:pStyle w:val="bodyrepost"/>
+        <w:rPr>
+          <w:rStyle w:val="bodyrepostChar"/>
+        </w:rPr>
+      </w:pPr>
+      <w:r>
+        <w:rPr>
+          <w:rStyle w:val="bodyrepostChar"/>
+        </w:rPr>
+        <w:t xml:space="preserve">    </w:t>
+      </w:r>
+      <w:proofErr w:type="spellStart"/>
+      <w:proofErr w:type="gramStart"/>
+      <w:r>
+        <w:rPr>
+          <w:rStyle w:val="bodyrepostChar"/>
+        </w:rPr>
+        <w:t>int</w:t>
+      </w:r>
+      <w:proofErr w:type="spellEnd"/>
+      <w:proofErr w:type="gramEnd"/>
+      <w:r>
+        <w:rPr>
+          <w:rStyle w:val="bodyrepostChar"/>
+        </w:rPr>
+        <w:t xml:space="preserve"> x = 0;</w:t>
+      </w:r>
+    </w:p>
+    <w:p>
+      <w:pPr>
+        <w:pStyle w:val="bodyrepost"/>
+        <w:rPr>
+          <w:rStyle w:val="bodyrepostChar"/>
+        </w:rPr>
+      </w:pPr>
+      <w:r>
+        <w:rPr>
+          <w:rStyle w:val="bodyrepostChar"/>
+        </w:rPr>
         <w:lastRenderedPageBreak/>
         <w:t xml:space="preserve">    </w:t>
       </w:r>
@@ -1476,7 +1926,103 @@
         <w:rPr>
           <w:rStyle w:val="bodyrepostChar"/>
         </w:rPr>
-        <w:t>putpixel</w:t>
+        <w:t>int</w:t>
+      </w:r>
+      <w:proofErr w:type="spellEnd"/>
+      <w:proofErr w:type="gramEnd"/>
+      <w:r>
+        <w:rPr>
+          <w:rStyle w:val="bodyrepostChar"/>
+        </w:rPr>
+        <w:t xml:space="preserve"> y = r;</w:t>
+      </w:r>
+    </w:p>
+    <w:p>
+      <w:pPr>
+        <w:pStyle w:val="bodyrepost"/>
+        <w:rPr>
+          <w:rStyle w:val="bodyrepostChar"/>
+        </w:rPr>
+      </w:pPr>
+      <w:r>
+        <w:rPr>
+          <w:rStyle w:val="bodyrepostChar"/>
+        </w:rPr>
+        <w:t xml:space="preserve">    </w:t>
+      </w:r>
+    </w:p>
+    <w:p>
+      <w:pPr>
+        <w:pStyle w:val="bodyrepost"/>
+        <w:rPr>
+          <w:rStyle w:val="bodyrepostChar"/>
+        </w:rPr>
+      </w:pPr>
+      <w:r>
+        <w:rPr>
+          <w:rStyle w:val="bodyrepostChar"/>
+        </w:rPr>
+        <w:t xml:space="preserve">    // p0 = (5/4) - r ≈ 1 - r (as integer arithmetic)</w:t>
+      </w:r>
+    </w:p>
+    <w:p>
+      <w:pPr>
+        <w:pStyle w:val="bodyrepost"/>
+        <w:rPr>
+          <w:rStyle w:val="bodyrepostChar"/>
+        </w:rPr>
+      </w:pPr>
+      <w:r>
+        <w:rPr>
+          <w:rStyle w:val="bodyrepostChar"/>
+        </w:rPr>
+        <w:t xml:space="preserve">    </w:t>
+      </w:r>
+      <w:proofErr w:type="spellStart"/>
+      <w:proofErr w:type="gramStart"/>
+      <w:r>
+        <w:rPr>
+          <w:rStyle w:val="bodyrepostChar"/>
+        </w:rPr>
+        <w:t>int</w:t>
+      </w:r>
+      <w:proofErr w:type="spellEnd"/>
+      <w:proofErr w:type="gramEnd"/>
+      <w:r>
+        <w:rPr>
+          <w:rStyle w:val="bodyrepostChar"/>
+        </w:rPr>
+        <w:t xml:space="preserve"> p = 1 - r;</w:t>
+      </w:r>
+    </w:p>
+    <w:p>
+      <w:pPr>
+        <w:pStyle w:val="bodyrepost"/>
+        <w:rPr>
+          <w:rStyle w:val="bodyrepostChar"/>
+        </w:rPr>
+      </w:pPr>
+    </w:p>
+    <w:p>
+      <w:pPr>
+        <w:pStyle w:val="bodyrepost"/>
+        <w:rPr>
+          <w:rStyle w:val="bodyrepostChar"/>
+        </w:rPr>
+      </w:pPr>
+      <w:r>
+        <w:rPr>
+          <w:rStyle w:val="bodyrepostChar"/>
+        </w:rPr>
+        <w:t xml:space="preserve">    </w:t>
+      </w:r>
+      <w:proofErr w:type="spellStart"/>
+      <w:proofErr w:type="gramStart"/>
+      <w:r>
+        <w:rPr>
+          <w:rStyle w:val="bodyrepostChar"/>
+        </w:rPr>
+        <w:t>plotCirclePoints</w:t>
       </w:r>
       <w:proofErr w:type="spellEnd"/>
       <w:r>
@@ -1490,7 +2036,7 @@
         <w:rPr>
           <w:rStyle w:val="bodyrepostChar"/>
         </w:rPr>
-        <w:t xml:space="preserve">xc + y, </w:t>
+        <w:t xml:space="preserve">xc, </w:t>
       </w:r>
       <w:proofErr w:type="spellStart"/>
       <w:r>
@@ -1504,8 +2050,16 @@
         <w:rPr>
           <w:rStyle w:val="bodyrepostChar"/>
         </w:rPr>
-        <w:t xml:space="preserve"> + x, WHITE);</w:t>
-      </w:r>
+        <w:t>, x, y);</w:t>
+      </w:r>
+    </w:p>
+    <w:p>
+      <w:pPr>
+        <w:pStyle w:val="bodyrepost"/>
+        <w:rPr>
+          <w:rStyle w:val="bodyrepostChar"/>
+        </w:rPr>
+      </w:pPr>
     </w:p>
     <w:p>
       <w:pPr>
@@ -1520,13 +2074,225 @@
         </w:rPr>
         <w:t xml:space="preserve">    </w:t>
       </w:r>
-      <w:proofErr w:type="spellStart"/>
       <w:proofErr w:type="gramStart"/>
       <w:r>
         <w:rPr>
           <w:rStyle w:val="bodyrepostChar"/>
         </w:rPr>
-        <w:t>putpixel</w:t>
+        <w:t>while</w:t>
+      </w:r>
+      <w:proofErr w:type="gramEnd"/>
+      <w:r>
+        <w:rPr>
+          <w:rStyle w:val="bodyrepostChar"/>
+        </w:rPr>
+        <w:t xml:space="preserve"> (x &lt; y) {</w:t>
+      </w:r>
+    </w:p>
+    <w:p>
+      <w:pPr>
+        <w:pStyle w:val="bodyrepost"/>
+        <w:rPr>
+          <w:rStyle w:val="bodyrepostChar"/>
+        </w:rPr>
+      </w:pPr>
+      <w:r>
+        <w:rPr>
+          <w:rStyle w:val="bodyrepostChar"/>
+        </w:rPr>
+        <w:t xml:space="preserve">        </w:t>
+      </w:r>
+      <w:proofErr w:type="gramStart"/>
+      <w:r>
+        <w:rPr>
+          <w:rStyle w:val="bodyrepostChar"/>
+        </w:rPr>
+        <w:t>x</w:t>
+      </w:r>
+      <w:proofErr w:type="gramEnd"/>
+      <w:r>
+        <w:rPr>
+          <w:rStyle w:val="bodyrepostChar"/>
+        </w:rPr>
+        <w:t>++;</w:t>
+      </w:r>
+    </w:p>
+    <w:p>
+      <w:pPr>
+        <w:pStyle w:val="bodyrepost"/>
+        <w:rPr>
+          <w:rStyle w:val="bodyrepostChar"/>
+        </w:rPr>
+      </w:pPr>
+    </w:p>
+    <w:p>
+      <w:pPr>
+        <w:pStyle w:val="bodyrepost"/>
+        <w:rPr>
+          <w:rStyle w:val="bodyrepostChar"/>
+        </w:rPr>
+      </w:pPr>
+      <w:r>
+        <w:rPr>
+          <w:rStyle w:val="bodyrepostChar"/>
+        </w:rPr>
+        <w:t xml:space="preserve">        </w:t>
+      </w:r>
+      <w:proofErr w:type="gramStart"/>
+      <w:r>
+        <w:rPr>
+          <w:rStyle w:val="bodyrepostChar"/>
+        </w:rPr>
+        <w:t>if</w:t>
+      </w:r>
+      <w:proofErr w:type="gramEnd"/>
+      <w:r>
+        <w:rPr>
+          <w:rStyle w:val="bodyrepostChar"/>
+        </w:rPr>
+        <w:t xml:space="preserve"> (p &lt; 0) {</w:t>
+      </w:r>
+    </w:p>
+    <w:p>
+      <w:pPr>
+        <w:pStyle w:val="bodyrepost"/>
+        <w:rPr>
+          <w:rStyle w:val="bodyrepostChar"/>
+        </w:rPr>
+      </w:pPr>
+      <w:r>
+        <w:rPr>
+          <w:rStyle w:val="bodyrepostChar"/>
+        </w:rPr>
+        <w:t xml:space="preserve">            // Midpoint is inside the circle</w:t>
+      </w:r>
+    </w:p>
+    <w:p>
+      <w:pPr>
+        <w:pStyle w:val="bodyrepost"/>
+        <w:rPr>
+          <w:rStyle w:val="bodyrepostChar"/>
+        </w:rPr>
+      </w:pPr>
+      <w:r>
+        <w:rPr>
+          <w:rStyle w:val="bodyrepostChar"/>
+        </w:rPr>
+        <w:t xml:space="preserve">            p = p + 2 * x + 1;</w:t>
+      </w:r>
+    </w:p>
+    <w:p>
+      <w:pPr>
+        <w:pStyle w:val="bodyrepost"/>
+        <w:rPr>
+          <w:rStyle w:val="bodyrepostChar"/>
+        </w:rPr>
+      </w:pPr>
+      <w:r>
+        <w:rPr>
+          <w:rStyle w:val="bodyrepostChar"/>
+        </w:rPr>
+        <w:t xml:space="preserve">        } else {</w:t>
+      </w:r>
+    </w:p>
+    <w:p>
+      <w:pPr>
+        <w:pStyle w:val="bodyrepost"/>
+        <w:rPr>
+          <w:rStyle w:val="bodyrepostChar"/>
+        </w:rPr>
+      </w:pPr>
+      <w:r>
+        <w:rPr>
+          <w:rStyle w:val="bodyrepostChar"/>
+        </w:rPr>
+        <w:t xml:space="preserve">            // Midpoint is outside or on the circle</w:t>
+      </w:r>
+    </w:p>
+    <w:p>
+      <w:pPr>
+        <w:pStyle w:val="bodyrepost"/>
+        <w:rPr>
+          <w:rStyle w:val="bodyrepostChar"/>
+        </w:rPr>
+      </w:pPr>
+      <w:r>
+        <w:rPr>
+          <w:rStyle w:val="bodyrepostChar"/>
+        </w:rPr>
+        <w:t xml:space="preserve">            </w:t>
+      </w:r>
+      <w:proofErr w:type="gramStart"/>
+      <w:r>
+        <w:rPr>
+          <w:rStyle w:val="bodyrepostChar"/>
+        </w:rPr>
+        <w:t>y--</w:t>
+      </w:r>
+      <w:proofErr w:type="gramEnd"/>
+      <w:r>
+        <w:rPr>
+          <w:rStyle w:val="bodyrepostChar"/>
+        </w:rPr>
+        <w:t>;</w:t>
+      </w:r>
+    </w:p>
+    <w:p>
+      <w:pPr>
+        <w:pStyle w:val="bodyrepost"/>
+        <w:rPr>
+          <w:rStyle w:val="bodyrepostChar"/>
+        </w:rPr>
+      </w:pPr>
+      <w:r>
+        <w:rPr>
+          <w:rStyle w:val="bodyrepostChar"/>
+        </w:rPr>
+        <w:t xml:space="preserve">            p = p + 2 * (x - y) + 1;</w:t>
+      </w:r>
+    </w:p>
+    <w:p>
+      <w:pPr>
+        <w:pStyle w:val="bodyrepost"/>
+        <w:rPr>
+          <w:rStyle w:val="bodyrepostChar"/>
+        </w:rPr>
+      </w:pPr>
+      <w:r>
+        <w:rPr>
+          <w:rStyle w:val="bodyrepostChar"/>
+        </w:rPr>
+        <w:t xml:space="preserve">        }</w:t>
+      </w:r>
+    </w:p>
+    <w:p>
+      <w:pPr>
+        <w:pStyle w:val="bodyrepost"/>
+        <w:rPr>
+          <w:rStyle w:val="bodyrepostChar"/>
+        </w:rPr>
+      </w:pPr>
+    </w:p>
+    <w:p>
+      <w:pPr>
+        <w:pStyle w:val="bodyrepost"/>
+        <w:rPr>
+          <w:rStyle w:val="bodyrepostChar"/>
+        </w:rPr>
+      </w:pPr>
+      <w:r>
+        <w:rPr>
+          <w:rStyle w:val="bodyrepostChar"/>
+        </w:rPr>
+        <w:t xml:space="preserve">        </w:t>
+      </w:r>
+      <w:proofErr w:type="spellStart"/>
+      <w:proofErr w:type="gramStart"/>
+      <w:r>
+        <w:rPr>
+          <w:rStyle w:val="bodyrepostChar"/>
+        </w:rPr>
+        <w:t>plotCirclePoints</w:t>
       </w:r>
       <w:proofErr w:type="spellEnd"/>
       <w:r>
@@ -1540,7 +2306,7 @@
         <w:rPr>
           <w:rStyle w:val="bodyrepostChar"/>
         </w:rPr>
-        <w:t xml:space="preserve">xc - y, </w:t>
+        <w:t xml:space="preserve">xc, </w:t>
       </w:r>
       <w:proofErr w:type="spellStart"/>
       <w:r>
@@ -1554,7 +2320,68 @@
         <w:rPr>
           <w:rStyle w:val="bodyrepostChar"/>
         </w:rPr>
-        <w:t xml:space="preserve"> + x, WHITE);</w:t>
+        <w:t>, x, y);</w:t>
+      </w:r>
+    </w:p>
+    <w:p>
+      <w:pPr>
+        <w:pStyle w:val="bodyrepost"/>
+        <w:rPr>
+          <w:rStyle w:val="bodyrepostChar"/>
+        </w:rPr>
+      </w:pPr>
+      <w:r>
+        <w:rPr>
+          <w:rStyle w:val="bodyrepostChar"/>
+        </w:rPr>
+        <w:t xml:space="preserve">    }</w:t>
+      </w:r>
+    </w:p>
+    <w:p>
+      <w:pPr>
+        <w:pStyle w:val="bodyrepost"/>
+        <w:rPr>
+          <w:rStyle w:val="bodyrepostChar"/>
+        </w:rPr>
+      </w:pPr>
+      <w:r>
+        <w:rPr>
+          <w:rStyle w:val="bodyrepostChar"/>
+        </w:rPr>
+        <w:lastRenderedPageBreak/>
+        <w:t>}</w:t>
+      </w:r>
+    </w:p>
+    <w:p>
+      <w:pPr>
+        <w:pStyle w:val="bodyrepost"/>
+        <w:rPr>
+          <w:rStyle w:val="bodyrepostChar"/>
+        </w:rPr>
+      </w:pPr>
+    </w:p>
+    <w:p>
+      <w:pPr>
+        <w:pStyle w:val="bodyrepost"/>
+        <w:rPr>
+          <w:rStyle w:val="bodyrepostChar"/>
+        </w:rPr>
+      </w:pPr>
+      <w:proofErr w:type="spellStart"/>
+      <w:proofErr w:type="gramStart"/>
+      <w:r>
+        <w:rPr>
+          <w:rStyle w:val="bodyrepostChar"/>
+        </w:rPr>
+        <w:t>int</w:t>
+      </w:r>
+      <w:proofErr w:type="spellEnd"/>
+      <w:proofErr w:type="gramEnd"/>
+      <w:r>
+        <w:rPr>
+          <w:rStyle w:val="bodyrepostChar"/>
+        </w:rPr>
+        <w:t xml:space="preserve"> main() {</w:t>
       </w:r>
     </w:p>
     <w:p>
@@ -1576,7 +2403,65 @@
         <w:rPr>
           <w:rStyle w:val="bodyrepostChar"/>
         </w:rPr>
-        <w:t>putpixel</w:t>
+        <w:t>int</w:t>
+      </w:r>
+      <w:proofErr w:type="spellEnd"/>
+      <w:proofErr w:type="gramEnd"/>
+      <w:r>
+        <w:rPr>
+          <w:rStyle w:val="bodyrepostChar"/>
+        </w:rPr>
+        <w:t xml:space="preserve"> </w:t>
+      </w:r>
+      <w:proofErr w:type="spellStart"/>
+      <w:r>
+        <w:rPr>
+          <w:rStyle w:val="bodyrepostChar"/>
+        </w:rPr>
+        <w:t>gd</w:t>
+      </w:r>
+      <w:proofErr w:type="spellEnd"/>
+      <w:r>
+        <w:rPr>
+          <w:rStyle w:val="bodyrepostChar"/>
+        </w:rPr>
+        <w:t xml:space="preserve"> = DETECT, </w:t>
+      </w:r>
+      <w:proofErr w:type="spellStart"/>
+      <w:r>
+        <w:rPr>
+          <w:rStyle w:val="bodyrepostChar"/>
+        </w:rPr>
+        <w:t>gm</w:t>
+      </w:r>
+      <w:proofErr w:type="spellEnd"/>
+      <w:r>
+        <w:rPr>
+          <w:rStyle w:val="bodyrepostChar"/>
+        </w:rPr>
+        <w:t>;</w:t>
+      </w:r>
+    </w:p>
+    <w:p>
+      <w:pPr>
+        <w:pStyle w:val="bodyrepost"/>
+        <w:rPr>
+          <w:rStyle w:val="bodyrepostChar"/>
+        </w:rPr>
+      </w:pPr>
+      <w:r>
+        <w:rPr>
+          <w:rStyle w:val="bodyrepostChar"/>
+        </w:rPr>
+        <w:t xml:space="preserve">    </w:t>
+      </w:r>
+      <w:proofErr w:type="spellStart"/>
+      <w:proofErr w:type="gramStart"/>
+      <w:r>
+        <w:rPr>
+          <w:rStyle w:val="bodyrepostChar"/>
+        </w:rPr>
+        <w:t>initgraph</w:t>
       </w:r>
       <w:proofErr w:type="spellEnd"/>
       <w:r>
@@ -1590,7 +2475,73 @@
         <w:rPr>
           <w:rStyle w:val="bodyrepostChar"/>
         </w:rPr>
-        <w:t xml:space="preserve">xc + y, </w:t>
+        <w:t>&amp;</w:t>
+      </w:r>
+      <w:proofErr w:type="spellStart"/>
+      <w:r>
+        <w:rPr>
+          <w:rStyle w:val="bodyrepostChar"/>
+        </w:rPr>
+        <w:t>gd</w:t>
+      </w:r>
+      <w:proofErr w:type="spellEnd"/>
+      <w:r>
+        <w:rPr>
+          <w:rStyle w:val="bodyrepostChar"/>
+        </w:rPr>
+        <w:t>, &amp;</w:t>
+      </w:r>
+      <w:proofErr w:type="spellStart"/>
+      <w:r>
+        <w:rPr>
+          <w:rStyle w:val="bodyrepostChar"/>
+        </w:rPr>
+        <w:t>gm</w:t>
+      </w:r>
+      <w:proofErr w:type="spellEnd"/>
+      <w:r>
+        <w:rPr>
+          <w:rStyle w:val="bodyrepostChar"/>
+        </w:rPr>
+        <w:t>, "");</w:t>
+      </w:r>
+    </w:p>
+    <w:p>
+      <w:pPr>
+        <w:pStyle w:val="bodyrepost"/>
+        <w:rPr>
+          <w:rStyle w:val="bodyrepostChar"/>
+        </w:rPr>
+      </w:pPr>
+    </w:p>
+    <w:p>
+      <w:pPr>
+        <w:pStyle w:val="bodyrepost"/>
+        <w:rPr>
+          <w:rStyle w:val="bodyrepostChar"/>
+        </w:rPr>
+      </w:pPr>
+      <w:r>
+        <w:rPr>
+          <w:rStyle w:val="bodyrepostChar"/>
+        </w:rPr>
+        <w:t xml:space="preserve">    </w:t>
+      </w:r>
+      <w:proofErr w:type="spellStart"/>
+      <w:proofErr w:type="gramStart"/>
+      <w:r>
+        <w:rPr>
+          <w:rStyle w:val="bodyrepostChar"/>
+        </w:rPr>
+        <w:t>int</w:t>
+      </w:r>
+      <w:proofErr w:type="spellEnd"/>
+      <w:proofErr w:type="gramEnd"/>
+      <w:r>
+        <w:rPr>
+          <w:rStyle w:val="bodyrepostChar"/>
+        </w:rPr>
+        <w:t xml:space="preserve"> xc, </w:t>
       </w:r>
       <w:proofErr w:type="spellStart"/>
       <w:r>
@@ -1604,7 +2555,7 @@
         <w:rPr>
           <w:rStyle w:val="bodyrepostChar"/>
         </w:rPr>
-        <w:t xml:space="preserve"> - x, WHITE);</w:t>
+        <w:t>, r;</w:t>
       </w:r>
     </w:p>
     <w:p>
@@ -1626,7 +2577,163 @@
         <w:rPr>
           <w:rStyle w:val="bodyrepostChar"/>
         </w:rPr>
-        <w:t>putpixel</w:t>
+        <w:t>cout</w:t>
+      </w:r>
+      <w:proofErr w:type="spellEnd"/>
+      <w:proofErr w:type="gramEnd"/>
+      <w:r>
+        <w:rPr>
+          <w:rStyle w:val="bodyrepostChar"/>
+        </w:rPr>
+        <w:t xml:space="preserve"> &lt;&lt; "Enter center (xc </w:t>
+      </w:r>
+      <w:proofErr w:type="spellStart"/>
+      <w:r>
+        <w:rPr>
+          <w:rStyle w:val="bodyrepostChar"/>
+        </w:rPr>
+        <w:t>yc</w:t>
+      </w:r>
+      <w:proofErr w:type="spellEnd"/>
+      <w:r>
+        <w:rPr>
+          <w:rStyle w:val="bodyrepostChar"/>
+        </w:rPr>
+        <w:t>): ";</w:t>
+      </w:r>
+    </w:p>
+    <w:p>
+      <w:pPr>
+        <w:pStyle w:val="bodyrepost"/>
+        <w:rPr>
+          <w:rStyle w:val="bodyrepostChar"/>
+        </w:rPr>
+      </w:pPr>
+      <w:r>
+        <w:rPr>
+          <w:rStyle w:val="bodyrepostChar"/>
+        </w:rPr>
+        <w:t xml:space="preserve">    </w:t>
+      </w:r>
+      <w:proofErr w:type="spellStart"/>
+      <w:proofErr w:type="gramStart"/>
+      <w:r>
+        <w:rPr>
+          <w:rStyle w:val="bodyrepostChar"/>
+        </w:rPr>
+        <w:t>cin</w:t>
+      </w:r>
+      <w:proofErr w:type="spellEnd"/>
+      <w:proofErr w:type="gramEnd"/>
+      <w:r>
+        <w:rPr>
+          <w:rStyle w:val="bodyrepostChar"/>
+        </w:rPr>
+        <w:t xml:space="preserve"> &gt;&gt; xc &gt;&gt; </w:t>
+      </w:r>
+      <w:proofErr w:type="spellStart"/>
+      <w:r>
+        <w:rPr>
+          <w:rStyle w:val="bodyrepostChar"/>
+        </w:rPr>
+        <w:t>yc</w:t>
+      </w:r>
+      <w:proofErr w:type="spellEnd"/>
+      <w:r>
+        <w:rPr>
+          <w:rStyle w:val="bodyrepostChar"/>
+        </w:rPr>
+        <w:t>;</w:t>
+      </w:r>
+    </w:p>
+    <w:p>
+      <w:pPr>
+        <w:pStyle w:val="bodyrepost"/>
+        <w:rPr>
+          <w:rStyle w:val="bodyrepostChar"/>
+        </w:rPr>
+      </w:pPr>
+      <w:r>
+        <w:rPr>
+          <w:rStyle w:val="bodyrepostChar"/>
+        </w:rPr>
+        <w:t xml:space="preserve">    </w:t>
+      </w:r>
+      <w:proofErr w:type="spellStart"/>
+      <w:proofErr w:type="gramStart"/>
+      <w:r>
+        <w:rPr>
+          <w:rStyle w:val="bodyrepostChar"/>
+        </w:rPr>
+        <w:t>cout</w:t>
+      </w:r>
+      <w:proofErr w:type="spellEnd"/>
+      <w:proofErr w:type="gramEnd"/>
+      <w:r>
+        <w:rPr>
+          <w:rStyle w:val="bodyrepostChar"/>
+        </w:rPr>
+        <w:t xml:space="preserve"> &lt;&lt; "Enter radius: ";</w:t>
+      </w:r>
+    </w:p>
+    <w:p>
+      <w:pPr>
+        <w:pStyle w:val="bodyrepost"/>
+        <w:rPr>
+          <w:rStyle w:val="bodyrepostChar"/>
+        </w:rPr>
+      </w:pPr>
+      <w:r>
+        <w:rPr>
+          <w:rStyle w:val="bodyrepostChar"/>
+        </w:rPr>
+        <w:t xml:space="preserve">    </w:t>
+      </w:r>
+      <w:proofErr w:type="spellStart"/>
+      <w:proofErr w:type="gramStart"/>
+      <w:r>
+        <w:rPr>
+          <w:rStyle w:val="bodyrepostChar"/>
+        </w:rPr>
+        <w:t>cin</w:t>
+      </w:r>
+      <w:proofErr w:type="spellEnd"/>
+      <w:proofErr w:type="gramEnd"/>
+      <w:r>
+        <w:rPr>
+          <w:rStyle w:val="bodyrepostChar"/>
+        </w:rPr>
+        <w:t xml:space="preserve"> &gt;&gt; r;</w:t>
+      </w:r>
+    </w:p>
+    <w:p>
+      <w:pPr>
+        <w:pStyle w:val="bodyrepost"/>
+        <w:rPr>
+          <w:rStyle w:val="bodyrepostChar"/>
+        </w:rPr>
+      </w:pPr>
+    </w:p>
+    <w:p>
+      <w:pPr>
+        <w:pStyle w:val="bodyrepost"/>
+        <w:rPr>
+          <w:rStyle w:val="bodyrepostChar"/>
+        </w:rPr>
+      </w:pPr>
+      <w:r>
+        <w:rPr>
+          <w:rStyle w:val="bodyrepostChar"/>
+        </w:rPr>
+        <w:t xml:space="preserve">    </w:t>
+      </w:r>
+      <w:proofErr w:type="spellStart"/>
+      <w:proofErr w:type="gramStart"/>
+      <w:r>
+        <w:rPr>
+          <w:rStyle w:val="bodyrepostChar"/>
+        </w:rPr>
+        <w:t>midpointCircleAlgorithm</w:t>
       </w:r>
       <w:proofErr w:type="spellEnd"/>
       <w:r>
@@ -1640,7 +2747,7 @@
         <w:rPr>
           <w:rStyle w:val="bodyrepostChar"/>
         </w:rPr>
-        <w:t xml:space="preserve">xc - y, </w:t>
+        <w:t xml:space="preserve">xc, </w:t>
       </w:r>
       <w:proofErr w:type="spellStart"/>
       <w:r>
@@ -1654,7 +2761,115 @@
         <w:rPr>
           <w:rStyle w:val="bodyrepostChar"/>
         </w:rPr>
-        <w:t xml:space="preserve"> - x, WHITE);</w:t>
+        <w:t>, r);</w:t>
+      </w:r>
+    </w:p>
+    <w:p>
+      <w:pPr>
+        <w:pStyle w:val="bodyrepost"/>
+        <w:rPr>
+          <w:rStyle w:val="bodyrepostChar"/>
+        </w:rPr>
+      </w:pPr>
+    </w:p>
+    <w:p>
+      <w:pPr>
+        <w:pStyle w:val="bodyrepost"/>
+        <w:rPr>
+          <w:rStyle w:val="bodyrepostChar"/>
+        </w:rPr>
+      </w:pPr>
+      <w:r>
+        <w:rPr>
+          <w:rStyle w:val="bodyrepostChar"/>
+        </w:rPr>
+        <w:t xml:space="preserve">    </w:t>
+      </w:r>
+      <w:proofErr w:type="spellStart"/>
+      <w:proofErr w:type="gramStart"/>
+      <w:r>
+        <w:rPr>
+          <w:rStyle w:val="bodyrepostChar"/>
+        </w:rPr>
+        <w:t>getch</w:t>
+      </w:r>
+      <w:proofErr w:type="spellEnd"/>
+      <w:r>
+        <w:rPr>
+          <w:rStyle w:val="bodyrepostChar"/>
+        </w:rPr>
+        <w:t>(</w:t>
+      </w:r>
+      <w:proofErr w:type="gramEnd"/>
+      <w:r>
+        <w:rPr>
+          <w:rStyle w:val="bodyrepostChar"/>
+        </w:rPr>
+        <w:t>);</w:t>
+      </w:r>
+    </w:p>
+    <w:p>
+      <w:pPr>
+        <w:pStyle w:val="bodyrepost"/>
+        <w:rPr>
+          <w:rStyle w:val="bodyrepostChar"/>
+        </w:rPr>
+      </w:pPr>
+      <w:r>
+        <w:rPr>
+          <w:rStyle w:val="bodyrepostChar"/>
+        </w:rPr>
+        <w:t xml:space="preserve">    </w:t>
+      </w:r>
+      <w:proofErr w:type="spellStart"/>
+      <w:proofErr w:type="gramStart"/>
+      <w:r>
+        <w:rPr>
+          <w:rStyle w:val="bodyrepostChar"/>
+        </w:rPr>
+        <w:t>closegraph</w:t>
+      </w:r>
+      <w:proofErr w:type="spellEnd"/>
+      <w:r>
+        <w:rPr>
+          <w:rStyle w:val="bodyrepostChar"/>
+        </w:rPr>
+        <w:t>(</w:t>
+      </w:r>
+      <w:proofErr w:type="gramEnd"/>
+      <w:r>
+        <w:rPr>
+          <w:rStyle w:val="bodyrepostChar"/>
+        </w:rPr>
+        <w:t>);</w:t>
+      </w:r>
+    </w:p>
+    <w:p>
+      <w:pPr>
+        <w:pStyle w:val="bodyrepost"/>
+        <w:rPr>
+          <w:rStyle w:val="bodyrepostChar"/>
+        </w:rPr>
+      </w:pPr>
+      <w:r>
+        <w:rPr>
+          <w:rStyle w:val="bodyrepostChar"/>
+        </w:rPr>
+        <w:t xml:space="preserve">    </w:t>
+      </w:r>
+      <w:proofErr w:type="gramStart"/>
+      <w:r>
+        <w:rPr>
+          <w:rStyle w:val="bodyrepostChar"/>
+        </w:rPr>
+        <w:t>return</w:t>
+      </w:r>
+      <w:proofErr w:type="gramEnd"/>
+      <w:r>
+        <w:rPr>
+          <w:rStyle w:val="bodyrepostChar"/>
+        </w:rPr>
+        <w:t xml:space="preserve"> 0;</w:t>
       </w:r>
     </w:p>
     <w:p>
@@ -1673,1142 +2888,98 @@
     </w:p>
     <w:p>
       <w:pPr>
-        <w:pStyle w:val="bodyrepost"/>
-        <w:rPr>
-          <w:rStyle w:val="bodyrepostChar"/>
-        </w:rPr>
-      </w:pPr>
-    </w:p>
-    <w:p>
-      <w:pPr>
-        <w:pStyle w:val="bodyrepost"/>
-        <w:rPr>
-          <w:rStyle w:val="bodyrepostChar"/>
-        </w:rPr>
-      </w:pPr>
-      <w:proofErr w:type="gramStart"/>
-      <w:r>
-        <w:rPr>
-          <w:rStyle w:val="bodyrepostChar"/>
-        </w:rPr>
-        <w:t>void</w:t>
-      </w:r>
-      <w:proofErr w:type="gramEnd"/>
-      <w:r>
-        <w:rPr>
-          <w:rStyle w:val="bodyrepostChar"/>
-        </w:rPr>
-        <w:t xml:space="preserve"> </w:t>
-      </w:r>
-      <w:proofErr w:type="spellStart"/>
-      <w:r>
-        <w:rPr>
-          <w:rStyle w:val="bodyrepostChar"/>
-        </w:rPr>
-        <w:t>midpointCircleAlgorithm</w:t>
-      </w:r>
-      <w:proofErr w:type="spellEnd"/>
-      <w:r>
-        <w:rPr>
-          <w:rStyle w:val="bodyrepostChar"/>
-        </w:rPr>
-        <w:t>(</w:t>
-      </w:r>
-      <w:proofErr w:type="spellStart"/>
-      <w:r>
-        <w:rPr>
-          <w:rStyle w:val="bodyrepostChar"/>
-        </w:rPr>
-        <w:t>int</w:t>
-      </w:r>
-      <w:proofErr w:type="spellEnd"/>
-      <w:r>
-        <w:rPr>
-          <w:rStyle w:val="bodyrepostChar"/>
-        </w:rPr>
-        <w:t xml:space="preserve"> xc, </w:t>
-      </w:r>
-      <w:proofErr w:type="spellStart"/>
-      <w:r>
-        <w:rPr>
-          <w:rStyle w:val="bodyrepostChar"/>
-        </w:rPr>
-        <w:t>int</w:t>
-      </w:r>
-      <w:proofErr w:type="spellEnd"/>
-      <w:r>
-        <w:rPr>
-          <w:rStyle w:val="bodyrepostChar"/>
-        </w:rPr>
-        <w:t xml:space="preserve"> </w:t>
-      </w:r>
-      <w:proofErr w:type="spellStart"/>
-      <w:r>
-        <w:rPr>
-          <w:rStyle w:val="bodyrepostChar"/>
-        </w:rPr>
-        <w:t>yc</w:t>
-      </w:r>
-      <w:proofErr w:type="spellEnd"/>
-      <w:r>
-        <w:rPr>
-          <w:rStyle w:val="bodyrepostChar"/>
-        </w:rPr>
-        <w:t xml:space="preserve">, </w:t>
-      </w:r>
-      <w:proofErr w:type="spellStart"/>
-      <w:r>
-        <w:rPr>
-          <w:rStyle w:val="bodyrepostChar"/>
-        </w:rPr>
-        <w:t>int</w:t>
-      </w:r>
-      <w:proofErr w:type="spellEnd"/>
-      <w:r>
-        <w:rPr>
-          <w:rStyle w:val="bodyrepostChar"/>
-        </w:rPr>
-        <w:t xml:space="preserve"> r) {</w:t>
-      </w:r>
-    </w:p>
-    <w:p>
-      <w:pPr>
-        <w:pStyle w:val="bodyrepost"/>
-        <w:rPr>
-          <w:rStyle w:val="bodyrepostChar"/>
-        </w:rPr>
-      </w:pPr>
-      <w:r>
-        <w:rPr>
-          <w:rStyle w:val="bodyrepostChar"/>
-        </w:rPr>
-        <w:t xml:space="preserve">    </w:t>
-      </w:r>
-      <w:proofErr w:type="spellStart"/>
-      <w:proofErr w:type="gramStart"/>
-      <w:r>
-        <w:rPr>
-          <w:rStyle w:val="bodyrepostChar"/>
-        </w:rPr>
-        <w:t>int</w:t>
-      </w:r>
-      <w:proofErr w:type="spellEnd"/>
-      <w:proofErr w:type="gramEnd"/>
-      <w:r>
-        <w:rPr>
-          <w:rStyle w:val="bodyrepostChar"/>
-        </w:rPr>
-        <w:t xml:space="preserve"> x = 0;</w:t>
-      </w:r>
-    </w:p>
-    <w:p>
-      <w:pPr>
-        <w:pStyle w:val="bodyrepost"/>
-        <w:rPr>
-          <w:rStyle w:val="bodyrepostChar"/>
-        </w:rPr>
-      </w:pPr>
-      <w:r>
-        <w:rPr>
-          <w:rStyle w:val="bodyrepostChar"/>
-        </w:rPr>
-        <w:t xml:space="preserve">    </w:t>
-      </w:r>
-      <w:proofErr w:type="spellStart"/>
-      <w:proofErr w:type="gramStart"/>
-      <w:r>
-        <w:rPr>
-          <w:rStyle w:val="bodyrepostChar"/>
-        </w:rPr>
-        <w:t>int</w:t>
-      </w:r>
-      <w:proofErr w:type="spellEnd"/>
-      <w:proofErr w:type="gramEnd"/>
-      <w:r>
-        <w:rPr>
-          <w:rStyle w:val="bodyrepostChar"/>
-        </w:rPr>
-        <w:t xml:space="preserve"> y = r;</w:t>
-      </w:r>
-    </w:p>
-    <w:p>
-      <w:pPr>
-        <w:pStyle w:val="bodyrepost"/>
-        <w:rPr>
-          <w:rStyle w:val="bodyrepostChar"/>
-        </w:rPr>
-      </w:pPr>
-      <w:r>
-        <w:rPr>
-          <w:rStyle w:val="bodyrepostChar"/>
-        </w:rPr>
-        <w:t xml:space="preserve">    </w:t>
-      </w:r>
-    </w:p>
-    <w:p>
-      <w:pPr>
-        <w:pStyle w:val="bodyrepost"/>
-        <w:rPr>
-          <w:rStyle w:val="bodyrepostChar"/>
-        </w:rPr>
-      </w:pPr>
-      <w:r>
-        <w:rPr>
-          <w:rStyle w:val="bodyrepostChar"/>
-        </w:rPr>
-        <w:t xml:space="preserve">    // p0 = (5/4) - r ≈ 1 - r (as integer arithmetic)</w:t>
-      </w:r>
-    </w:p>
-    <w:p>
-      <w:pPr>
-        <w:pStyle w:val="bodyrepost"/>
-        <w:rPr>
-          <w:rStyle w:val="bodyrepostChar"/>
-        </w:rPr>
-      </w:pPr>
-      <w:r>
-        <w:rPr>
-          <w:rStyle w:val="bodyrepostChar"/>
-        </w:rPr>
-        <w:t xml:space="preserve">    </w:t>
-      </w:r>
-      <w:proofErr w:type="spellStart"/>
-      <w:proofErr w:type="gramStart"/>
-      <w:r>
-        <w:rPr>
-          <w:rStyle w:val="bodyrepostChar"/>
-        </w:rPr>
-        <w:t>int</w:t>
-      </w:r>
-      <w:proofErr w:type="spellEnd"/>
-      <w:proofErr w:type="gramEnd"/>
-      <w:r>
-        <w:rPr>
-          <w:rStyle w:val="bodyrepostChar"/>
-        </w:rPr>
-        <w:t xml:space="preserve"> p = 1 - r;</w:t>
-      </w:r>
-    </w:p>
-    <w:p>
-      <w:pPr>
-        <w:pStyle w:val="bodyrepost"/>
-        <w:rPr>
-          <w:rStyle w:val="bodyrepostChar"/>
-        </w:rPr>
-      </w:pPr>
-    </w:p>
-    <w:p>
-      <w:pPr>
-        <w:pStyle w:val="bodyrepost"/>
-        <w:rPr>
-          <w:rStyle w:val="bodyrepostChar"/>
-        </w:rPr>
-      </w:pPr>
-      <w:r>
-        <w:rPr>
-          <w:rStyle w:val="bodyrepostChar"/>
-        </w:rPr>
-        <w:t xml:space="preserve">    </w:t>
-      </w:r>
-      <w:proofErr w:type="spellStart"/>
-      <w:proofErr w:type="gramStart"/>
-      <w:r>
-        <w:rPr>
-          <w:rStyle w:val="bodyrepostChar"/>
-        </w:rPr>
-        <w:t>plotCirclePoints</w:t>
-      </w:r>
-      <w:proofErr w:type="spellEnd"/>
-      <w:r>
-        <w:rPr>
-          <w:rStyle w:val="bodyrepostChar"/>
-        </w:rPr>
-        <w:t>(</w:t>
-      </w:r>
-      <w:proofErr w:type="gramEnd"/>
-      <w:r>
-        <w:rPr>
-          <w:rStyle w:val="bodyrepostChar"/>
-        </w:rPr>
-        <w:t xml:space="preserve">xc, </w:t>
-      </w:r>
-      <w:proofErr w:type="spellStart"/>
-      <w:r>
-        <w:rPr>
-          <w:rStyle w:val="bodyrepostChar"/>
-        </w:rPr>
-        <w:t>yc</w:t>
-      </w:r>
-      <w:proofErr w:type="spellEnd"/>
-      <w:r>
-        <w:rPr>
-          <w:rStyle w:val="bodyrepostChar"/>
-        </w:rPr>
-        <w:t>, x, y);</w:t>
-      </w:r>
-    </w:p>
-    <w:p>
-      <w:pPr>
-        <w:pStyle w:val="bodyrepost"/>
-        <w:rPr>
-          <w:rStyle w:val="bodyrepostChar"/>
-        </w:rPr>
-      </w:pPr>
-    </w:p>
-    <w:p>
-      <w:pPr>
-        <w:pStyle w:val="bodyrepost"/>
-        <w:rPr>
-          <w:rStyle w:val="bodyrepostChar"/>
-        </w:rPr>
-      </w:pPr>
-      <w:r>
-        <w:rPr>
-          <w:rStyle w:val="bodyrepostChar"/>
-        </w:rPr>
-        <w:t xml:space="preserve">    </w:t>
-      </w:r>
-      <w:proofErr w:type="gramStart"/>
-      <w:r>
-        <w:rPr>
-          <w:rStyle w:val="bodyrepostChar"/>
-        </w:rPr>
-        <w:t>while</w:t>
-      </w:r>
-      <w:proofErr w:type="gramEnd"/>
-      <w:r>
-        <w:rPr>
-          <w:rStyle w:val="bodyrepostChar"/>
-        </w:rPr>
-        <w:t xml:space="preserve"> (x &lt; y) {</w:t>
-      </w:r>
-    </w:p>
-    <w:p>
-      <w:pPr>
-        <w:pStyle w:val="bodyrepost"/>
-        <w:rPr>
-          <w:rStyle w:val="bodyrepostChar"/>
-        </w:rPr>
-      </w:pPr>
-      <w:r>
-        <w:rPr>
-          <w:rStyle w:val="bodyrepostChar"/>
-        </w:rPr>
-        <w:t xml:space="preserve">        </w:t>
-      </w:r>
-      <w:proofErr w:type="gramStart"/>
-      <w:r>
-        <w:rPr>
-          <w:rStyle w:val="bodyrepostChar"/>
-        </w:rPr>
-        <w:t>x</w:t>
-      </w:r>
-      <w:proofErr w:type="gramEnd"/>
-      <w:r>
-        <w:rPr>
-          <w:rStyle w:val="bodyrepostChar"/>
-        </w:rPr>
-        <w:t>++;</w:t>
-      </w:r>
-    </w:p>
-    <w:p>
-      <w:pPr>
-        <w:pStyle w:val="bodyrepost"/>
-        <w:rPr>
-          <w:rStyle w:val="bodyrepostChar"/>
-        </w:rPr>
-      </w:pPr>
-    </w:p>
-    <w:p>
-      <w:pPr>
-        <w:pStyle w:val="bodyrepost"/>
-        <w:rPr>
-          <w:rStyle w:val="bodyrepostChar"/>
-        </w:rPr>
-      </w:pPr>
-      <w:r>
-        <w:rPr>
-          <w:rStyle w:val="bodyrepostChar"/>
-        </w:rPr>
-        <w:t xml:space="preserve">        </w:t>
-      </w:r>
-      <w:proofErr w:type="gramStart"/>
-      <w:r>
-        <w:rPr>
-          <w:rStyle w:val="bodyrepostChar"/>
-        </w:rPr>
-        <w:t>if</w:t>
-      </w:r>
-      <w:proofErr w:type="gramEnd"/>
-      <w:r>
-        <w:rPr>
-          <w:rStyle w:val="bodyrepostChar"/>
-        </w:rPr>
-        <w:t xml:space="preserve"> (p &lt; 0) {</w:t>
-      </w:r>
-    </w:p>
-    <w:p>
-      <w:pPr>
-        <w:pStyle w:val="bodyrepost"/>
-        <w:rPr>
-          <w:rStyle w:val="bodyrepostChar"/>
-        </w:rPr>
-      </w:pPr>
-      <w:r>
-        <w:rPr>
-          <w:rStyle w:val="bodyrepostChar"/>
-        </w:rPr>
-        <w:t xml:space="preserve">            // Midpoint is inside the circle</w:t>
-      </w:r>
-    </w:p>
-    <w:p>
-      <w:pPr>
-        <w:pStyle w:val="bodyrepost"/>
-        <w:rPr>
-          <w:rStyle w:val="bodyrepostChar"/>
-        </w:rPr>
-      </w:pPr>
-      <w:r>
-        <w:rPr>
-          <w:rStyle w:val="bodyrepostChar"/>
-        </w:rPr>
-        <w:t xml:space="preserve">            p = p + 2 * x + 1;</w:t>
-      </w:r>
-    </w:p>
-    <w:p>
-      <w:pPr>
-        <w:pStyle w:val="bodyrepost"/>
-        <w:rPr>
-          <w:rStyle w:val="bodyrepostChar"/>
-        </w:rPr>
-      </w:pPr>
-      <w:r>
-        <w:rPr>
-          <w:rStyle w:val="bodyrepostChar"/>
+        <w:rPr>
+          <w:rStyle w:val="bodyrepostChar"/>
+        </w:rPr>
+      </w:pPr>
+    </w:p>
+    <w:p>
+      <w:pPr>
+        <w:rPr>
+          <w:rStyle w:val="bodyrepostChar"/>
+        </w:rPr>
+      </w:pPr>
+    </w:p>
+    <w:p>
+      <w:pPr>
+        <w:rPr>
+          <w:rStyle w:val="bodyrepostChar"/>
+        </w:rPr>
+      </w:pPr>
+    </w:p>
+    <w:p>
+      <w:pPr>
+        <w:pStyle w:val="Titlerepost"/>
+        <w:rPr>
+          <w:rStyle w:val="bodyrepostChar"/>
+          <w:rFonts w:asciiTheme="minorHAnsi" w:hAnsiTheme="minorHAnsi" w:cstheme="minorBidi"/>
+          <w:sz w:val="32"/>
+          <w:szCs w:val="32"/>
+        </w:rPr>
+      </w:pPr>
+      <w:r>
+        <w:rPr>
+          <w:rStyle w:val="bodyrepostChar"/>
+          <w:rFonts w:asciiTheme="minorHAnsi" w:hAnsiTheme="minorHAnsi" w:cstheme="minorBidi"/>
+          <w:sz w:val="32"/>
+          <w:szCs w:val="32"/>
         </w:rPr>
         <w:lastRenderedPageBreak/>
-        <w:t xml:space="preserve">        } else {</w:t>
-      </w:r>
-    </w:p>
-    <w:p>
-      <w:pPr>
-        <w:pStyle w:val="bodyrepost"/>
-        <w:rPr>
-          <w:rStyle w:val="bodyrepostChar"/>
-        </w:rPr>
-      </w:pPr>
-      <w:r>
-        <w:rPr>
-          <w:rStyle w:val="bodyrepostChar"/>
-        </w:rPr>
-        <w:t xml:space="preserve">            // Midpoint is outside or on the circle</w:t>
-      </w:r>
-    </w:p>
-    <w:p>
-      <w:pPr>
-        <w:pStyle w:val="bodyrepost"/>
-        <w:rPr>
-          <w:rStyle w:val="bodyrepostChar"/>
-        </w:rPr>
-      </w:pPr>
-      <w:r>
-        <w:rPr>
-          <w:rStyle w:val="bodyrepostChar"/>
-        </w:rPr>
-        <w:t xml:space="preserve">            </w:t>
-      </w:r>
-      <w:proofErr w:type="gramStart"/>
-      <w:r>
-        <w:rPr>
-          <w:rStyle w:val="bodyrepostChar"/>
-        </w:rPr>
-        <w:t>y--</w:t>
-      </w:r>
-      <w:proofErr w:type="gramEnd"/>
-      <w:r>
-        <w:rPr>
-          <w:rStyle w:val="bodyrepostChar"/>
-        </w:rPr>
-        <w:t>;</w:t>
-      </w:r>
-    </w:p>
-    <w:p>
-      <w:pPr>
-        <w:pStyle w:val="bodyrepost"/>
-        <w:rPr>
-          <w:rStyle w:val="bodyrepostChar"/>
-        </w:rPr>
-      </w:pPr>
-      <w:r>
-        <w:rPr>
-          <w:rStyle w:val="bodyrepostChar"/>
-        </w:rPr>
-        <w:t xml:space="preserve">            p = p + 2 * (x - y) + 1;</w:t>
-      </w:r>
-    </w:p>
-    <w:p>
-      <w:pPr>
-        <w:pStyle w:val="bodyrepost"/>
-        <w:rPr>
-          <w:rStyle w:val="bodyrepostChar"/>
-        </w:rPr>
-      </w:pPr>
-      <w:r>
-        <w:rPr>
-          <w:rStyle w:val="bodyrepostChar"/>
-        </w:rPr>
-        <w:t xml:space="preserve">        }</w:t>
-      </w:r>
-    </w:p>
-    <w:p>
-      <w:pPr>
-        <w:pStyle w:val="bodyrepost"/>
-        <w:rPr>
-          <w:rStyle w:val="bodyrepostChar"/>
-        </w:rPr>
-      </w:pPr>
-    </w:p>
-    <w:p>
-      <w:pPr>
-        <w:pStyle w:val="bodyrepost"/>
-        <w:rPr>
-          <w:rStyle w:val="bodyrepostChar"/>
-        </w:rPr>
-      </w:pPr>
-      <w:r>
-        <w:rPr>
-          <w:rStyle w:val="bodyrepostChar"/>
-        </w:rPr>
-        <w:t xml:space="preserve">        </w:t>
-      </w:r>
-      <w:proofErr w:type="spellStart"/>
-      <w:proofErr w:type="gramStart"/>
-      <w:r>
-        <w:rPr>
-          <w:rStyle w:val="bodyrepostChar"/>
-        </w:rPr>
-        <w:t>plotCirclePoints</w:t>
-      </w:r>
-      <w:proofErr w:type="spellEnd"/>
-      <w:r>
-        <w:rPr>
-          <w:rStyle w:val="bodyrepostChar"/>
-        </w:rPr>
-        <w:t>(</w:t>
-      </w:r>
-      <w:proofErr w:type="gramEnd"/>
-      <w:r>
-        <w:rPr>
-          <w:rStyle w:val="bodyrepostChar"/>
-        </w:rPr>
-        <w:t xml:space="preserve">xc, </w:t>
-      </w:r>
-      <w:proofErr w:type="spellStart"/>
-      <w:r>
-        <w:rPr>
-          <w:rStyle w:val="bodyrepostChar"/>
-        </w:rPr>
-        <w:t>yc</w:t>
-      </w:r>
-      <w:proofErr w:type="spellEnd"/>
-      <w:r>
-        <w:rPr>
-          <w:rStyle w:val="bodyrepostChar"/>
-        </w:rPr>
-        <w:t>, x, y);</w:t>
-      </w:r>
-    </w:p>
-    <w:p>
-      <w:pPr>
-        <w:pStyle w:val="bodyrepost"/>
-        <w:rPr>
-          <w:rStyle w:val="bodyrepostChar"/>
-        </w:rPr>
-      </w:pPr>
-      <w:r>
-        <w:rPr>
-          <w:rStyle w:val="bodyrepostChar"/>
-        </w:rPr>
-        <w:t xml:space="preserve">    }</w:t>
-      </w:r>
-    </w:p>
-    <w:p>
-      <w:pPr>
-        <w:pStyle w:val="bodyrepost"/>
-        <w:rPr>
-          <w:rStyle w:val="bodyrepostChar"/>
-        </w:rPr>
-      </w:pPr>
-      <w:r>
-        <w:rPr>
-          <w:rStyle w:val="bodyrepostChar"/>
-        </w:rPr>
-        <w:t>}</w:t>
-      </w:r>
-    </w:p>
-    <w:p>
-      <w:pPr>
-        <w:pStyle w:val="bodyrepost"/>
-        <w:rPr>
-          <w:rStyle w:val="bodyrepostChar"/>
-        </w:rPr>
-      </w:pPr>
-    </w:p>
-    <w:p>
-      <w:pPr>
-        <w:pStyle w:val="bodyrepost"/>
-        <w:rPr>
-          <w:rStyle w:val="bodyrepostChar"/>
-        </w:rPr>
-      </w:pPr>
-      <w:proofErr w:type="spellStart"/>
-      <w:proofErr w:type="gramStart"/>
-      <w:r>
-        <w:rPr>
-          <w:rStyle w:val="bodyrepostChar"/>
-        </w:rPr>
-        <w:t>int</w:t>
-      </w:r>
-      <w:proofErr w:type="spellEnd"/>
-      <w:proofErr w:type="gramEnd"/>
-      <w:r>
-        <w:rPr>
-          <w:rStyle w:val="bodyrepostChar"/>
-        </w:rPr>
-        <w:t xml:space="preserve"> main() {</w:t>
-      </w:r>
-    </w:p>
-    <w:p>
-      <w:pPr>
-        <w:pStyle w:val="bodyrepost"/>
-        <w:rPr>
-          <w:rStyle w:val="bodyrepostChar"/>
-        </w:rPr>
-      </w:pPr>
-      <w:r>
-        <w:rPr>
-          <w:rStyle w:val="bodyrepostChar"/>
-        </w:rPr>
-        <w:t xml:space="preserve">    </w:t>
-      </w:r>
-      <w:proofErr w:type="spellStart"/>
-      <w:proofErr w:type="gramStart"/>
-      <w:r>
-        <w:rPr>
-          <w:rStyle w:val="bodyrepostChar"/>
-        </w:rPr>
-        <w:t>int</w:t>
-      </w:r>
-      <w:proofErr w:type="spellEnd"/>
-      <w:proofErr w:type="gramEnd"/>
-      <w:r>
-        <w:rPr>
-          <w:rStyle w:val="bodyrepostChar"/>
-        </w:rPr>
-        <w:t xml:space="preserve"> </w:t>
-      </w:r>
-      <w:proofErr w:type="spellStart"/>
-      <w:r>
-        <w:rPr>
-          <w:rStyle w:val="bodyrepostChar"/>
-        </w:rPr>
-        <w:t>gd</w:t>
-      </w:r>
-      <w:proofErr w:type="spellEnd"/>
-      <w:r>
-        <w:rPr>
-          <w:rStyle w:val="bodyrepostChar"/>
-        </w:rPr>
-        <w:t xml:space="preserve"> = DETECT, </w:t>
-      </w:r>
-      <w:proofErr w:type="spellStart"/>
-      <w:r>
-        <w:rPr>
-          <w:rStyle w:val="bodyrepostChar"/>
-        </w:rPr>
-        <w:t>gm</w:t>
-      </w:r>
-      <w:proofErr w:type="spellEnd"/>
-      <w:r>
-        <w:rPr>
-          <w:rStyle w:val="bodyrepostChar"/>
-        </w:rPr>
-        <w:t>;</w:t>
-      </w:r>
-    </w:p>
-    <w:p>
-      <w:pPr>
-        <w:pStyle w:val="bodyrepost"/>
-        <w:rPr>
-          <w:rStyle w:val="bodyrepostChar"/>
-        </w:rPr>
-      </w:pPr>
-      <w:r>
-        <w:rPr>
-          <w:rStyle w:val="bodyrepostChar"/>
-        </w:rPr>
-        <w:t xml:space="preserve">    </w:t>
-      </w:r>
-      <w:proofErr w:type="spellStart"/>
-      <w:proofErr w:type="gramStart"/>
-      <w:r>
-        <w:rPr>
-          <w:rStyle w:val="bodyrepostChar"/>
-        </w:rPr>
-        <w:t>initgraph</w:t>
-      </w:r>
-      <w:proofErr w:type="spellEnd"/>
-      <w:r>
-        <w:rPr>
-          <w:rStyle w:val="bodyrepostChar"/>
-        </w:rPr>
-        <w:t>(</w:t>
-      </w:r>
-      <w:proofErr w:type="gramEnd"/>
-      <w:r>
-        <w:rPr>
-          <w:rStyle w:val="bodyrepostChar"/>
-        </w:rPr>
-        <w:t>&amp;</w:t>
-      </w:r>
-      <w:proofErr w:type="spellStart"/>
-      <w:r>
-        <w:rPr>
-          <w:rStyle w:val="bodyrepostChar"/>
-        </w:rPr>
-        <w:t>gd</w:t>
-      </w:r>
-      <w:proofErr w:type="spellEnd"/>
-      <w:r>
-        <w:rPr>
-          <w:rStyle w:val="bodyrepostChar"/>
-        </w:rPr>
-        <w:t>, &amp;</w:t>
-      </w:r>
-      <w:proofErr w:type="spellStart"/>
-      <w:r>
-        <w:rPr>
-          <w:rStyle w:val="bodyrepostChar"/>
-        </w:rPr>
-        <w:t>gm</w:t>
-      </w:r>
-      <w:proofErr w:type="spellEnd"/>
-      <w:r>
-        <w:rPr>
-          <w:rStyle w:val="bodyrepostChar"/>
-        </w:rPr>
-        <w:t>, "");</w:t>
-      </w:r>
-    </w:p>
-    <w:p>
-      <w:pPr>
-        <w:pStyle w:val="bodyrepost"/>
-        <w:rPr>
-          <w:rStyle w:val="bodyrepostChar"/>
-        </w:rPr>
-      </w:pPr>
-    </w:p>
-    <w:p>
-      <w:pPr>
-        <w:pStyle w:val="bodyrepost"/>
-        <w:rPr>
-          <w:rStyle w:val="bodyrepostChar"/>
-        </w:rPr>
-      </w:pPr>
-      <w:r>
-        <w:rPr>
-          <w:rStyle w:val="bodyrepostChar"/>
-        </w:rPr>
-        <w:t xml:space="preserve">    </w:t>
-      </w:r>
-      <w:proofErr w:type="spellStart"/>
-      <w:proofErr w:type="gramStart"/>
-      <w:r>
-        <w:rPr>
-          <w:rStyle w:val="bodyrepostChar"/>
-        </w:rPr>
-        <w:t>int</w:t>
-      </w:r>
-      <w:proofErr w:type="spellEnd"/>
-      <w:proofErr w:type="gramEnd"/>
-      <w:r>
-        <w:rPr>
-          <w:rStyle w:val="bodyrepostChar"/>
-        </w:rPr>
-        <w:t xml:space="preserve"> xc, </w:t>
-      </w:r>
-      <w:proofErr w:type="spellStart"/>
-      <w:r>
-        <w:rPr>
-          <w:rStyle w:val="bodyrepostChar"/>
-        </w:rPr>
-        <w:t>yc</w:t>
-      </w:r>
-      <w:proofErr w:type="spellEnd"/>
-      <w:r>
-        <w:rPr>
-          <w:rStyle w:val="bodyrepostChar"/>
-        </w:rPr>
-        <w:t>, r;</w:t>
-      </w:r>
-    </w:p>
-    <w:p>
-      <w:pPr>
-        <w:pStyle w:val="bodyrepost"/>
-        <w:rPr>
-          <w:rStyle w:val="bodyrepostChar"/>
-        </w:rPr>
-      </w:pPr>
-      <w:r>
-        <w:rPr>
-          <w:rStyle w:val="bodyrepostChar"/>
-        </w:rPr>
-        <w:t xml:space="preserve">    </w:t>
-      </w:r>
-      <w:proofErr w:type="spellStart"/>
-      <w:proofErr w:type="gramStart"/>
-      <w:r>
-        <w:rPr>
-          <w:rStyle w:val="bodyrepostChar"/>
-        </w:rPr>
-        <w:t>cout</w:t>
-      </w:r>
-      <w:proofErr w:type="spellEnd"/>
-      <w:proofErr w:type="gramEnd"/>
-      <w:r>
-        <w:rPr>
-          <w:rStyle w:val="bodyrepostChar"/>
-        </w:rPr>
-        <w:t xml:space="preserve"> &lt;&lt; "Enter center (xc </w:t>
-      </w:r>
-      <w:proofErr w:type="spellStart"/>
-      <w:r>
-        <w:rPr>
-          <w:rStyle w:val="bodyrepostChar"/>
-        </w:rPr>
-        <w:t>yc</w:t>
-      </w:r>
-      <w:proofErr w:type="spellEnd"/>
-      <w:r>
-        <w:rPr>
-          <w:rStyle w:val="bodyrepostChar"/>
-        </w:rPr>
-        <w:t>): ";</w:t>
-      </w:r>
-    </w:p>
-    <w:p>
-      <w:pPr>
-        <w:pStyle w:val="bodyrepost"/>
-        <w:rPr>
-          <w:rStyle w:val="bodyrepostChar"/>
-        </w:rPr>
-      </w:pPr>
-      <w:r>
-        <w:rPr>
-          <w:rStyle w:val="bodyrepostChar"/>
-        </w:rPr>
-        <w:t xml:space="preserve">    </w:t>
-      </w:r>
-      <w:proofErr w:type="spellStart"/>
-      <w:proofErr w:type="gramStart"/>
-      <w:r>
-        <w:rPr>
-          <w:rStyle w:val="bodyrepostChar"/>
-        </w:rPr>
-        <w:t>cin</w:t>
-      </w:r>
-      <w:proofErr w:type="spellEnd"/>
-      <w:proofErr w:type="gramEnd"/>
-      <w:r>
-        <w:rPr>
-          <w:rStyle w:val="bodyrepostChar"/>
-        </w:rPr>
-        <w:t xml:space="preserve"> &gt;&gt; xc &gt;&gt; </w:t>
-      </w:r>
-      <w:proofErr w:type="spellStart"/>
-      <w:r>
-        <w:rPr>
-          <w:rStyle w:val="bodyrepostChar"/>
-        </w:rPr>
-        <w:t>yc</w:t>
-      </w:r>
-      <w:proofErr w:type="spellEnd"/>
-      <w:r>
-        <w:rPr>
-          <w:rStyle w:val="bodyrepostChar"/>
-        </w:rPr>
-        <w:t>;</w:t>
-      </w:r>
-    </w:p>
-    <w:p>
-      <w:pPr>
-        <w:pStyle w:val="bodyrepost"/>
-        <w:rPr>
-          <w:rStyle w:val="bodyrepostChar"/>
-        </w:rPr>
-      </w:pPr>
-      <w:r>
-        <w:rPr>
-          <w:rStyle w:val="bodyrepostChar"/>
-        </w:rPr>
-        <w:t xml:space="preserve">    </w:t>
-      </w:r>
-      <w:proofErr w:type="spellStart"/>
-      <w:proofErr w:type="gramStart"/>
-      <w:r>
-        <w:rPr>
-          <w:rStyle w:val="bodyrepostChar"/>
-        </w:rPr>
-        <w:t>cout</w:t>
-      </w:r>
-      <w:proofErr w:type="spellEnd"/>
-      <w:proofErr w:type="gramEnd"/>
-      <w:r>
-        <w:rPr>
-          <w:rStyle w:val="bodyrepostChar"/>
-        </w:rPr>
-        <w:t xml:space="preserve"> &lt;&lt; "Enter radius: ";</w:t>
-      </w:r>
-    </w:p>
-    <w:p>
-      <w:pPr>
-        <w:pStyle w:val="bodyrepost"/>
-        <w:rPr>
-          <w:rStyle w:val="bodyrepostChar"/>
-        </w:rPr>
-      </w:pPr>
-      <w:r>
-        <w:rPr>
-          <w:rStyle w:val="bodyrepostChar"/>
-        </w:rPr>
-        <w:t xml:space="preserve">    </w:t>
-      </w:r>
-      <w:proofErr w:type="spellStart"/>
-      <w:proofErr w:type="gramStart"/>
-      <w:r>
-        <w:rPr>
-          <w:rStyle w:val="bodyrepostChar"/>
-        </w:rPr>
-        <w:t>cin</w:t>
-      </w:r>
-      <w:proofErr w:type="spellEnd"/>
-      <w:proofErr w:type="gramEnd"/>
-      <w:r>
-        <w:rPr>
-          <w:rStyle w:val="bodyrepostChar"/>
-        </w:rPr>
-        <w:t xml:space="preserve"> &gt;&gt; r;</w:t>
-      </w:r>
-    </w:p>
-    <w:p>
-      <w:pPr>
-        <w:pStyle w:val="bodyrepost"/>
-        <w:rPr>
-          <w:rStyle w:val="bodyrepostChar"/>
-        </w:rPr>
-      </w:pPr>
-    </w:p>
-    <w:p>
-      <w:pPr>
-        <w:pStyle w:val="bodyrepost"/>
-        <w:rPr>
-          <w:rStyle w:val="bodyrepostChar"/>
-        </w:rPr>
-      </w:pPr>
-      <w:r>
-        <w:rPr>
-          <w:rStyle w:val="bodyrepostChar"/>
-        </w:rPr>
-        <w:t xml:space="preserve">    </w:t>
-      </w:r>
-      <w:proofErr w:type="spellStart"/>
-      <w:proofErr w:type="gramStart"/>
-      <w:r>
-        <w:rPr>
-          <w:rStyle w:val="bodyrepostChar"/>
-        </w:rPr>
-        <w:t>midpointCircleAlgorithm</w:t>
-      </w:r>
-      <w:proofErr w:type="spellEnd"/>
-      <w:r>
-        <w:rPr>
-          <w:rStyle w:val="bodyrepostChar"/>
-        </w:rPr>
-        <w:t>(</w:t>
-      </w:r>
-      <w:proofErr w:type="gramEnd"/>
-      <w:r>
-        <w:rPr>
-          <w:rStyle w:val="bodyrepostChar"/>
-        </w:rPr>
-        <w:t xml:space="preserve">xc, </w:t>
-      </w:r>
-      <w:proofErr w:type="spellStart"/>
-      <w:r>
-        <w:rPr>
-          <w:rStyle w:val="bodyrepostChar"/>
-        </w:rPr>
-        <w:t>yc</w:t>
-      </w:r>
-      <w:proofErr w:type="spellEnd"/>
-      <w:r>
-        <w:rPr>
-          <w:rStyle w:val="bodyrepostChar"/>
-        </w:rPr>
-        <w:t>, r);</w:t>
-      </w:r>
-    </w:p>
-    <w:p>
-      <w:pPr>
-        <w:pStyle w:val="bodyrepost"/>
-        <w:rPr>
-          <w:rStyle w:val="bodyrepostChar"/>
-        </w:rPr>
-      </w:pPr>
-    </w:p>
-    <w:p>
-      <w:pPr>
-        <w:pStyle w:val="bodyrepost"/>
-        <w:rPr>
-          <w:rStyle w:val="bodyrepostChar"/>
-        </w:rPr>
-      </w:pPr>
-      <w:r>
-        <w:rPr>
-          <w:rStyle w:val="bodyrepostChar"/>
-        </w:rPr>
-        <w:t xml:space="preserve">    </w:t>
-      </w:r>
-      <w:proofErr w:type="spellStart"/>
-      <w:proofErr w:type="gramStart"/>
-      <w:r>
-        <w:rPr>
-          <w:rStyle w:val="bodyrepostChar"/>
-        </w:rPr>
-        <w:t>getch</w:t>
-      </w:r>
-      <w:proofErr w:type="spellEnd"/>
-      <w:r>
-        <w:rPr>
-          <w:rStyle w:val="bodyrepostChar"/>
-        </w:rPr>
-        <w:t>(</w:t>
-      </w:r>
-      <w:proofErr w:type="gramEnd"/>
-      <w:r>
-        <w:rPr>
-          <w:rStyle w:val="bodyrepostChar"/>
-        </w:rPr>
-        <w:t>);</w:t>
-      </w:r>
-    </w:p>
-    <w:p>
-      <w:pPr>
-        <w:pStyle w:val="bodyrepost"/>
-        <w:rPr>
-          <w:rStyle w:val="bodyrepostChar"/>
-        </w:rPr>
-      </w:pPr>
-      <w:r>
-        <w:rPr>
-          <w:rStyle w:val="bodyrepostChar"/>
-        </w:rPr>
-        <w:t xml:space="preserve">    </w:t>
-      </w:r>
-      <w:proofErr w:type="spellStart"/>
-      <w:proofErr w:type="gramStart"/>
-      <w:r>
-        <w:rPr>
-          <w:rStyle w:val="bodyrepostChar"/>
-        </w:rPr>
-        <w:t>closegraph</w:t>
-      </w:r>
-      <w:proofErr w:type="spellEnd"/>
-      <w:r>
-        <w:rPr>
-          <w:rStyle w:val="bodyrepostChar"/>
-        </w:rPr>
-        <w:t>(</w:t>
-      </w:r>
-      <w:proofErr w:type="gramEnd"/>
-      <w:r>
-        <w:rPr>
-          <w:rStyle w:val="bodyrepostChar"/>
-        </w:rPr>
-        <w:t>);</w:t>
-      </w:r>
-    </w:p>
-    <w:p>
-      <w:pPr>
-        <w:pStyle w:val="bodyrepost"/>
-        <w:rPr>
-          <w:rStyle w:val="bodyrepostChar"/>
-        </w:rPr>
-      </w:pPr>
-      <w:r>
-        <w:rPr>
-          <w:rStyle w:val="bodyrepostChar"/>
-        </w:rPr>
-        <w:t xml:space="preserve">    </w:t>
-      </w:r>
-      <w:proofErr w:type="gramStart"/>
-      <w:r>
-        <w:rPr>
-          <w:rStyle w:val="bodyrepostChar"/>
-        </w:rPr>
-        <w:t>return</w:t>
-      </w:r>
-      <w:proofErr w:type="gramEnd"/>
-      <w:r>
-        <w:rPr>
-          <w:rStyle w:val="bodyrepostChar"/>
-        </w:rPr>
-        <w:t xml:space="preserve"> 0;</w:t>
-      </w:r>
-    </w:p>
-    <w:p>
-      <w:pPr>
-        <w:pStyle w:val="bodyrepost"/>
-        <w:rPr>
-          <w:rStyle w:val="bodyrepostChar"/>
-        </w:rPr>
-      </w:pPr>
-      <w:r>
-        <w:rPr>
-          <w:rStyle w:val="bodyrepostChar"/>
-        </w:rPr>
-        <w:t>}</w:t>
+        <w:t>Sample input and output</w:t>
+      </w:r>
+    </w:p>
+    <w:p>
+      <w:pPr>
+        <w:pStyle w:val="Titlerepost"/>
+        <w:rPr>
+          <w:rStyle w:val="bodyrepostChar"/>
+          <w:rFonts w:asciiTheme="minorHAnsi" w:hAnsiTheme="minorHAnsi" w:cstheme="minorBidi"/>
+          <w:sz w:val="32"/>
+          <w:szCs w:val="32"/>
+        </w:rPr>
+      </w:pPr>
+      <w:r>
+        <w:rPr>
+          <w:noProof/>
+        </w:rPr>
+        <w:drawing>
+          <wp:inline distT="0" distB="0" distL="0" distR="0" wp14:anchorId="6C96D0C4" wp14:editId="0DB3D92F">
+            <wp:extent cx="5943600" cy="3169285"/>
+            <wp:effectExtent l="0" t="0" r="0" b="0"/>
+            <wp:docPr id="1" name="Picture 1"/>
+            <wp:cNvGraphicFramePr>
+              <a:graphicFrameLocks xmlns:a="http://schemas.openxmlformats.org/drawingml/2006/main" noChangeAspect="1"/>
+            </wp:cNvGraphicFramePr>
+            <a:graphic xmlns:a="http://schemas.openxmlformats.org/drawingml/2006/main">
+              <a:graphicData uri="http://schemas.openxmlformats.org/drawingml/2006/picture">
+                <pic:pic xmlns:pic="http://schemas.openxmlformats.org/drawingml/2006/picture">
+                  <pic:nvPicPr>
+                    <pic:cNvPr id="0" name=""/>
+                    <pic:cNvPicPr/>
+                  </pic:nvPicPr>
+                  <pic:blipFill>
+                    <a:blip r:embed="rId6"/>
+                    <a:stretch>
+                      <a:fillRect/>
+                    </a:stretch>
+                  </pic:blipFill>
+                  <pic:spPr>
+                    <a:xfrm>
+                      <a:off x="0" y="0"/>
+                      <a:ext cx="5943600" cy="3169285"/>
+                    </a:xfrm>
+                    <a:prstGeom prst="rect">
+                      <a:avLst/>
+                    </a:prstGeom>
+                  </pic:spPr>
+                </pic:pic>
+              </a:graphicData>
+            </a:graphic>
+          </wp:inline>
+        </w:drawing>
       </w:r>
       <w:bookmarkStart w:id="0" w:name="_GoBack"/>
       <w:bookmarkEnd w:id="0"/>
-    </w:p>
-    <w:p>
-      <w:pPr>
-        <w:rPr>
-          <w:rStyle w:val="bodyrepostChar"/>
-        </w:rPr>
-      </w:pPr>
-    </w:p>
-    <w:p>
-      <w:pPr>
-        <w:rPr>
-          <w:rStyle w:val="bodyrepostChar"/>
-        </w:rPr>
-      </w:pPr>
-    </w:p>
-    <w:p>
-      <w:pPr>
-        <w:rPr>
-          <w:rStyle w:val="bodyrepostChar"/>
-        </w:rPr>
-      </w:pPr>
-    </w:p>
-    <w:p>
-      <w:pPr>
-        <w:rPr>
-          <w:rStyle w:val="bodyrepostChar"/>
-        </w:rPr>
-      </w:pPr>
     </w:p>
     <w:p>
       <w:pPr>
@@ -3220,6 +3391,36 @@
       <w:szCs w:val="28"/>
     </w:rPr>
   </w:style>
+  <w:style w:type="paragraph" w:styleId="BalloonText">
+    <w:name w:val="Balloon Text"/>
+    <w:basedOn w:val="Normal"/>
+    <w:link w:val="BalloonTextChar"/>
+    <w:uiPriority w:val="99"/>
+    <w:semiHidden/>
+    <w:unhideWhenUsed/>
+    <w:rsid w:val="00DB6A80"/>
+    <w:pPr>
+      <w:spacing w:after="0" w:line="240" w:lineRule="auto"/>
+    </w:pPr>
+    <w:rPr>
+      <w:rFonts w:ascii="Tahoma" w:hAnsi="Tahoma" w:cs="Tahoma"/>
+      <w:sz w:val="16"/>
+      <w:szCs w:val="16"/>
+    </w:rPr>
+  </w:style>
+  <w:style w:type="character" w:customStyle="1" w:styleId="BalloonTextChar">
+    <w:name w:val="Balloon Text Char"/>
+    <w:basedOn w:val="DefaultParagraphFont"/>
+    <w:link w:val="BalloonText"/>
+    <w:uiPriority w:val="99"/>
+    <w:semiHidden/>
+    <w:rsid w:val="00DB6A80"/>
+    <w:rPr>
+      <w:rFonts w:ascii="Tahoma" w:hAnsi="Tahoma" w:cs="Tahoma"/>
+      <w:sz w:val="16"/>
+      <w:szCs w:val="16"/>
+    </w:rPr>
+  </w:style>
 </w:styles>
 </file>
 
@@ -3501,6 +3702,36 @@
       <w:rFonts w:ascii="Times New Roman" w:eastAsiaTheme="minorEastAsia" w:hAnsi="Times New Roman" w:cs="Times New Roman"/>
       <w:sz w:val="28"/>
       <w:szCs w:val="28"/>
+    </w:rPr>
+  </w:style>
+  <w:style w:type="paragraph" w:styleId="BalloonText">
+    <w:name w:val="Balloon Text"/>
+    <w:basedOn w:val="Normal"/>
+    <w:link w:val="BalloonTextChar"/>
+    <w:uiPriority w:val="99"/>
+    <w:semiHidden/>
+    <w:unhideWhenUsed/>
+    <w:rsid w:val="00DB6A80"/>
+    <w:pPr>
+      <w:spacing w:after="0" w:line="240" w:lineRule="auto"/>
+    </w:pPr>
+    <w:rPr>
+      <w:rFonts w:ascii="Tahoma" w:hAnsi="Tahoma" w:cs="Tahoma"/>
+      <w:sz w:val="16"/>
+      <w:szCs w:val="16"/>
+    </w:rPr>
+  </w:style>
+  <w:style w:type="character" w:customStyle="1" w:styleId="BalloonTextChar">
+    <w:name w:val="Balloon Text Char"/>
+    <w:basedOn w:val="DefaultParagraphFont"/>
+    <w:link w:val="BalloonText"/>
+    <w:uiPriority w:val="99"/>
+    <w:semiHidden/>
+    <w:rsid w:val="00DB6A80"/>
+    <w:rPr>
+      <w:rFonts w:ascii="Tahoma" w:hAnsi="Tahoma" w:cs="Tahoma"/>
+      <w:sz w:val="16"/>
+      <w:szCs w:val="16"/>
     </w:rPr>
   </w:style>
 </w:styles>

--- a/Lab_03/Lab Report - Midpoint Circle.docx
+++ b/Lab_03/Lab Report - Midpoint Circle.docx
@@ -2978,15 +2978,74 @@
           </wp:inline>
         </w:drawing>
       </w:r>
+    </w:p>
+    <w:p>
+      <w:pPr>
+        <w:rPr>
+          <w:rStyle w:val="bodyrepostChar"/>
+        </w:rPr>
+      </w:pPr>
+    </w:p>
+    <w:p>
+      <w:pPr>
+        <w:rPr>
+          <w:rStyle w:val="bodyrepostChar"/>
+        </w:rPr>
+      </w:pPr>
+      <w:r>
+        <w:rPr>
+          <w:rStyle w:val="TitlerepostChar"/>
+        </w:rPr>
+        <w:t>Conclusion</w:t>
+      </w:r>
+      <w:r>
+        <w:rPr>
+          <w:rStyle w:val="bodyrepostChar"/>
+        </w:rPr>
+        <w:t>:</w:t>
+      </w:r>
+    </w:p>
+    <w:p>
+      <w:pPr>
+        <w:jc w:val="both"/>
+        <w:rPr>
+          <w:rStyle w:val="bodyrepostChar"/>
+        </w:rPr>
+      </w:pPr>
+      <w:r>
+        <w:rPr>
+          <w:rStyle w:val="bodyrepostChar"/>
+        </w:rPr>
+        <w:t>The Midpoint Circle Drawing Algorithm offers an efficient and precise method for rendering circles in computer graphics using only integer arithmetic.</w:t>
+      </w:r>
+      <w:r>
+        <w:rPr>
+          <w:rStyle w:val="bodyrepostChar"/>
+        </w:rPr>
+        <w:t xml:space="preserve"> </w:t>
+      </w:r>
+      <w:r>
+        <w:rPr>
+          <w:rStyle w:val="bodyrepostChar"/>
+        </w:rPr>
+        <w:t xml:space="preserve">This lab effectively demonstrated the power of the Midpoint Circle Algorithm through its implementation in C++ with the </w:t>
+      </w:r>
+      <w:proofErr w:type="spellStart"/>
+      <w:r>
+        <w:rPr>
+          <w:rStyle w:val="bodyrepostChar"/>
+        </w:rPr>
+        <w:t>graphics.h</w:t>
+      </w:r>
+      <w:proofErr w:type="spellEnd"/>
+      <w:r>
+        <w:rPr>
+          <w:rStyle w:val="bodyrepostChar"/>
+        </w:rPr>
+        <w:t xml:space="preserve"> library. It showcased how mathematical principles and algorithmic optimization can be applied to draw smooth, symmetric circles accurately and efficiently. The practical application reinforced the importance of discrete mathematics and algorithm design in the field of computer graphics.</w:t>
+      </w:r>
       <w:bookmarkStart w:id="0" w:name="_GoBack"/>
       <w:bookmarkEnd w:id="0"/>
-    </w:p>
-    <w:p>
-      <w:pPr>
-        <w:rPr>
-          <w:rStyle w:val="bodyrepostChar"/>
-        </w:rPr>
-      </w:pPr>
     </w:p>
     <w:p>
       <w:pPr>

--- a/Lab_03/Lab Report - Midpoint Circle.docx
+++ b/Lab_03/Lab Report - Midpoint Circle.docx
@@ -1116,14 +1116,6 @@
     </w:p>
     <w:p>
       <w:pPr>
-        <w:pStyle w:val="bodyrepost"/>
-        <w:rPr>
-          <w:rStyle w:val="bodyrepostChar"/>
-        </w:rPr>
-      </w:pPr>
-    </w:p>
-    <w:p>
-      <w:pPr>
         <w:pStyle w:val="Titlerepost"/>
         <w:rPr>
           <w:rStyle w:val="bodyrepostChar"/>
@@ -1134,1819 +1126,13 @@
       </w:pPr>
       <w:r>
         <w:rPr>
-          <w:rStyle w:val="bodyrepostChar"/>
-          <w:rFonts w:asciiTheme="minorHAnsi" w:hAnsiTheme="minorHAnsi" w:cstheme="minorBidi"/>
-          <w:sz w:val="32"/>
-          <w:szCs w:val="32"/>
-        </w:rPr>
-        <w:t>Source code</w:t>
-      </w:r>
-    </w:p>
-    <w:p>
-      <w:pPr>
-        <w:pStyle w:val="bodyrepost"/>
-        <w:rPr>
-          <w:rStyle w:val="bodyrepostChar"/>
-        </w:rPr>
-      </w:pPr>
-      <w:r>
-        <w:rPr>
-          <w:rStyle w:val="bodyrepostChar"/>
-        </w:rPr>
-        <w:t>#include &lt;</w:t>
-      </w:r>
-      <w:proofErr w:type="spellStart"/>
-      <w:r>
-        <w:rPr>
-          <w:rStyle w:val="bodyrepostChar"/>
-        </w:rPr>
-        <w:t>graphics.h</w:t>
-      </w:r>
-      <w:proofErr w:type="spellEnd"/>
-      <w:r>
-        <w:rPr>
-          <w:rStyle w:val="bodyrepostChar"/>
-        </w:rPr>
-        <w:t>&gt;</w:t>
-      </w:r>
-    </w:p>
-    <w:p>
-      <w:pPr>
-        <w:pStyle w:val="bodyrepost"/>
-        <w:rPr>
-          <w:rStyle w:val="bodyrepostChar"/>
-        </w:rPr>
-      </w:pPr>
-      <w:r>
-        <w:rPr>
-          <w:rStyle w:val="bodyrepostChar"/>
-        </w:rPr>
-        <w:t>#include &lt;</w:t>
-      </w:r>
-      <w:proofErr w:type="spellStart"/>
-      <w:r>
-        <w:rPr>
-          <w:rStyle w:val="bodyrepostChar"/>
-        </w:rPr>
-        <w:t>iostream</w:t>
-      </w:r>
-      <w:proofErr w:type="spellEnd"/>
-      <w:r>
-        <w:rPr>
-          <w:rStyle w:val="bodyrepostChar"/>
-        </w:rPr>
-        <w:t>&gt;</w:t>
-      </w:r>
-    </w:p>
-    <w:p>
-      <w:pPr>
-        <w:pStyle w:val="bodyrepost"/>
-        <w:rPr>
-          <w:rStyle w:val="bodyrepostChar"/>
-        </w:rPr>
-      </w:pPr>
-      <w:proofErr w:type="gramStart"/>
-      <w:r>
-        <w:rPr>
-          <w:rStyle w:val="bodyrepostChar"/>
-        </w:rPr>
-        <w:t>using</w:t>
-      </w:r>
-      <w:proofErr w:type="gramEnd"/>
-      <w:r>
-        <w:rPr>
-          <w:rStyle w:val="bodyrepostChar"/>
-        </w:rPr>
-        <w:t xml:space="preserve"> namespace </w:t>
-      </w:r>
-      <w:proofErr w:type="spellStart"/>
-      <w:r>
-        <w:rPr>
-          <w:rStyle w:val="bodyrepostChar"/>
-        </w:rPr>
-        <w:t>std</w:t>
-      </w:r>
-      <w:proofErr w:type="spellEnd"/>
-      <w:r>
-        <w:rPr>
-          <w:rStyle w:val="bodyrepostChar"/>
-        </w:rPr>
-        <w:t>;</w:t>
-      </w:r>
-    </w:p>
-    <w:p>
-      <w:pPr>
-        <w:pStyle w:val="bodyrepost"/>
-        <w:rPr>
-          <w:rStyle w:val="bodyrepostChar"/>
-        </w:rPr>
-      </w:pPr>
-    </w:p>
-    <w:p>
-      <w:pPr>
-        <w:pStyle w:val="bodyrepost"/>
-        <w:rPr>
-          <w:rStyle w:val="bodyrepostChar"/>
-        </w:rPr>
-      </w:pPr>
-      <w:r>
-        <w:rPr>
-          <w:rStyle w:val="bodyrepostChar"/>
-        </w:rPr>
-        <w:t>// Function to plot all 8 symmetric points</w:t>
-      </w:r>
-    </w:p>
-    <w:p>
-      <w:pPr>
-        <w:pStyle w:val="bodyrepost"/>
-        <w:rPr>
-          <w:rStyle w:val="bodyrepostChar"/>
-        </w:rPr>
-      </w:pPr>
-      <w:proofErr w:type="gramStart"/>
-      <w:r>
-        <w:rPr>
-          <w:rStyle w:val="bodyrepostChar"/>
-        </w:rPr>
-        <w:t>void</w:t>
-      </w:r>
-      <w:proofErr w:type="gramEnd"/>
-      <w:r>
-        <w:rPr>
-          <w:rStyle w:val="bodyrepostChar"/>
-        </w:rPr>
-        <w:t xml:space="preserve"> </w:t>
-      </w:r>
-      <w:proofErr w:type="spellStart"/>
-      <w:r>
-        <w:rPr>
-          <w:rStyle w:val="bodyrepostChar"/>
-        </w:rPr>
-        <w:t>plotCirclePoints</w:t>
-      </w:r>
-      <w:proofErr w:type="spellEnd"/>
-      <w:r>
-        <w:rPr>
-          <w:rStyle w:val="bodyrepostChar"/>
-        </w:rPr>
-        <w:t>(</w:t>
-      </w:r>
-      <w:proofErr w:type="spellStart"/>
-      <w:r>
-        <w:rPr>
-          <w:rStyle w:val="bodyrepostChar"/>
-        </w:rPr>
-        <w:t>int</w:t>
-      </w:r>
-      <w:proofErr w:type="spellEnd"/>
-      <w:r>
-        <w:rPr>
-          <w:rStyle w:val="bodyrepostChar"/>
-        </w:rPr>
-        <w:t xml:space="preserve"> xc, </w:t>
-      </w:r>
-      <w:proofErr w:type="spellStart"/>
-      <w:r>
-        <w:rPr>
-          <w:rStyle w:val="bodyrepostChar"/>
-        </w:rPr>
-        <w:t>int</w:t>
-      </w:r>
-      <w:proofErr w:type="spellEnd"/>
-      <w:r>
-        <w:rPr>
-          <w:rStyle w:val="bodyrepostChar"/>
-        </w:rPr>
-        <w:t xml:space="preserve"> </w:t>
-      </w:r>
-      <w:proofErr w:type="spellStart"/>
-      <w:r>
-        <w:rPr>
-          <w:rStyle w:val="bodyrepostChar"/>
-        </w:rPr>
-        <w:t>yc</w:t>
-      </w:r>
-      <w:proofErr w:type="spellEnd"/>
-      <w:r>
-        <w:rPr>
-          <w:rStyle w:val="bodyrepostChar"/>
-        </w:rPr>
-        <w:t xml:space="preserve">, </w:t>
-      </w:r>
-      <w:proofErr w:type="spellStart"/>
-      <w:r>
-        <w:rPr>
-          <w:rStyle w:val="bodyrepostChar"/>
-        </w:rPr>
-        <w:t>int</w:t>
-      </w:r>
-      <w:proofErr w:type="spellEnd"/>
-      <w:r>
-        <w:rPr>
-          <w:rStyle w:val="bodyrepostChar"/>
-        </w:rPr>
-        <w:t xml:space="preserve"> x, </w:t>
-      </w:r>
-      <w:proofErr w:type="spellStart"/>
-      <w:r>
-        <w:rPr>
-          <w:rStyle w:val="bodyrepostChar"/>
-        </w:rPr>
-        <w:t>int</w:t>
-      </w:r>
-      <w:proofErr w:type="spellEnd"/>
-      <w:r>
-        <w:rPr>
-          <w:rStyle w:val="bodyrepostChar"/>
-        </w:rPr>
-        <w:t xml:space="preserve"> y) {</w:t>
-      </w:r>
-    </w:p>
-    <w:p>
-      <w:pPr>
-        <w:pStyle w:val="bodyrepost"/>
-        <w:rPr>
-          <w:rStyle w:val="bodyrepostChar"/>
-        </w:rPr>
-      </w:pPr>
-      <w:r>
-        <w:rPr>
-          <w:rStyle w:val="bodyrepostChar"/>
-        </w:rPr>
-        <w:t xml:space="preserve">    </w:t>
-      </w:r>
-      <w:proofErr w:type="spellStart"/>
-      <w:proofErr w:type="gramStart"/>
-      <w:r>
-        <w:rPr>
-          <w:rStyle w:val="bodyrepostChar"/>
-        </w:rPr>
-        <w:t>putpixel</w:t>
-      </w:r>
-      <w:proofErr w:type="spellEnd"/>
-      <w:r>
-        <w:rPr>
-          <w:rStyle w:val="bodyrepostChar"/>
-        </w:rPr>
-        <w:t>(</w:t>
-      </w:r>
-      <w:proofErr w:type="gramEnd"/>
-      <w:r>
-        <w:rPr>
-          <w:rStyle w:val="bodyrepostChar"/>
-        </w:rPr>
-        <w:t xml:space="preserve">xc + x, </w:t>
-      </w:r>
-      <w:proofErr w:type="spellStart"/>
-      <w:r>
-        <w:rPr>
-          <w:rStyle w:val="bodyrepostChar"/>
-        </w:rPr>
-        <w:t>yc</w:t>
-      </w:r>
-      <w:proofErr w:type="spellEnd"/>
-      <w:r>
-        <w:rPr>
-          <w:rStyle w:val="bodyrepostChar"/>
-        </w:rPr>
-        <w:t xml:space="preserve"> + y, WHITE);</w:t>
-      </w:r>
-    </w:p>
-    <w:p>
-      <w:pPr>
-        <w:pStyle w:val="bodyrepost"/>
-        <w:rPr>
-          <w:rStyle w:val="bodyrepostChar"/>
-        </w:rPr>
-      </w:pPr>
-      <w:r>
-        <w:rPr>
-          <w:rStyle w:val="bodyrepostChar"/>
-        </w:rPr>
-        <w:t xml:space="preserve">    </w:t>
-      </w:r>
-      <w:proofErr w:type="spellStart"/>
-      <w:proofErr w:type="gramStart"/>
-      <w:r>
-        <w:rPr>
-          <w:rStyle w:val="bodyrepostChar"/>
-        </w:rPr>
-        <w:t>putpixel</w:t>
-      </w:r>
-      <w:proofErr w:type="spellEnd"/>
-      <w:r>
-        <w:rPr>
-          <w:rStyle w:val="bodyrepostChar"/>
-        </w:rPr>
-        <w:t>(</w:t>
-      </w:r>
-      <w:proofErr w:type="gramEnd"/>
-      <w:r>
-        <w:rPr>
-          <w:rStyle w:val="bodyrepostChar"/>
-        </w:rPr>
-        <w:t xml:space="preserve">xc - x, </w:t>
-      </w:r>
-      <w:proofErr w:type="spellStart"/>
-      <w:r>
-        <w:rPr>
-          <w:rStyle w:val="bodyrepostChar"/>
-        </w:rPr>
-        <w:t>yc</w:t>
-      </w:r>
-      <w:proofErr w:type="spellEnd"/>
-      <w:r>
-        <w:rPr>
-          <w:rStyle w:val="bodyrepostChar"/>
-        </w:rPr>
-        <w:t xml:space="preserve"> + y, WHITE);</w:t>
-      </w:r>
-    </w:p>
-    <w:p>
-      <w:pPr>
-        <w:pStyle w:val="bodyrepost"/>
-        <w:rPr>
-          <w:rStyle w:val="bodyrepostChar"/>
-        </w:rPr>
-      </w:pPr>
-      <w:r>
-        <w:rPr>
-          <w:rStyle w:val="bodyrepostChar"/>
-        </w:rPr>
-        <w:t xml:space="preserve">    </w:t>
-      </w:r>
-      <w:proofErr w:type="spellStart"/>
-      <w:proofErr w:type="gramStart"/>
-      <w:r>
-        <w:rPr>
-          <w:rStyle w:val="bodyrepostChar"/>
-        </w:rPr>
-        <w:t>putpixel</w:t>
-      </w:r>
-      <w:proofErr w:type="spellEnd"/>
-      <w:r>
-        <w:rPr>
-          <w:rStyle w:val="bodyrepostChar"/>
-        </w:rPr>
-        <w:t>(</w:t>
-      </w:r>
-      <w:proofErr w:type="gramEnd"/>
-      <w:r>
-        <w:rPr>
-          <w:rStyle w:val="bodyrepostChar"/>
-        </w:rPr>
-        <w:t xml:space="preserve">xc + x, </w:t>
-      </w:r>
-      <w:proofErr w:type="spellStart"/>
-      <w:r>
-        <w:rPr>
-          <w:rStyle w:val="bodyrepostChar"/>
-        </w:rPr>
-        <w:t>yc</w:t>
-      </w:r>
-      <w:proofErr w:type="spellEnd"/>
-      <w:r>
-        <w:rPr>
-          <w:rStyle w:val="bodyrepostChar"/>
-        </w:rPr>
-        <w:t xml:space="preserve"> - y, WHITE);</w:t>
-      </w:r>
-    </w:p>
-    <w:p>
-      <w:pPr>
-        <w:pStyle w:val="bodyrepost"/>
-        <w:rPr>
-          <w:rStyle w:val="bodyrepostChar"/>
-        </w:rPr>
-      </w:pPr>
-      <w:r>
-        <w:rPr>
-          <w:rStyle w:val="bodyrepostChar"/>
-        </w:rPr>
-        <w:t xml:space="preserve">    </w:t>
-      </w:r>
-      <w:proofErr w:type="spellStart"/>
-      <w:proofErr w:type="gramStart"/>
-      <w:r>
-        <w:rPr>
-          <w:rStyle w:val="bodyrepostChar"/>
-        </w:rPr>
-        <w:t>putpixel</w:t>
-      </w:r>
-      <w:proofErr w:type="spellEnd"/>
-      <w:r>
-        <w:rPr>
-          <w:rStyle w:val="bodyrepostChar"/>
-        </w:rPr>
-        <w:t>(</w:t>
-      </w:r>
-      <w:proofErr w:type="gramEnd"/>
-      <w:r>
-        <w:rPr>
-          <w:rStyle w:val="bodyrepostChar"/>
-        </w:rPr>
-        <w:t xml:space="preserve">xc - x, </w:t>
-      </w:r>
-      <w:proofErr w:type="spellStart"/>
-      <w:r>
-        <w:rPr>
-          <w:rStyle w:val="bodyrepostChar"/>
-        </w:rPr>
-        <w:t>yc</w:t>
-      </w:r>
-      <w:proofErr w:type="spellEnd"/>
-      <w:r>
-        <w:rPr>
-          <w:rStyle w:val="bodyrepostChar"/>
-        </w:rPr>
-        <w:t xml:space="preserve"> - y, WHITE);</w:t>
-      </w:r>
-    </w:p>
-    <w:p>
-      <w:pPr>
-        <w:pStyle w:val="bodyrepost"/>
-        <w:rPr>
-          <w:rStyle w:val="bodyrepostChar"/>
-        </w:rPr>
-      </w:pPr>
-      <w:r>
-        <w:rPr>
-          <w:rStyle w:val="bodyrepostChar"/>
-        </w:rPr>
-        <w:t xml:space="preserve">    </w:t>
-      </w:r>
-      <w:proofErr w:type="spellStart"/>
-      <w:proofErr w:type="gramStart"/>
-      <w:r>
-        <w:rPr>
-          <w:rStyle w:val="bodyrepostChar"/>
-        </w:rPr>
-        <w:t>putpixel</w:t>
-      </w:r>
-      <w:proofErr w:type="spellEnd"/>
-      <w:r>
-        <w:rPr>
-          <w:rStyle w:val="bodyrepostChar"/>
-        </w:rPr>
-        <w:t>(</w:t>
-      </w:r>
-      <w:proofErr w:type="gramEnd"/>
-      <w:r>
-        <w:rPr>
-          <w:rStyle w:val="bodyrepostChar"/>
-        </w:rPr>
-        <w:t xml:space="preserve">xc + y, </w:t>
-      </w:r>
-      <w:proofErr w:type="spellStart"/>
-      <w:r>
-        <w:rPr>
-          <w:rStyle w:val="bodyrepostChar"/>
-        </w:rPr>
-        <w:t>yc</w:t>
-      </w:r>
-      <w:proofErr w:type="spellEnd"/>
-      <w:r>
-        <w:rPr>
-          <w:rStyle w:val="bodyrepostChar"/>
-        </w:rPr>
-        <w:t xml:space="preserve"> + x, WHITE);</w:t>
-      </w:r>
-    </w:p>
-    <w:p>
-      <w:pPr>
-        <w:pStyle w:val="bodyrepost"/>
-        <w:rPr>
-          <w:rStyle w:val="bodyrepostChar"/>
-        </w:rPr>
-      </w:pPr>
-      <w:r>
-        <w:rPr>
-          <w:rStyle w:val="bodyrepostChar"/>
-        </w:rPr>
-        <w:t xml:space="preserve">    </w:t>
-      </w:r>
-      <w:proofErr w:type="spellStart"/>
-      <w:proofErr w:type="gramStart"/>
-      <w:r>
-        <w:rPr>
-          <w:rStyle w:val="bodyrepostChar"/>
-        </w:rPr>
-        <w:t>putpixel</w:t>
-      </w:r>
-      <w:proofErr w:type="spellEnd"/>
-      <w:r>
-        <w:rPr>
-          <w:rStyle w:val="bodyrepostChar"/>
-        </w:rPr>
-        <w:t>(</w:t>
-      </w:r>
-      <w:proofErr w:type="gramEnd"/>
-      <w:r>
-        <w:rPr>
-          <w:rStyle w:val="bodyrepostChar"/>
-        </w:rPr>
-        <w:t xml:space="preserve">xc - y, </w:t>
-      </w:r>
-      <w:proofErr w:type="spellStart"/>
-      <w:r>
-        <w:rPr>
-          <w:rStyle w:val="bodyrepostChar"/>
-        </w:rPr>
-        <w:t>yc</w:t>
-      </w:r>
-      <w:proofErr w:type="spellEnd"/>
-      <w:r>
-        <w:rPr>
-          <w:rStyle w:val="bodyrepostChar"/>
-        </w:rPr>
-        <w:t xml:space="preserve"> + x, WHITE);</w:t>
-      </w:r>
-    </w:p>
-    <w:p>
-      <w:pPr>
-        <w:pStyle w:val="bodyrepost"/>
-        <w:rPr>
-          <w:rStyle w:val="bodyrepostChar"/>
-        </w:rPr>
-      </w:pPr>
-      <w:r>
-        <w:rPr>
-          <w:rStyle w:val="bodyrepostChar"/>
-        </w:rPr>
-        <w:t xml:space="preserve">    </w:t>
-      </w:r>
-      <w:proofErr w:type="spellStart"/>
-      <w:proofErr w:type="gramStart"/>
-      <w:r>
-        <w:rPr>
-          <w:rStyle w:val="bodyrepostChar"/>
-        </w:rPr>
-        <w:t>putpixel</w:t>
-      </w:r>
-      <w:proofErr w:type="spellEnd"/>
-      <w:r>
-        <w:rPr>
-          <w:rStyle w:val="bodyrepostChar"/>
-        </w:rPr>
-        <w:t>(</w:t>
-      </w:r>
-      <w:proofErr w:type="gramEnd"/>
-      <w:r>
-        <w:rPr>
-          <w:rStyle w:val="bodyrepostChar"/>
-        </w:rPr>
-        <w:t xml:space="preserve">xc + y, </w:t>
-      </w:r>
-      <w:proofErr w:type="spellStart"/>
-      <w:r>
-        <w:rPr>
-          <w:rStyle w:val="bodyrepostChar"/>
-        </w:rPr>
-        <w:t>yc</w:t>
-      </w:r>
-      <w:proofErr w:type="spellEnd"/>
-      <w:r>
-        <w:rPr>
-          <w:rStyle w:val="bodyrepostChar"/>
-        </w:rPr>
-        <w:t xml:space="preserve"> - x, WHITE);</w:t>
-      </w:r>
-    </w:p>
-    <w:p>
-      <w:pPr>
-        <w:pStyle w:val="bodyrepost"/>
-        <w:rPr>
-          <w:rStyle w:val="bodyrepostChar"/>
-        </w:rPr>
-      </w:pPr>
-      <w:r>
-        <w:rPr>
-          <w:rStyle w:val="bodyrepostChar"/>
-        </w:rPr>
-        <w:t xml:space="preserve">    </w:t>
-      </w:r>
-      <w:proofErr w:type="spellStart"/>
-      <w:proofErr w:type="gramStart"/>
-      <w:r>
-        <w:rPr>
-          <w:rStyle w:val="bodyrepostChar"/>
-        </w:rPr>
-        <w:t>putpixel</w:t>
-      </w:r>
-      <w:proofErr w:type="spellEnd"/>
-      <w:r>
-        <w:rPr>
-          <w:rStyle w:val="bodyrepostChar"/>
-        </w:rPr>
-        <w:t>(</w:t>
-      </w:r>
-      <w:proofErr w:type="gramEnd"/>
-      <w:r>
-        <w:rPr>
-          <w:rStyle w:val="bodyrepostChar"/>
-        </w:rPr>
-        <w:t xml:space="preserve">xc - y, </w:t>
-      </w:r>
-      <w:proofErr w:type="spellStart"/>
-      <w:r>
-        <w:rPr>
-          <w:rStyle w:val="bodyrepostChar"/>
-        </w:rPr>
-        <w:t>yc</w:t>
-      </w:r>
-      <w:proofErr w:type="spellEnd"/>
-      <w:r>
-        <w:rPr>
-          <w:rStyle w:val="bodyrepostChar"/>
-        </w:rPr>
-        <w:t xml:space="preserve"> - x, WHITE);</w:t>
-      </w:r>
-    </w:p>
-    <w:p>
-      <w:pPr>
-        <w:pStyle w:val="bodyrepost"/>
-        <w:rPr>
-          <w:rStyle w:val="bodyrepostChar"/>
-        </w:rPr>
-      </w:pPr>
-      <w:r>
-        <w:rPr>
-          <w:rStyle w:val="bodyrepostChar"/>
-        </w:rPr>
-        <w:t>}</w:t>
-      </w:r>
-    </w:p>
-    <w:p>
-      <w:pPr>
-        <w:pStyle w:val="bodyrepost"/>
-        <w:rPr>
-          <w:rStyle w:val="bodyrepostChar"/>
-        </w:rPr>
-      </w:pPr>
-    </w:p>
-    <w:p>
-      <w:pPr>
-        <w:pStyle w:val="bodyrepost"/>
-        <w:rPr>
-          <w:rStyle w:val="bodyrepostChar"/>
-        </w:rPr>
-      </w:pPr>
-      <w:proofErr w:type="gramStart"/>
-      <w:r>
-        <w:rPr>
-          <w:rStyle w:val="bodyrepostChar"/>
-        </w:rPr>
-        <w:t>void</w:t>
-      </w:r>
-      <w:proofErr w:type="gramEnd"/>
-      <w:r>
-        <w:rPr>
-          <w:rStyle w:val="bodyrepostChar"/>
-        </w:rPr>
-        <w:t xml:space="preserve"> </w:t>
-      </w:r>
-      <w:proofErr w:type="spellStart"/>
-      <w:r>
-        <w:rPr>
-          <w:rStyle w:val="bodyrepostChar"/>
-        </w:rPr>
-        <w:t>midpointCircleAlgorithm</w:t>
-      </w:r>
-      <w:proofErr w:type="spellEnd"/>
-      <w:r>
-        <w:rPr>
-          <w:rStyle w:val="bodyrepostChar"/>
-        </w:rPr>
-        <w:t>(</w:t>
-      </w:r>
-      <w:proofErr w:type="spellStart"/>
-      <w:r>
-        <w:rPr>
-          <w:rStyle w:val="bodyrepostChar"/>
-        </w:rPr>
-        <w:t>int</w:t>
-      </w:r>
-      <w:proofErr w:type="spellEnd"/>
-      <w:r>
-        <w:rPr>
-          <w:rStyle w:val="bodyrepostChar"/>
-        </w:rPr>
-        <w:t xml:space="preserve"> xc, </w:t>
-      </w:r>
-      <w:proofErr w:type="spellStart"/>
-      <w:r>
-        <w:rPr>
-          <w:rStyle w:val="bodyrepostChar"/>
-        </w:rPr>
-        <w:t>int</w:t>
-      </w:r>
-      <w:proofErr w:type="spellEnd"/>
-      <w:r>
-        <w:rPr>
-          <w:rStyle w:val="bodyrepostChar"/>
-        </w:rPr>
-        <w:t xml:space="preserve"> </w:t>
-      </w:r>
-      <w:proofErr w:type="spellStart"/>
-      <w:r>
-        <w:rPr>
-          <w:rStyle w:val="bodyrepostChar"/>
-        </w:rPr>
-        <w:t>yc</w:t>
-      </w:r>
-      <w:proofErr w:type="spellEnd"/>
-      <w:r>
-        <w:rPr>
-          <w:rStyle w:val="bodyrepostChar"/>
-        </w:rPr>
-        <w:t xml:space="preserve">, </w:t>
-      </w:r>
-      <w:proofErr w:type="spellStart"/>
-      <w:r>
-        <w:rPr>
-          <w:rStyle w:val="bodyrepostChar"/>
-        </w:rPr>
-        <w:t>int</w:t>
-      </w:r>
-      <w:proofErr w:type="spellEnd"/>
-      <w:r>
-        <w:rPr>
-          <w:rStyle w:val="bodyrepostChar"/>
-        </w:rPr>
-        <w:t xml:space="preserve"> r) {</w:t>
-      </w:r>
-    </w:p>
-    <w:p>
-      <w:pPr>
-        <w:pStyle w:val="bodyrepost"/>
-        <w:rPr>
-          <w:rStyle w:val="bodyrepostChar"/>
-        </w:rPr>
-      </w:pPr>
-      <w:r>
-        <w:rPr>
-          <w:rStyle w:val="bodyrepostChar"/>
-        </w:rPr>
-        <w:t xml:space="preserve">    </w:t>
-      </w:r>
-      <w:proofErr w:type="spellStart"/>
-      <w:proofErr w:type="gramStart"/>
-      <w:r>
-        <w:rPr>
-          <w:rStyle w:val="bodyrepostChar"/>
-        </w:rPr>
-        <w:t>int</w:t>
-      </w:r>
-      <w:proofErr w:type="spellEnd"/>
-      <w:proofErr w:type="gramEnd"/>
-      <w:r>
-        <w:rPr>
-          <w:rStyle w:val="bodyrepostChar"/>
-        </w:rPr>
-        <w:t xml:space="preserve"> x = 0;</w:t>
-      </w:r>
-    </w:p>
-    <w:p>
-      <w:pPr>
-        <w:pStyle w:val="bodyrepost"/>
-        <w:rPr>
-          <w:rStyle w:val="bodyrepostChar"/>
-        </w:rPr>
-      </w:pPr>
-      <w:r>
-        <w:rPr>
-          <w:rStyle w:val="bodyrepostChar"/>
-        </w:rPr>
-        <w:lastRenderedPageBreak/>
-        <w:t xml:space="preserve">    </w:t>
-      </w:r>
-      <w:proofErr w:type="spellStart"/>
-      <w:proofErr w:type="gramStart"/>
-      <w:r>
-        <w:rPr>
-          <w:rStyle w:val="bodyrepostChar"/>
-        </w:rPr>
-        <w:t>int</w:t>
-      </w:r>
-      <w:proofErr w:type="spellEnd"/>
-      <w:proofErr w:type="gramEnd"/>
-      <w:r>
-        <w:rPr>
-          <w:rStyle w:val="bodyrepostChar"/>
-        </w:rPr>
-        <w:t xml:space="preserve"> y = r;</w:t>
-      </w:r>
-    </w:p>
-    <w:p>
-      <w:pPr>
-        <w:pStyle w:val="bodyrepost"/>
-        <w:rPr>
-          <w:rStyle w:val="bodyrepostChar"/>
-        </w:rPr>
-      </w:pPr>
-      <w:r>
-        <w:rPr>
-          <w:rStyle w:val="bodyrepostChar"/>
-        </w:rPr>
-        <w:t xml:space="preserve">    </w:t>
-      </w:r>
-    </w:p>
-    <w:p>
-      <w:pPr>
-        <w:pStyle w:val="bodyrepost"/>
-        <w:rPr>
-          <w:rStyle w:val="bodyrepostChar"/>
-        </w:rPr>
-      </w:pPr>
-      <w:r>
-        <w:rPr>
-          <w:rStyle w:val="bodyrepostChar"/>
-        </w:rPr>
-        <w:t xml:space="preserve">    // p0 = (5/4) - r ≈ 1 - r (as integer arithmetic)</w:t>
-      </w:r>
-    </w:p>
-    <w:p>
-      <w:pPr>
-        <w:pStyle w:val="bodyrepost"/>
-        <w:rPr>
-          <w:rStyle w:val="bodyrepostChar"/>
-        </w:rPr>
-      </w:pPr>
-      <w:r>
-        <w:rPr>
-          <w:rStyle w:val="bodyrepostChar"/>
-        </w:rPr>
-        <w:t xml:space="preserve">    </w:t>
-      </w:r>
-      <w:proofErr w:type="spellStart"/>
-      <w:proofErr w:type="gramStart"/>
-      <w:r>
-        <w:rPr>
-          <w:rStyle w:val="bodyrepostChar"/>
-        </w:rPr>
-        <w:t>int</w:t>
-      </w:r>
-      <w:proofErr w:type="spellEnd"/>
-      <w:proofErr w:type="gramEnd"/>
-      <w:r>
-        <w:rPr>
-          <w:rStyle w:val="bodyrepostChar"/>
-        </w:rPr>
-        <w:t xml:space="preserve"> p = 1 - r;</w:t>
-      </w:r>
-    </w:p>
-    <w:p>
-      <w:pPr>
-        <w:pStyle w:val="bodyrepost"/>
-        <w:rPr>
-          <w:rStyle w:val="bodyrepostChar"/>
-        </w:rPr>
-      </w:pPr>
-    </w:p>
-    <w:p>
-      <w:pPr>
-        <w:pStyle w:val="bodyrepost"/>
-        <w:rPr>
-          <w:rStyle w:val="bodyrepostChar"/>
-        </w:rPr>
-      </w:pPr>
-      <w:r>
-        <w:rPr>
-          <w:rStyle w:val="bodyrepostChar"/>
-        </w:rPr>
-        <w:t xml:space="preserve">    </w:t>
-      </w:r>
-      <w:proofErr w:type="spellStart"/>
-      <w:proofErr w:type="gramStart"/>
-      <w:r>
-        <w:rPr>
-          <w:rStyle w:val="bodyrepostChar"/>
-        </w:rPr>
-        <w:t>plotCirclePoints</w:t>
-      </w:r>
-      <w:proofErr w:type="spellEnd"/>
-      <w:r>
-        <w:rPr>
-          <w:rStyle w:val="bodyrepostChar"/>
-        </w:rPr>
-        <w:t>(</w:t>
-      </w:r>
-      <w:proofErr w:type="gramEnd"/>
-      <w:r>
-        <w:rPr>
-          <w:rStyle w:val="bodyrepostChar"/>
-        </w:rPr>
-        <w:t xml:space="preserve">xc, </w:t>
-      </w:r>
-      <w:proofErr w:type="spellStart"/>
-      <w:r>
-        <w:rPr>
-          <w:rStyle w:val="bodyrepostChar"/>
-        </w:rPr>
-        <w:t>yc</w:t>
-      </w:r>
-      <w:proofErr w:type="spellEnd"/>
-      <w:r>
-        <w:rPr>
-          <w:rStyle w:val="bodyrepostChar"/>
-        </w:rPr>
-        <w:t>, x, y);</w:t>
-      </w:r>
-    </w:p>
-    <w:p>
-      <w:pPr>
-        <w:pStyle w:val="bodyrepost"/>
-        <w:rPr>
-          <w:rStyle w:val="bodyrepostChar"/>
-        </w:rPr>
-      </w:pPr>
-    </w:p>
-    <w:p>
-      <w:pPr>
-        <w:pStyle w:val="bodyrepost"/>
-        <w:rPr>
-          <w:rStyle w:val="bodyrepostChar"/>
-        </w:rPr>
-      </w:pPr>
-      <w:r>
-        <w:rPr>
-          <w:rStyle w:val="bodyrepostChar"/>
-        </w:rPr>
-        <w:t xml:space="preserve">    </w:t>
-      </w:r>
-      <w:proofErr w:type="gramStart"/>
-      <w:r>
-        <w:rPr>
-          <w:rStyle w:val="bodyrepostChar"/>
-        </w:rPr>
-        <w:t>while</w:t>
-      </w:r>
-      <w:proofErr w:type="gramEnd"/>
-      <w:r>
-        <w:rPr>
-          <w:rStyle w:val="bodyrepostChar"/>
-        </w:rPr>
-        <w:t xml:space="preserve"> (x &lt; y) {</w:t>
-      </w:r>
-    </w:p>
-    <w:p>
-      <w:pPr>
-        <w:pStyle w:val="bodyrepost"/>
-        <w:rPr>
-          <w:rStyle w:val="bodyrepostChar"/>
-        </w:rPr>
-      </w:pPr>
-      <w:r>
-        <w:rPr>
-          <w:rStyle w:val="bodyrepostChar"/>
-        </w:rPr>
-        <w:t xml:space="preserve">        </w:t>
-      </w:r>
-      <w:proofErr w:type="gramStart"/>
-      <w:r>
-        <w:rPr>
-          <w:rStyle w:val="bodyrepostChar"/>
-        </w:rPr>
-        <w:t>x</w:t>
-      </w:r>
-      <w:proofErr w:type="gramEnd"/>
-      <w:r>
-        <w:rPr>
-          <w:rStyle w:val="bodyrepostChar"/>
-        </w:rPr>
-        <w:t>++;</w:t>
-      </w:r>
-    </w:p>
-    <w:p>
-      <w:pPr>
-        <w:pStyle w:val="bodyrepost"/>
-        <w:rPr>
-          <w:rStyle w:val="bodyrepostChar"/>
-        </w:rPr>
-      </w:pPr>
-    </w:p>
-    <w:p>
-      <w:pPr>
-        <w:pStyle w:val="bodyrepost"/>
-        <w:rPr>
-          <w:rStyle w:val="bodyrepostChar"/>
-        </w:rPr>
-      </w:pPr>
-      <w:r>
-        <w:rPr>
-          <w:rStyle w:val="bodyrepostChar"/>
-        </w:rPr>
-        <w:t xml:space="preserve">        </w:t>
-      </w:r>
-      <w:proofErr w:type="gramStart"/>
-      <w:r>
-        <w:rPr>
-          <w:rStyle w:val="bodyrepostChar"/>
-        </w:rPr>
-        <w:t>if</w:t>
-      </w:r>
-      <w:proofErr w:type="gramEnd"/>
-      <w:r>
-        <w:rPr>
-          <w:rStyle w:val="bodyrepostChar"/>
-        </w:rPr>
-        <w:t xml:space="preserve"> (p &lt; 0) {</w:t>
-      </w:r>
-    </w:p>
-    <w:p>
-      <w:pPr>
-        <w:pStyle w:val="bodyrepost"/>
-        <w:rPr>
-          <w:rStyle w:val="bodyrepostChar"/>
-        </w:rPr>
-      </w:pPr>
-      <w:r>
-        <w:rPr>
-          <w:rStyle w:val="bodyrepostChar"/>
-        </w:rPr>
-        <w:t xml:space="preserve">            // Midpoint is inside the circle</w:t>
-      </w:r>
-    </w:p>
-    <w:p>
-      <w:pPr>
-        <w:pStyle w:val="bodyrepost"/>
-        <w:rPr>
-          <w:rStyle w:val="bodyrepostChar"/>
-        </w:rPr>
-      </w:pPr>
-      <w:r>
-        <w:rPr>
-          <w:rStyle w:val="bodyrepostChar"/>
-        </w:rPr>
-        <w:t xml:space="preserve">            p = p + 2 * x + 1;</w:t>
-      </w:r>
-    </w:p>
-    <w:p>
-      <w:pPr>
-        <w:pStyle w:val="bodyrepost"/>
-        <w:rPr>
-          <w:rStyle w:val="bodyrepostChar"/>
-        </w:rPr>
-      </w:pPr>
-      <w:r>
-        <w:rPr>
-          <w:rStyle w:val="bodyrepostChar"/>
-        </w:rPr>
-        <w:t xml:space="preserve">        } else {</w:t>
-      </w:r>
-    </w:p>
-    <w:p>
-      <w:pPr>
-        <w:pStyle w:val="bodyrepost"/>
-        <w:rPr>
-          <w:rStyle w:val="bodyrepostChar"/>
-        </w:rPr>
-      </w:pPr>
-      <w:r>
-        <w:rPr>
-          <w:rStyle w:val="bodyrepostChar"/>
-        </w:rPr>
-        <w:t xml:space="preserve">            // Midpoint is outside or on the circle</w:t>
-      </w:r>
-    </w:p>
-    <w:p>
-      <w:pPr>
-        <w:pStyle w:val="bodyrepost"/>
-        <w:rPr>
-          <w:rStyle w:val="bodyrepostChar"/>
-        </w:rPr>
-      </w:pPr>
-      <w:r>
-        <w:rPr>
-          <w:rStyle w:val="bodyrepostChar"/>
-        </w:rPr>
-        <w:t xml:space="preserve">            </w:t>
-      </w:r>
-      <w:proofErr w:type="gramStart"/>
-      <w:r>
-        <w:rPr>
-          <w:rStyle w:val="bodyrepostChar"/>
-        </w:rPr>
-        <w:t>y--</w:t>
-      </w:r>
-      <w:proofErr w:type="gramEnd"/>
-      <w:r>
-        <w:rPr>
-          <w:rStyle w:val="bodyrepostChar"/>
-        </w:rPr>
-        <w:t>;</w:t>
-      </w:r>
-    </w:p>
-    <w:p>
-      <w:pPr>
-        <w:pStyle w:val="bodyrepost"/>
-        <w:rPr>
-          <w:rStyle w:val="bodyrepostChar"/>
-        </w:rPr>
-      </w:pPr>
-      <w:r>
-        <w:rPr>
-          <w:rStyle w:val="bodyrepostChar"/>
-        </w:rPr>
-        <w:t xml:space="preserve">            p = p + 2 * (x - y) + 1;</w:t>
-      </w:r>
-    </w:p>
-    <w:p>
-      <w:pPr>
-        <w:pStyle w:val="bodyrepost"/>
-        <w:rPr>
-          <w:rStyle w:val="bodyrepostChar"/>
-        </w:rPr>
-      </w:pPr>
-      <w:r>
-        <w:rPr>
-          <w:rStyle w:val="bodyrepostChar"/>
-        </w:rPr>
-        <w:t xml:space="preserve">        }</w:t>
-      </w:r>
-    </w:p>
-    <w:p>
-      <w:pPr>
-        <w:pStyle w:val="bodyrepost"/>
-        <w:rPr>
-          <w:rStyle w:val="bodyrepostChar"/>
-        </w:rPr>
-      </w:pPr>
-    </w:p>
-    <w:p>
-      <w:pPr>
-        <w:pStyle w:val="bodyrepost"/>
-        <w:rPr>
-          <w:rStyle w:val="bodyrepostChar"/>
-        </w:rPr>
-      </w:pPr>
-      <w:r>
-        <w:rPr>
-          <w:rStyle w:val="bodyrepostChar"/>
-        </w:rPr>
-        <w:t xml:space="preserve">        </w:t>
-      </w:r>
-      <w:proofErr w:type="spellStart"/>
-      <w:proofErr w:type="gramStart"/>
-      <w:r>
-        <w:rPr>
-          <w:rStyle w:val="bodyrepostChar"/>
-        </w:rPr>
-        <w:t>plotCirclePoints</w:t>
-      </w:r>
-      <w:proofErr w:type="spellEnd"/>
-      <w:r>
-        <w:rPr>
-          <w:rStyle w:val="bodyrepostChar"/>
-        </w:rPr>
-        <w:t>(</w:t>
-      </w:r>
-      <w:proofErr w:type="gramEnd"/>
-      <w:r>
-        <w:rPr>
-          <w:rStyle w:val="bodyrepostChar"/>
-        </w:rPr>
-        <w:t xml:space="preserve">xc, </w:t>
-      </w:r>
-      <w:proofErr w:type="spellStart"/>
-      <w:r>
-        <w:rPr>
-          <w:rStyle w:val="bodyrepostChar"/>
-        </w:rPr>
-        <w:t>yc</w:t>
-      </w:r>
-      <w:proofErr w:type="spellEnd"/>
-      <w:r>
-        <w:rPr>
-          <w:rStyle w:val="bodyrepostChar"/>
-        </w:rPr>
-        <w:t>, x, y);</w:t>
-      </w:r>
-    </w:p>
-    <w:p>
-      <w:pPr>
-        <w:pStyle w:val="bodyrepost"/>
-        <w:rPr>
-          <w:rStyle w:val="bodyrepostChar"/>
-        </w:rPr>
-      </w:pPr>
-      <w:r>
-        <w:rPr>
-          <w:rStyle w:val="bodyrepostChar"/>
-        </w:rPr>
-        <w:t xml:space="preserve">    }</w:t>
-      </w:r>
-    </w:p>
-    <w:p>
-      <w:pPr>
-        <w:pStyle w:val="bodyrepost"/>
-        <w:rPr>
-          <w:rStyle w:val="bodyrepostChar"/>
-        </w:rPr>
-      </w:pPr>
-      <w:r>
-        <w:rPr>
-          <w:rStyle w:val="bodyrepostChar"/>
-        </w:rPr>
-        <w:lastRenderedPageBreak/>
-        <w:t>}</w:t>
-      </w:r>
-    </w:p>
-    <w:p>
-      <w:pPr>
-        <w:pStyle w:val="bodyrepost"/>
-        <w:rPr>
-          <w:rStyle w:val="bodyrepostChar"/>
-        </w:rPr>
-      </w:pPr>
-    </w:p>
-    <w:p>
-      <w:pPr>
-        <w:pStyle w:val="bodyrepost"/>
-        <w:rPr>
-          <w:rStyle w:val="bodyrepostChar"/>
-        </w:rPr>
-      </w:pPr>
-      <w:proofErr w:type="spellStart"/>
-      <w:proofErr w:type="gramStart"/>
-      <w:r>
-        <w:rPr>
-          <w:rStyle w:val="bodyrepostChar"/>
-        </w:rPr>
-        <w:t>int</w:t>
-      </w:r>
-      <w:proofErr w:type="spellEnd"/>
-      <w:proofErr w:type="gramEnd"/>
-      <w:r>
-        <w:rPr>
-          <w:rStyle w:val="bodyrepostChar"/>
-        </w:rPr>
-        <w:t xml:space="preserve"> main() {</w:t>
-      </w:r>
-    </w:p>
-    <w:p>
-      <w:pPr>
-        <w:pStyle w:val="bodyrepost"/>
-        <w:rPr>
-          <w:rStyle w:val="bodyrepostChar"/>
-        </w:rPr>
-      </w:pPr>
-      <w:r>
-        <w:rPr>
-          <w:rStyle w:val="bodyrepostChar"/>
-        </w:rPr>
-        <w:t xml:space="preserve">    </w:t>
-      </w:r>
-      <w:proofErr w:type="spellStart"/>
-      <w:proofErr w:type="gramStart"/>
-      <w:r>
-        <w:rPr>
-          <w:rStyle w:val="bodyrepostChar"/>
-        </w:rPr>
-        <w:t>int</w:t>
-      </w:r>
-      <w:proofErr w:type="spellEnd"/>
-      <w:proofErr w:type="gramEnd"/>
-      <w:r>
-        <w:rPr>
-          <w:rStyle w:val="bodyrepostChar"/>
-        </w:rPr>
-        <w:t xml:space="preserve"> </w:t>
-      </w:r>
-      <w:proofErr w:type="spellStart"/>
-      <w:r>
-        <w:rPr>
-          <w:rStyle w:val="bodyrepostChar"/>
-        </w:rPr>
-        <w:t>gd</w:t>
-      </w:r>
-      <w:proofErr w:type="spellEnd"/>
-      <w:r>
-        <w:rPr>
-          <w:rStyle w:val="bodyrepostChar"/>
-        </w:rPr>
-        <w:t xml:space="preserve"> = DETECT, </w:t>
-      </w:r>
-      <w:proofErr w:type="spellStart"/>
-      <w:r>
-        <w:rPr>
-          <w:rStyle w:val="bodyrepostChar"/>
-        </w:rPr>
-        <w:t>gm</w:t>
-      </w:r>
-      <w:proofErr w:type="spellEnd"/>
-      <w:r>
-        <w:rPr>
-          <w:rStyle w:val="bodyrepostChar"/>
-        </w:rPr>
-        <w:t>;</w:t>
-      </w:r>
-    </w:p>
-    <w:p>
-      <w:pPr>
-        <w:pStyle w:val="bodyrepost"/>
-        <w:rPr>
-          <w:rStyle w:val="bodyrepostChar"/>
-        </w:rPr>
-      </w:pPr>
-      <w:r>
-        <w:rPr>
-          <w:rStyle w:val="bodyrepostChar"/>
-        </w:rPr>
-        <w:t xml:space="preserve">    </w:t>
-      </w:r>
-      <w:proofErr w:type="spellStart"/>
-      <w:proofErr w:type="gramStart"/>
-      <w:r>
-        <w:rPr>
-          <w:rStyle w:val="bodyrepostChar"/>
-        </w:rPr>
-        <w:t>initgraph</w:t>
-      </w:r>
-      <w:proofErr w:type="spellEnd"/>
-      <w:r>
-        <w:rPr>
-          <w:rStyle w:val="bodyrepostChar"/>
-        </w:rPr>
-        <w:t>(</w:t>
-      </w:r>
-      <w:proofErr w:type="gramEnd"/>
-      <w:r>
-        <w:rPr>
-          <w:rStyle w:val="bodyrepostChar"/>
-        </w:rPr>
-        <w:t>&amp;</w:t>
-      </w:r>
-      <w:proofErr w:type="spellStart"/>
-      <w:r>
-        <w:rPr>
-          <w:rStyle w:val="bodyrepostChar"/>
-        </w:rPr>
-        <w:t>gd</w:t>
-      </w:r>
-      <w:proofErr w:type="spellEnd"/>
-      <w:r>
-        <w:rPr>
-          <w:rStyle w:val="bodyrepostChar"/>
-        </w:rPr>
-        <w:t>, &amp;</w:t>
-      </w:r>
-      <w:proofErr w:type="spellStart"/>
-      <w:r>
-        <w:rPr>
-          <w:rStyle w:val="bodyrepostChar"/>
-        </w:rPr>
-        <w:t>gm</w:t>
-      </w:r>
-      <w:proofErr w:type="spellEnd"/>
-      <w:r>
-        <w:rPr>
-          <w:rStyle w:val="bodyrepostChar"/>
-        </w:rPr>
-        <w:t>, "");</w:t>
-      </w:r>
-    </w:p>
-    <w:p>
-      <w:pPr>
-        <w:pStyle w:val="bodyrepost"/>
-        <w:rPr>
-          <w:rStyle w:val="bodyrepostChar"/>
-        </w:rPr>
-      </w:pPr>
-    </w:p>
-    <w:p>
-      <w:pPr>
-        <w:pStyle w:val="bodyrepost"/>
-        <w:rPr>
-          <w:rStyle w:val="bodyrepostChar"/>
-        </w:rPr>
-      </w:pPr>
-      <w:r>
-        <w:rPr>
-          <w:rStyle w:val="bodyrepostChar"/>
-        </w:rPr>
-        <w:t xml:space="preserve">    </w:t>
-      </w:r>
-      <w:proofErr w:type="spellStart"/>
-      <w:proofErr w:type="gramStart"/>
-      <w:r>
-        <w:rPr>
-          <w:rStyle w:val="bodyrepostChar"/>
-        </w:rPr>
-        <w:t>int</w:t>
-      </w:r>
-      <w:proofErr w:type="spellEnd"/>
-      <w:proofErr w:type="gramEnd"/>
-      <w:r>
-        <w:rPr>
-          <w:rStyle w:val="bodyrepostChar"/>
-        </w:rPr>
-        <w:t xml:space="preserve"> xc, </w:t>
-      </w:r>
-      <w:proofErr w:type="spellStart"/>
-      <w:r>
-        <w:rPr>
-          <w:rStyle w:val="bodyrepostChar"/>
-        </w:rPr>
-        <w:t>yc</w:t>
-      </w:r>
-      <w:proofErr w:type="spellEnd"/>
-      <w:r>
-        <w:rPr>
-          <w:rStyle w:val="bodyrepostChar"/>
-        </w:rPr>
-        <w:t>, r;</w:t>
-      </w:r>
-    </w:p>
-    <w:p>
-      <w:pPr>
-        <w:pStyle w:val="bodyrepost"/>
-        <w:rPr>
-          <w:rStyle w:val="bodyrepostChar"/>
-        </w:rPr>
-      </w:pPr>
-      <w:r>
-        <w:rPr>
-          <w:rStyle w:val="bodyrepostChar"/>
-        </w:rPr>
-        <w:t xml:space="preserve">    </w:t>
-      </w:r>
-      <w:proofErr w:type="spellStart"/>
-      <w:proofErr w:type="gramStart"/>
-      <w:r>
-        <w:rPr>
-          <w:rStyle w:val="bodyrepostChar"/>
-        </w:rPr>
-        <w:t>cout</w:t>
-      </w:r>
-      <w:proofErr w:type="spellEnd"/>
-      <w:proofErr w:type="gramEnd"/>
-      <w:r>
-        <w:rPr>
-          <w:rStyle w:val="bodyrepostChar"/>
-        </w:rPr>
-        <w:t xml:space="preserve"> &lt;&lt; "Enter center (xc </w:t>
-      </w:r>
-      <w:proofErr w:type="spellStart"/>
-      <w:r>
-        <w:rPr>
-          <w:rStyle w:val="bodyrepostChar"/>
-        </w:rPr>
-        <w:t>yc</w:t>
-      </w:r>
-      <w:proofErr w:type="spellEnd"/>
-      <w:r>
-        <w:rPr>
-          <w:rStyle w:val="bodyrepostChar"/>
-        </w:rPr>
-        <w:t>): ";</w:t>
-      </w:r>
-    </w:p>
-    <w:p>
-      <w:pPr>
-        <w:pStyle w:val="bodyrepost"/>
-        <w:rPr>
-          <w:rStyle w:val="bodyrepostChar"/>
-        </w:rPr>
-      </w:pPr>
-      <w:r>
-        <w:rPr>
-          <w:rStyle w:val="bodyrepostChar"/>
-        </w:rPr>
-        <w:t xml:space="preserve">    </w:t>
-      </w:r>
-      <w:proofErr w:type="spellStart"/>
-      <w:proofErr w:type="gramStart"/>
-      <w:r>
-        <w:rPr>
-          <w:rStyle w:val="bodyrepostChar"/>
-        </w:rPr>
-        <w:t>cin</w:t>
-      </w:r>
-      <w:proofErr w:type="spellEnd"/>
-      <w:proofErr w:type="gramEnd"/>
-      <w:r>
-        <w:rPr>
-          <w:rStyle w:val="bodyrepostChar"/>
-        </w:rPr>
-        <w:t xml:space="preserve"> &gt;&gt; xc &gt;&gt; </w:t>
-      </w:r>
-      <w:proofErr w:type="spellStart"/>
-      <w:r>
-        <w:rPr>
-          <w:rStyle w:val="bodyrepostChar"/>
-        </w:rPr>
-        <w:t>yc</w:t>
-      </w:r>
-      <w:proofErr w:type="spellEnd"/>
-      <w:r>
-        <w:rPr>
-          <w:rStyle w:val="bodyrepostChar"/>
-        </w:rPr>
-        <w:t>;</w:t>
-      </w:r>
-    </w:p>
-    <w:p>
-      <w:pPr>
-        <w:pStyle w:val="bodyrepost"/>
-        <w:rPr>
-          <w:rStyle w:val="bodyrepostChar"/>
-        </w:rPr>
-      </w:pPr>
-      <w:r>
-        <w:rPr>
-          <w:rStyle w:val="bodyrepostChar"/>
-        </w:rPr>
-        <w:t xml:space="preserve">    </w:t>
-      </w:r>
-      <w:proofErr w:type="spellStart"/>
-      <w:proofErr w:type="gramStart"/>
-      <w:r>
-        <w:rPr>
-          <w:rStyle w:val="bodyrepostChar"/>
-        </w:rPr>
-        <w:t>cout</w:t>
-      </w:r>
-      <w:proofErr w:type="spellEnd"/>
-      <w:proofErr w:type="gramEnd"/>
-      <w:r>
-        <w:rPr>
-          <w:rStyle w:val="bodyrepostChar"/>
-        </w:rPr>
-        <w:t xml:space="preserve"> &lt;&lt; "Enter radius: ";</w:t>
-      </w:r>
-    </w:p>
-    <w:p>
-      <w:pPr>
-        <w:pStyle w:val="bodyrepost"/>
-        <w:rPr>
-          <w:rStyle w:val="bodyrepostChar"/>
-        </w:rPr>
-      </w:pPr>
-      <w:r>
-        <w:rPr>
-          <w:rStyle w:val="bodyrepostChar"/>
-        </w:rPr>
-        <w:t xml:space="preserve">    </w:t>
-      </w:r>
-      <w:proofErr w:type="spellStart"/>
-      <w:proofErr w:type="gramStart"/>
-      <w:r>
-        <w:rPr>
-          <w:rStyle w:val="bodyrepostChar"/>
-        </w:rPr>
-        <w:t>cin</w:t>
-      </w:r>
-      <w:proofErr w:type="spellEnd"/>
-      <w:proofErr w:type="gramEnd"/>
-      <w:r>
-        <w:rPr>
-          <w:rStyle w:val="bodyrepostChar"/>
-        </w:rPr>
-        <w:t xml:space="preserve"> &gt;&gt; r;</w:t>
-      </w:r>
-    </w:p>
-    <w:p>
-      <w:pPr>
-        <w:pStyle w:val="bodyrepost"/>
-        <w:rPr>
-          <w:rStyle w:val="bodyrepostChar"/>
-        </w:rPr>
-      </w:pPr>
-    </w:p>
-    <w:p>
-      <w:pPr>
-        <w:pStyle w:val="bodyrepost"/>
-        <w:rPr>
-          <w:rStyle w:val="bodyrepostChar"/>
-        </w:rPr>
-      </w:pPr>
-      <w:r>
-        <w:rPr>
-          <w:rStyle w:val="bodyrepostChar"/>
-        </w:rPr>
-        <w:t xml:space="preserve">    </w:t>
-      </w:r>
-      <w:proofErr w:type="spellStart"/>
-      <w:proofErr w:type="gramStart"/>
-      <w:r>
-        <w:rPr>
-          <w:rStyle w:val="bodyrepostChar"/>
-        </w:rPr>
-        <w:t>midpointCircleAlgorithm</w:t>
-      </w:r>
-      <w:proofErr w:type="spellEnd"/>
-      <w:r>
-        <w:rPr>
-          <w:rStyle w:val="bodyrepostChar"/>
-        </w:rPr>
-        <w:t>(</w:t>
-      </w:r>
-      <w:proofErr w:type="gramEnd"/>
-      <w:r>
-        <w:rPr>
-          <w:rStyle w:val="bodyrepostChar"/>
-        </w:rPr>
-        <w:t xml:space="preserve">xc, </w:t>
-      </w:r>
-      <w:proofErr w:type="spellStart"/>
-      <w:r>
-        <w:rPr>
-          <w:rStyle w:val="bodyrepostChar"/>
-        </w:rPr>
-        <w:t>yc</w:t>
-      </w:r>
-      <w:proofErr w:type="spellEnd"/>
-      <w:r>
-        <w:rPr>
-          <w:rStyle w:val="bodyrepostChar"/>
-        </w:rPr>
-        <w:t>, r);</w:t>
-      </w:r>
-    </w:p>
-    <w:p>
-      <w:pPr>
-        <w:pStyle w:val="bodyrepost"/>
-        <w:rPr>
-          <w:rStyle w:val="bodyrepostChar"/>
-        </w:rPr>
-      </w:pPr>
-    </w:p>
-    <w:p>
-      <w:pPr>
-        <w:pStyle w:val="bodyrepost"/>
-        <w:rPr>
-          <w:rStyle w:val="bodyrepostChar"/>
-        </w:rPr>
-      </w:pPr>
-      <w:r>
-        <w:rPr>
-          <w:rStyle w:val="bodyrepostChar"/>
-        </w:rPr>
-        <w:t xml:space="preserve">    </w:t>
-      </w:r>
-      <w:proofErr w:type="spellStart"/>
-      <w:proofErr w:type="gramStart"/>
-      <w:r>
-        <w:rPr>
-          <w:rStyle w:val="bodyrepostChar"/>
-        </w:rPr>
-        <w:t>getch</w:t>
-      </w:r>
-      <w:proofErr w:type="spellEnd"/>
-      <w:r>
-        <w:rPr>
-          <w:rStyle w:val="bodyrepostChar"/>
-        </w:rPr>
-        <w:t>(</w:t>
-      </w:r>
-      <w:proofErr w:type="gramEnd"/>
-      <w:r>
-        <w:rPr>
-          <w:rStyle w:val="bodyrepostChar"/>
-        </w:rPr>
-        <w:t>);</w:t>
-      </w:r>
-    </w:p>
-    <w:p>
-      <w:pPr>
-        <w:pStyle w:val="bodyrepost"/>
-        <w:rPr>
-          <w:rStyle w:val="bodyrepostChar"/>
-        </w:rPr>
-      </w:pPr>
-      <w:r>
-        <w:rPr>
-          <w:rStyle w:val="bodyrepostChar"/>
-        </w:rPr>
-        <w:t xml:space="preserve">    </w:t>
-      </w:r>
-      <w:proofErr w:type="spellStart"/>
-      <w:proofErr w:type="gramStart"/>
-      <w:r>
-        <w:rPr>
-          <w:rStyle w:val="bodyrepostChar"/>
-        </w:rPr>
-        <w:t>closegraph</w:t>
-      </w:r>
-      <w:proofErr w:type="spellEnd"/>
-      <w:r>
-        <w:rPr>
-          <w:rStyle w:val="bodyrepostChar"/>
-        </w:rPr>
-        <w:t>(</w:t>
-      </w:r>
-      <w:proofErr w:type="gramEnd"/>
-      <w:r>
-        <w:rPr>
-          <w:rStyle w:val="bodyrepostChar"/>
-        </w:rPr>
-        <w:t>);</w:t>
-      </w:r>
-    </w:p>
-    <w:p>
-      <w:pPr>
-        <w:pStyle w:val="bodyrepost"/>
-        <w:rPr>
-          <w:rStyle w:val="bodyrepostChar"/>
-        </w:rPr>
-      </w:pPr>
-      <w:r>
-        <w:rPr>
-          <w:rStyle w:val="bodyrepostChar"/>
-        </w:rPr>
-        <w:t xml:space="preserve">    </w:t>
-      </w:r>
-      <w:proofErr w:type="gramStart"/>
-      <w:r>
-        <w:rPr>
-          <w:rStyle w:val="bodyrepostChar"/>
-        </w:rPr>
-        <w:t>return</w:t>
-      </w:r>
-      <w:proofErr w:type="gramEnd"/>
-      <w:r>
-        <w:rPr>
-          <w:rStyle w:val="bodyrepostChar"/>
-        </w:rPr>
-        <w:t xml:space="preserve"> 0;</w:t>
-      </w:r>
-    </w:p>
-    <w:p>
-      <w:pPr>
-        <w:pStyle w:val="bodyrepost"/>
-        <w:rPr>
-          <w:rStyle w:val="bodyrepostChar"/>
-        </w:rPr>
-      </w:pPr>
-      <w:r>
-        <w:rPr>
-          <w:rStyle w:val="bodyrepostChar"/>
-        </w:rPr>
-        <w:t>}</w:t>
-      </w:r>
-    </w:p>
-    <w:p>
-      <w:pPr>
-        <w:rPr>
-          <w:rStyle w:val="bodyrepostChar"/>
-        </w:rPr>
-      </w:pPr>
-    </w:p>
-    <w:p>
-      <w:pPr>
-        <w:rPr>
-          <w:rStyle w:val="bodyrepostChar"/>
-        </w:rPr>
-      </w:pPr>
-    </w:p>
-    <w:p>
-      <w:pPr>
-        <w:rPr>
-          <w:rStyle w:val="bodyrepostChar"/>
-        </w:rPr>
-      </w:pPr>
-    </w:p>
-    <w:p>
-      <w:pPr>
-        <w:pStyle w:val="Titlerepost"/>
-        <w:rPr>
-          <w:rStyle w:val="bodyrepostChar"/>
-          <w:rFonts w:asciiTheme="minorHAnsi" w:hAnsiTheme="minorHAnsi" w:cstheme="minorBidi"/>
-          <w:sz w:val="32"/>
-          <w:szCs w:val="32"/>
-        </w:rPr>
-      </w:pPr>
-      <w:r>
-        <w:rPr>
-          <w:rStyle w:val="bodyrepostChar"/>
-          <w:rFonts w:asciiTheme="minorHAnsi" w:hAnsiTheme="minorHAnsi" w:cstheme="minorBidi"/>
-          <w:sz w:val="32"/>
-          <w:szCs w:val="32"/>
-        </w:rPr>
-        <w:lastRenderedPageBreak/>
-        <w:t>Sample input and output</w:t>
-      </w:r>
-    </w:p>
-    <w:p>
-      <w:pPr>
-        <w:pStyle w:val="Titlerepost"/>
-        <w:rPr>
-          <w:rStyle w:val="bodyrepostChar"/>
-          <w:rFonts w:asciiTheme="minorHAnsi" w:hAnsiTheme="minorHAnsi" w:cstheme="minorBidi"/>
-          <w:sz w:val="32"/>
-          <w:szCs w:val="32"/>
-        </w:rPr>
-      </w:pPr>
-      <w:r>
-        <w:rPr>
           <w:noProof/>
         </w:rPr>
         <w:drawing>
-          <wp:inline distT="0" distB="0" distL="0" distR="0" wp14:anchorId="6C96D0C4" wp14:editId="0DB3D92F">
-            <wp:extent cx="5943600" cy="3169285"/>
+          <wp:inline distT="0" distB="0" distL="0" distR="0" wp14:anchorId="374189C2" wp14:editId="298C3A17">
+            <wp:extent cx="4886325" cy="7759823"/>
             <wp:effectExtent l="0" t="0" r="0" b="0"/>
-            <wp:docPr id="1" name="Picture 1"/>
+            <wp:docPr id="2" name="Picture 2"/>
             <wp:cNvGraphicFramePr>
               <a:graphicFrameLocks xmlns:a="http://schemas.openxmlformats.org/drawingml/2006/main" noChangeAspect="1"/>
             </wp:cNvGraphicFramePr>
@@ -2966,7 +1152,7 @@
                   <pic:spPr>
                     <a:xfrm>
                       <a:off x="0" y="0"/>
-                      <a:ext cx="5943600" cy="3169285"/>
+                      <a:ext cx="4886325" cy="7759823"/>
                     </a:xfrm>
                     <a:prstGeom prst="rect">
                       <a:avLst/>
@@ -2981,6 +1167,1880 @@
     </w:p>
     <w:p>
       <w:pPr>
+        <w:pStyle w:val="Titlerepost"/>
+        <w:rPr>
+          <w:rStyle w:val="bodyrepostChar"/>
+          <w:rFonts w:asciiTheme="minorHAnsi" w:hAnsiTheme="minorHAnsi" w:cstheme="minorBidi"/>
+          <w:sz w:val="32"/>
+          <w:szCs w:val="32"/>
+        </w:rPr>
+      </w:pPr>
+      <w:r>
+        <w:rPr>
+          <w:rStyle w:val="bodyrepostChar"/>
+          <w:rFonts w:asciiTheme="minorHAnsi" w:hAnsiTheme="minorHAnsi" w:cstheme="minorBidi"/>
+          <w:sz w:val="32"/>
+          <w:szCs w:val="32"/>
+        </w:rPr>
+        <w:lastRenderedPageBreak/>
+        <w:t>Source code</w:t>
+      </w:r>
+    </w:p>
+    <w:p>
+      <w:pPr>
+        <w:pStyle w:val="bodyrepost"/>
+        <w:rPr>
+          <w:rStyle w:val="bodyrepostChar"/>
+        </w:rPr>
+      </w:pPr>
+      <w:r>
+        <w:rPr>
+          <w:rStyle w:val="bodyrepostChar"/>
+        </w:rPr>
+        <w:t>#include &lt;</w:t>
+      </w:r>
+      <w:proofErr w:type="spellStart"/>
+      <w:r>
+        <w:rPr>
+          <w:rStyle w:val="bodyrepostChar"/>
+        </w:rPr>
+        <w:t>graphics.h</w:t>
+      </w:r>
+      <w:proofErr w:type="spellEnd"/>
+      <w:r>
+        <w:rPr>
+          <w:rStyle w:val="bodyrepostChar"/>
+        </w:rPr>
+        <w:t>&gt;</w:t>
+      </w:r>
+    </w:p>
+    <w:p>
+      <w:pPr>
+        <w:pStyle w:val="bodyrepost"/>
+        <w:rPr>
+          <w:rStyle w:val="bodyrepostChar"/>
+        </w:rPr>
+      </w:pPr>
+      <w:r>
+        <w:rPr>
+          <w:rStyle w:val="bodyrepostChar"/>
+        </w:rPr>
+        <w:t>#include &lt;</w:t>
+      </w:r>
+      <w:proofErr w:type="spellStart"/>
+      <w:r>
+        <w:rPr>
+          <w:rStyle w:val="bodyrepostChar"/>
+        </w:rPr>
+        <w:t>iostream</w:t>
+      </w:r>
+      <w:proofErr w:type="spellEnd"/>
+      <w:r>
+        <w:rPr>
+          <w:rStyle w:val="bodyrepostChar"/>
+        </w:rPr>
+        <w:t>&gt;</w:t>
+      </w:r>
+    </w:p>
+    <w:p>
+      <w:pPr>
+        <w:pStyle w:val="bodyrepost"/>
+        <w:rPr>
+          <w:rStyle w:val="bodyrepostChar"/>
+        </w:rPr>
+      </w:pPr>
+      <w:proofErr w:type="gramStart"/>
+      <w:r>
+        <w:rPr>
+          <w:rStyle w:val="bodyrepostChar"/>
+        </w:rPr>
+        <w:t>using</w:t>
+      </w:r>
+      <w:proofErr w:type="gramEnd"/>
+      <w:r>
+        <w:rPr>
+          <w:rStyle w:val="bodyrepostChar"/>
+        </w:rPr>
+        <w:t xml:space="preserve"> namespace </w:t>
+      </w:r>
+      <w:proofErr w:type="spellStart"/>
+      <w:r>
+        <w:rPr>
+          <w:rStyle w:val="bodyrepostChar"/>
+        </w:rPr>
+        <w:t>std</w:t>
+      </w:r>
+      <w:proofErr w:type="spellEnd"/>
+      <w:r>
+        <w:rPr>
+          <w:rStyle w:val="bodyrepostChar"/>
+        </w:rPr>
+        <w:t>;</w:t>
+      </w:r>
+    </w:p>
+    <w:p>
+      <w:pPr>
+        <w:pStyle w:val="bodyrepost"/>
+        <w:rPr>
+          <w:rStyle w:val="bodyrepostChar"/>
+        </w:rPr>
+      </w:pPr>
+    </w:p>
+    <w:p>
+      <w:pPr>
+        <w:pStyle w:val="bodyrepost"/>
+        <w:rPr>
+          <w:rStyle w:val="bodyrepostChar"/>
+        </w:rPr>
+      </w:pPr>
+      <w:r>
+        <w:rPr>
+          <w:rStyle w:val="bodyrepostChar"/>
+        </w:rPr>
+        <w:t>// Function to plot all 8 symmetric points</w:t>
+      </w:r>
+    </w:p>
+    <w:p>
+      <w:pPr>
+        <w:pStyle w:val="bodyrepost"/>
+        <w:rPr>
+          <w:rStyle w:val="bodyrepostChar"/>
+        </w:rPr>
+      </w:pPr>
+      <w:proofErr w:type="gramStart"/>
+      <w:r>
+        <w:rPr>
+          <w:rStyle w:val="bodyrepostChar"/>
+        </w:rPr>
+        <w:t>void</w:t>
+      </w:r>
+      <w:proofErr w:type="gramEnd"/>
+      <w:r>
+        <w:rPr>
+          <w:rStyle w:val="bodyrepostChar"/>
+        </w:rPr>
+        <w:t xml:space="preserve"> </w:t>
+      </w:r>
+      <w:proofErr w:type="spellStart"/>
+      <w:r>
+        <w:rPr>
+          <w:rStyle w:val="bodyrepostChar"/>
+        </w:rPr>
+        <w:t>plotCirclePoints</w:t>
+      </w:r>
+      <w:proofErr w:type="spellEnd"/>
+      <w:r>
+        <w:rPr>
+          <w:rStyle w:val="bodyrepostChar"/>
+        </w:rPr>
+        <w:t>(</w:t>
+      </w:r>
+      <w:proofErr w:type="spellStart"/>
+      <w:r>
+        <w:rPr>
+          <w:rStyle w:val="bodyrepostChar"/>
+        </w:rPr>
+        <w:t>int</w:t>
+      </w:r>
+      <w:proofErr w:type="spellEnd"/>
+      <w:r>
+        <w:rPr>
+          <w:rStyle w:val="bodyrepostChar"/>
+        </w:rPr>
+        <w:t xml:space="preserve"> xc, </w:t>
+      </w:r>
+      <w:proofErr w:type="spellStart"/>
+      <w:r>
+        <w:rPr>
+          <w:rStyle w:val="bodyrepostChar"/>
+        </w:rPr>
+        <w:t>int</w:t>
+      </w:r>
+      <w:proofErr w:type="spellEnd"/>
+      <w:r>
+        <w:rPr>
+          <w:rStyle w:val="bodyrepostChar"/>
+        </w:rPr>
+        <w:t xml:space="preserve"> </w:t>
+      </w:r>
+      <w:proofErr w:type="spellStart"/>
+      <w:r>
+        <w:rPr>
+          <w:rStyle w:val="bodyrepostChar"/>
+        </w:rPr>
+        <w:t>yc</w:t>
+      </w:r>
+      <w:proofErr w:type="spellEnd"/>
+      <w:r>
+        <w:rPr>
+          <w:rStyle w:val="bodyrepostChar"/>
+        </w:rPr>
+        <w:t xml:space="preserve">, </w:t>
+      </w:r>
+      <w:proofErr w:type="spellStart"/>
+      <w:r>
+        <w:rPr>
+          <w:rStyle w:val="bodyrepostChar"/>
+        </w:rPr>
+        <w:t>int</w:t>
+      </w:r>
+      <w:proofErr w:type="spellEnd"/>
+      <w:r>
+        <w:rPr>
+          <w:rStyle w:val="bodyrepostChar"/>
+        </w:rPr>
+        <w:t xml:space="preserve"> x, </w:t>
+      </w:r>
+      <w:proofErr w:type="spellStart"/>
+      <w:r>
+        <w:rPr>
+          <w:rStyle w:val="bodyrepostChar"/>
+        </w:rPr>
+        <w:t>int</w:t>
+      </w:r>
+      <w:proofErr w:type="spellEnd"/>
+      <w:r>
+        <w:rPr>
+          <w:rStyle w:val="bodyrepostChar"/>
+        </w:rPr>
+        <w:t xml:space="preserve"> y) {</w:t>
+      </w:r>
+    </w:p>
+    <w:p>
+      <w:pPr>
+        <w:pStyle w:val="bodyrepost"/>
+        <w:rPr>
+          <w:rStyle w:val="bodyrepostChar"/>
+        </w:rPr>
+      </w:pPr>
+      <w:r>
+        <w:rPr>
+          <w:rStyle w:val="bodyrepostChar"/>
+        </w:rPr>
+        <w:t xml:space="preserve">    </w:t>
+      </w:r>
+      <w:proofErr w:type="spellStart"/>
+      <w:proofErr w:type="gramStart"/>
+      <w:r>
+        <w:rPr>
+          <w:rStyle w:val="bodyrepostChar"/>
+        </w:rPr>
+        <w:t>putpixel</w:t>
+      </w:r>
+      <w:proofErr w:type="spellEnd"/>
+      <w:r>
+        <w:rPr>
+          <w:rStyle w:val="bodyrepostChar"/>
+        </w:rPr>
+        <w:t>(</w:t>
+      </w:r>
+      <w:proofErr w:type="gramEnd"/>
+      <w:r>
+        <w:rPr>
+          <w:rStyle w:val="bodyrepostChar"/>
+        </w:rPr>
+        <w:t xml:space="preserve">xc + x, </w:t>
+      </w:r>
+      <w:proofErr w:type="spellStart"/>
+      <w:r>
+        <w:rPr>
+          <w:rStyle w:val="bodyrepostChar"/>
+        </w:rPr>
+        <w:t>yc</w:t>
+      </w:r>
+      <w:proofErr w:type="spellEnd"/>
+      <w:r>
+        <w:rPr>
+          <w:rStyle w:val="bodyrepostChar"/>
+        </w:rPr>
+        <w:t xml:space="preserve"> + y, WHITE);</w:t>
+      </w:r>
+    </w:p>
+    <w:p>
+      <w:pPr>
+        <w:pStyle w:val="bodyrepost"/>
+        <w:rPr>
+          <w:rStyle w:val="bodyrepostChar"/>
+        </w:rPr>
+      </w:pPr>
+      <w:r>
+        <w:rPr>
+          <w:rStyle w:val="bodyrepostChar"/>
+        </w:rPr>
+        <w:t xml:space="preserve">    </w:t>
+      </w:r>
+      <w:proofErr w:type="spellStart"/>
+      <w:proofErr w:type="gramStart"/>
+      <w:r>
+        <w:rPr>
+          <w:rStyle w:val="bodyrepostChar"/>
+        </w:rPr>
+        <w:t>putpixel</w:t>
+      </w:r>
+      <w:proofErr w:type="spellEnd"/>
+      <w:r>
+        <w:rPr>
+          <w:rStyle w:val="bodyrepostChar"/>
+        </w:rPr>
+        <w:t>(</w:t>
+      </w:r>
+      <w:proofErr w:type="gramEnd"/>
+      <w:r>
+        <w:rPr>
+          <w:rStyle w:val="bodyrepostChar"/>
+        </w:rPr>
+        <w:t xml:space="preserve">xc - x, </w:t>
+      </w:r>
+      <w:proofErr w:type="spellStart"/>
+      <w:r>
+        <w:rPr>
+          <w:rStyle w:val="bodyrepostChar"/>
+        </w:rPr>
+        <w:t>yc</w:t>
+      </w:r>
+      <w:proofErr w:type="spellEnd"/>
+      <w:r>
+        <w:rPr>
+          <w:rStyle w:val="bodyrepostChar"/>
+        </w:rPr>
+        <w:t xml:space="preserve"> + y, WHITE);</w:t>
+      </w:r>
+    </w:p>
+    <w:p>
+      <w:pPr>
+        <w:pStyle w:val="bodyrepost"/>
+        <w:rPr>
+          <w:rStyle w:val="bodyrepostChar"/>
+        </w:rPr>
+      </w:pPr>
+      <w:r>
+        <w:rPr>
+          <w:rStyle w:val="bodyrepostChar"/>
+        </w:rPr>
+        <w:t xml:space="preserve">    </w:t>
+      </w:r>
+      <w:proofErr w:type="spellStart"/>
+      <w:proofErr w:type="gramStart"/>
+      <w:r>
+        <w:rPr>
+          <w:rStyle w:val="bodyrepostChar"/>
+        </w:rPr>
+        <w:t>putpixel</w:t>
+      </w:r>
+      <w:proofErr w:type="spellEnd"/>
+      <w:r>
+        <w:rPr>
+          <w:rStyle w:val="bodyrepostChar"/>
+        </w:rPr>
+        <w:t>(</w:t>
+      </w:r>
+      <w:proofErr w:type="gramEnd"/>
+      <w:r>
+        <w:rPr>
+          <w:rStyle w:val="bodyrepostChar"/>
+        </w:rPr>
+        <w:t xml:space="preserve">xc + x, </w:t>
+      </w:r>
+      <w:proofErr w:type="spellStart"/>
+      <w:r>
+        <w:rPr>
+          <w:rStyle w:val="bodyrepostChar"/>
+        </w:rPr>
+        <w:t>yc</w:t>
+      </w:r>
+      <w:proofErr w:type="spellEnd"/>
+      <w:r>
+        <w:rPr>
+          <w:rStyle w:val="bodyrepostChar"/>
+        </w:rPr>
+        <w:t xml:space="preserve"> - y, WHITE);</w:t>
+      </w:r>
+    </w:p>
+    <w:p>
+      <w:pPr>
+        <w:pStyle w:val="bodyrepost"/>
+        <w:rPr>
+          <w:rStyle w:val="bodyrepostChar"/>
+        </w:rPr>
+      </w:pPr>
+      <w:r>
+        <w:rPr>
+          <w:rStyle w:val="bodyrepostChar"/>
+        </w:rPr>
+        <w:t xml:space="preserve">    </w:t>
+      </w:r>
+      <w:proofErr w:type="spellStart"/>
+      <w:proofErr w:type="gramStart"/>
+      <w:r>
+        <w:rPr>
+          <w:rStyle w:val="bodyrepostChar"/>
+        </w:rPr>
+        <w:t>putpixel</w:t>
+      </w:r>
+      <w:proofErr w:type="spellEnd"/>
+      <w:r>
+        <w:rPr>
+          <w:rStyle w:val="bodyrepostChar"/>
+        </w:rPr>
+        <w:t>(</w:t>
+      </w:r>
+      <w:proofErr w:type="gramEnd"/>
+      <w:r>
+        <w:rPr>
+          <w:rStyle w:val="bodyrepostChar"/>
+        </w:rPr>
+        <w:t xml:space="preserve">xc - x, </w:t>
+      </w:r>
+      <w:proofErr w:type="spellStart"/>
+      <w:r>
+        <w:rPr>
+          <w:rStyle w:val="bodyrepostChar"/>
+        </w:rPr>
+        <w:t>yc</w:t>
+      </w:r>
+      <w:proofErr w:type="spellEnd"/>
+      <w:r>
+        <w:rPr>
+          <w:rStyle w:val="bodyrepostChar"/>
+        </w:rPr>
+        <w:t xml:space="preserve"> - y, WHITE);</w:t>
+      </w:r>
+    </w:p>
+    <w:p>
+      <w:pPr>
+        <w:pStyle w:val="bodyrepost"/>
+        <w:rPr>
+          <w:rStyle w:val="bodyrepostChar"/>
+        </w:rPr>
+      </w:pPr>
+      <w:r>
+        <w:rPr>
+          <w:rStyle w:val="bodyrepostChar"/>
+        </w:rPr>
+        <w:t xml:space="preserve">    </w:t>
+      </w:r>
+      <w:proofErr w:type="spellStart"/>
+      <w:proofErr w:type="gramStart"/>
+      <w:r>
+        <w:rPr>
+          <w:rStyle w:val="bodyrepostChar"/>
+        </w:rPr>
+        <w:t>putpixel</w:t>
+      </w:r>
+      <w:proofErr w:type="spellEnd"/>
+      <w:r>
+        <w:rPr>
+          <w:rStyle w:val="bodyrepostChar"/>
+        </w:rPr>
+        <w:t>(</w:t>
+      </w:r>
+      <w:proofErr w:type="gramEnd"/>
+      <w:r>
+        <w:rPr>
+          <w:rStyle w:val="bodyrepostChar"/>
+        </w:rPr>
+        <w:t xml:space="preserve">xc + y, </w:t>
+      </w:r>
+      <w:proofErr w:type="spellStart"/>
+      <w:r>
+        <w:rPr>
+          <w:rStyle w:val="bodyrepostChar"/>
+        </w:rPr>
+        <w:t>yc</w:t>
+      </w:r>
+      <w:proofErr w:type="spellEnd"/>
+      <w:r>
+        <w:rPr>
+          <w:rStyle w:val="bodyrepostChar"/>
+        </w:rPr>
+        <w:t xml:space="preserve"> + x, WHITE);</w:t>
+      </w:r>
+    </w:p>
+    <w:p>
+      <w:pPr>
+        <w:pStyle w:val="bodyrepost"/>
+        <w:rPr>
+          <w:rStyle w:val="bodyrepostChar"/>
+        </w:rPr>
+      </w:pPr>
+      <w:r>
+        <w:rPr>
+          <w:rStyle w:val="bodyrepostChar"/>
+        </w:rPr>
+        <w:t xml:space="preserve">    </w:t>
+      </w:r>
+      <w:proofErr w:type="spellStart"/>
+      <w:proofErr w:type="gramStart"/>
+      <w:r>
+        <w:rPr>
+          <w:rStyle w:val="bodyrepostChar"/>
+        </w:rPr>
+        <w:t>putpixel</w:t>
+      </w:r>
+      <w:proofErr w:type="spellEnd"/>
+      <w:r>
+        <w:rPr>
+          <w:rStyle w:val="bodyrepostChar"/>
+        </w:rPr>
+        <w:t>(</w:t>
+      </w:r>
+      <w:proofErr w:type="gramEnd"/>
+      <w:r>
+        <w:rPr>
+          <w:rStyle w:val="bodyrepostChar"/>
+        </w:rPr>
+        <w:t xml:space="preserve">xc - y, </w:t>
+      </w:r>
+      <w:proofErr w:type="spellStart"/>
+      <w:r>
+        <w:rPr>
+          <w:rStyle w:val="bodyrepostChar"/>
+        </w:rPr>
+        <w:t>yc</w:t>
+      </w:r>
+      <w:proofErr w:type="spellEnd"/>
+      <w:r>
+        <w:rPr>
+          <w:rStyle w:val="bodyrepostChar"/>
+        </w:rPr>
+        <w:t xml:space="preserve"> + x, WHITE);</w:t>
+      </w:r>
+    </w:p>
+    <w:p>
+      <w:pPr>
+        <w:pStyle w:val="bodyrepost"/>
+        <w:rPr>
+          <w:rStyle w:val="bodyrepostChar"/>
+        </w:rPr>
+      </w:pPr>
+      <w:r>
+        <w:rPr>
+          <w:rStyle w:val="bodyrepostChar"/>
+        </w:rPr>
+        <w:t xml:space="preserve">    </w:t>
+      </w:r>
+      <w:proofErr w:type="spellStart"/>
+      <w:proofErr w:type="gramStart"/>
+      <w:r>
+        <w:rPr>
+          <w:rStyle w:val="bodyrepostChar"/>
+        </w:rPr>
+        <w:t>putpixel</w:t>
+      </w:r>
+      <w:proofErr w:type="spellEnd"/>
+      <w:r>
+        <w:rPr>
+          <w:rStyle w:val="bodyrepostChar"/>
+        </w:rPr>
+        <w:t>(</w:t>
+      </w:r>
+      <w:proofErr w:type="gramEnd"/>
+      <w:r>
+        <w:rPr>
+          <w:rStyle w:val="bodyrepostChar"/>
+        </w:rPr>
+        <w:t xml:space="preserve">xc + y, </w:t>
+      </w:r>
+      <w:proofErr w:type="spellStart"/>
+      <w:r>
+        <w:rPr>
+          <w:rStyle w:val="bodyrepostChar"/>
+        </w:rPr>
+        <w:t>yc</w:t>
+      </w:r>
+      <w:proofErr w:type="spellEnd"/>
+      <w:r>
+        <w:rPr>
+          <w:rStyle w:val="bodyrepostChar"/>
+        </w:rPr>
+        <w:t xml:space="preserve"> - x, WHITE);</w:t>
+      </w:r>
+    </w:p>
+    <w:p>
+      <w:pPr>
+        <w:pStyle w:val="bodyrepost"/>
+        <w:rPr>
+          <w:rStyle w:val="bodyrepostChar"/>
+        </w:rPr>
+      </w:pPr>
+      <w:r>
+        <w:rPr>
+          <w:rStyle w:val="bodyrepostChar"/>
+        </w:rPr>
+        <w:t xml:space="preserve">    </w:t>
+      </w:r>
+      <w:proofErr w:type="spellStart"/>
+      <w:proofErr w:type="gramStart"/>
+      <w:r>
+        <w:rPr>
+          <w:rStyle w:val="bodyrepostChar"/>
+        </w:rPr>
+        <w:t>putpixel</w:t>
+      </w:r>
+      <w:proofErr w:type="spellEnd"/>
+      <w:r>
+        <w:rPr>
+          <w:rStyle w:val="bodyrepostChar"/>
+        </w:rPr>
+        <w:t>(</w:t>
+      </w:r>
+      <w:proofErr w:type="gramEnd"/>
+      <w:r>
+        <w:rPr>
+          <w:rStyle w:val="bodyrepostChar"/>
+        </w:rPr>
+        <w:t xml:space="preserve">xc - y, </w:t>
+      </w:r>
+      <w:proofErr w:type="spellStart"/>
+      <w:r>
+        <w:rPr>
+          <w:rStyle w:val="bodyrepostChar"/>
+        </w:rPr>
+        <w:t>yc</w:t>
+      </w:r>
+      <w:proofErr w:type="spellEnd"/>
+      <w:r>
+        <w:rPr>
+          <w:rStyle w:val="bodyrepostChar"/>
+        </w:rPr>
+        <w:t xml:space="preserve"> - x, WHITE);</w:t>
+      </w:r>
+    </w:p>
+    <w:p>
+      <w:pPr>
+        <w:pStyle w:val="bodyrepost"/>
+        <w:rPr>
+          <w:rStyle w:val="bodyrepostChar"/>
+        </w:rPr>
+      </w:pPr>
+      <w:r>
+        <w:rPr>
+          <w:rStyle w:val="bodyrepostChar"/>
+        </w:rPr>
+        <w:t>}</w:t>
+      </w:r>
+    </w:p>
+    <w:p>
+      <w:pPr>
+        <w:pStyle w:val="bodyrepost"/>
+        <w:rPr>
+          <w:rStyle w:val="bodyrepostChar"/>
+        </w:rPr>
+      </w:pPr>
+    </w:p>
+    <w:p>
+      <w:pPr>
+        <w:pStyle w:val="bodyrepost"/>
+        <w:rPr>
+          <w:rStyle w:val="bodyrepostChar"/>
+        </w:rPr>
+      </w:pPr>
+      <w:proofErr w:type="gramStart"/>
+      <w:r>
+        <w:rPr>
+          <w:rStyle w:val="bodyrepostChar"/>
+        </w:rPr>
+        <w:t>void</w:t>
+      </w:r>
+      <w:proofErr w:type="gramEnd"/>
+      <w:r>
+        <w:rPr>
+          <w:rStyle w:val="bodyrepostChar"/>
+        </w:rPr>
+        <w:t xml:space="preserve"> </w:t>
+      </w:r>
+      <w:proofErr w:type="spellStart"/>
+      <w:r>
+        <w:rPr>
+          <w:rStyle w:val="bodyrepostChar"/>
+        </w:rPr>
+        <w:t>midpointCircleAlgorithm</w:t>
+      </w:r>
+      <w:proofErr w:type="spellEnd"/>
+      <w:r>
+        <w:rPr>
+          <w:rStyle w:val="bodyrepostChar"/>
+        </w:rPr>
+        <w:t>(</w:t>
+      </w:r>
+      <w:proofErr w:type="spellStart"/>
+      <w:r>
+        <w:rPr>
+          <w:rStyle w:val="bodyrepostChar"/>
+        </w:rPr>
+        <w:t>int</w:t>
+      </w:r>
+      <w:proofErr w:type="spellEnd"/>
+      <w:r>
+        <w:rPr>
+          <w:rStyle w:val="bodyrepostChar"/>
+        </w:rPr>
+        <w:t xml:space="preserve"> xc, </w:t>
+      </w:r>
+      <w:proofErr w:type="spellStart"/>
+      <w:r>
+        <w:rPr>
+          <w:rStyle w:val="bodyrepostChar"/>
+        </w:rPr>
+        <w:t>int</w:t>
+      </w:r>
+      <w:proofErr w:type="spellEnd"/>
+      <w:r>
+        <w:rPr>
+          <w:rStyle w:val="bodyrepostChar"/>
+        </w:rPr>
+        <w:t xml:space="preserve"> </w:t>
+      </w:r>
+      <w:proofErr w:type="spellStart"/>
+      <w:r>
+        <w:rPr>
+          <w:rStyle w:val="bodyrepostChar"/>
+        </w:rPr>
+        <w:t>yc</w:t>
+      </w:r>
+      <w:proofErr w:type="spellEnd"/>
+      <w:r>
+        <w:rPr>
+          <w:rStyle w:val="bodyrepostChar"/>
+        </w:rPr>
+        <w:t xml:space="preserve">, </w:t>
+      </w:r>
+      <w:proofErr w:type="spellStart"/>
+      <w:r>
+        <w:rPr>
+          <w:rStyle w:val="bodyrepostChar"/>
+        </w:rPr>
+        <w:t>int</w:t>
+      </w:r>
+      <w:proofErr w:type="spellEnd"/>
+      <w:r>
+        <w:rPr>
+          <w:rStyle w:val="bodyrepostChar"/>
+        </w:rPr>
+        <w:t xml:space="preserve"> r) {</w:t>
+      </w:r>
+    </w:p>
+    <w:p>
+      <w:pPr>
+        <w:pStyle w:val="bodyrepost"/>
+        <w:rPr>
+          <w:rStyle w:val="bodyrepostChar"/>
+        </w:rPr>
+      </w:pPr>
+      <w:r>
+        <w:rPr>
+          <w:rStyle w:val="bodyrepostChar"/>
+        </w:rPr>
+        <w:t xml:space="preserve">    </w:t>
+      </w:r>
+      <w:proofErr w:type="spellStart"/>
+      <w:proofErr w:type="gramStart"/>
+      <w:r>
+        <w:rPr>
+          <w:rStyle w:val="bodyrepostChar"/>
+        </w:rPr>
+        <w:t>int</w:t>
+      </w:r>
+      <w:proofErr w:type="spellEnd"/>
+      <w:proofErr w:type="gramEnd"/>
+      <w:r>
+        <w:rPr>
+          <w:rStyle w:val="bodyrepostChar"/>
+        </w:rPr>
+        <w:t xml:space="preserve"> x = 0;</w:t>
+      </w:r>
+    </w:p>
+    <w:p>
+      <w:pPr>
+        <w:pStyle w:val="bodyrepost"/>
+        <w:rPr>
+          <w:rStyle w:val="bodyrepostChar"/>
+        </w:rPr>
+      </w:pPr>
+      <w:r>
+        <w:rPr>
+          <w:rStyle w:val="bodyrepostChar"/>
+        </w:rPr>
+        <w:t xml:space="preserve">    </w:t>
+      </w:r>
+      <w:proofErr w:type="spellStart"/>
+      <w:proofErr w:type="gramStart"/>
+      <w:r>
+        <w:rPr>
+          <w:rStyle w:val="bodyrepostChar"/>
+        </w:rPr>
+        <w:t>int</w:t>
+      </w:r>
+      <w:proofErr w:type="spellEnd"/>
+      <w:proofErr w:type="gramEnd"/>
+      <w:r>
+        <w:rPr>
+          <w:rStyle w:val="bodyrepostChar"/>
+        </w:rPr>
+        <w:t xml:space="preserve"> y = r;</w:t>
+      </w:r>
+    </w:p>
+    <w:p>
+      <w:pPr>
+        <w:pStyle w:val="bodyrepost"/>
+        <w:rPr>
+          <w:rStyle w:val="bodyrepostChar"/>
+        </w:rPr>
+      </w:pPr>
+      <w:r>
+        <w:rPr>
+          <w:rStyle w:val="bodyrepostChar"/>
+        </w:rPr>
+        <w:t xml:space="preserve">    </w:t>
+      </w:r>
+    </w:p>
+    <w:p>
+      <w:pPr>
+        <w:pStyle w:val="bodyrepost"/>
+        <w:rPr>
+          <w:rStyle w:val="bodyrepostChar"/>
+        </w:rPr>
+      </w:pPr>
+      <w:r>
+        <w:rPr>
+          <w:rStyle w:val="bodyrepostChar"/>
+        </w:rPr>
+        <w:lastRenderedPageBreak/>
+        <w:t xml:space="preserve">    // p0 = (5/4) - r ≈ 1 - r (as integer arithmetic)</w:t>
+      </w:r>
+    </w:p>
+    <w:p>
+      <w:pPr>
+        <w:pStyle w:val="bodyrepost"/>
+        <w:rPr>
+          <w:rStyle w:val="bodyrepostChar"/>
+        </w:rPr>
+      </w:pPr>
+      <w:r>
+        <w:rPr>
+          <w:rStyle w:val="bodyrepostChar"/>
+        </w:rPr>
+        <w:t xml:space="preserve">    </w:t>
+      </w:r>
+      <w:proofErr w:type="spellStart"/>
+      <w:proofErr w:type="gramStart"/>
+      <w:r>
+        <w:rPr>
+          <w:rStyle w:val="bodyrepostChar"/>
+        </w:rPr>
+        <w:t>int</w:t>
+      </w:r>
+      <w:proofErr w:type="spellEnd"/>
+      <w:proofErr w:type="gramEnd"/>
+      <w:r>
+        <w:rPr>
+          <w:rStyle w:val="bodyrepostChar"/>
+        </w:rPr>
+        <w:t xml:space="preserve"> p = 1 - r;</w:t>
+      </w:r>
+    </w:p>
+    <w:p>
+      <w:pPr>
+        <w:pStyle w:val="bodyrepost"/>
+        <w:rPr>
+          <w:rStyle w:val="bodyrepostChar"/>
+        </w:rPr>
+      </w:pPr>
+    </w:p>
+    <w:p>
+      <w:pPr>
+        <w:pStyle w:val="bodyrepost"/>
+        <w:rPr>
+          <w:rStyle w:val="bodyrepostChar"/>
+        </w:rPr>
+      </w:pPr>
+      <w:r>
+        <w:rPr>
+          <w:rStyle w:val="bodyrepostChar"/>
+        </w:rPr>
+        <w:t xml:space="preserve">    </w:t>
+      </w:r>
+      <w:proofErr w:type="spellStart"/>
+      <w:proofErr w:type="gramStart"/>
+      <w:r>
+        <w:rPr>
+          <w:rStyle w:val="bodyrepostChar"/>
+        </w:rPr>
+        <w:t>plotCirclePoints</w:t>
+      </w:r>
+      <w:proofErr w:type="spellEnd"/>
+      <w:r>
+        <w:rPr>
+          <w:rStyle w:val="bodyrepostChar"/>
+        </w:rPr>
+        <w:t>(</w:t>
+      </w:r>
+      <w:proofErr w:type="gramEnd"/>
+      <w:r>
+        <w:rPr>
+          <w:rStyle w:val="bodyrepostChar"/>
+        </w:rPr>
+        <w:t xml:space="preserve">xc, </w:t>
+      </w:r>
+      <w:proofErr w:type="spellStart"/>
+      <w:r>
+        <w:rPr>
+          <w:rStyle w:val="bodyrepostChar"/>
+        </w:rPr>
+        <w:t>yc</w:t>
+      </w:r>
+      <w:proofErr w:type="spellEnd"/>
+      <w:r>
+        <w:rPr>
+          <w:rStyle w:val="bodyrepostChar"/>
+        </w:rPr>
+        <w:t>, x, y);</w:t>
+      </w:r>
+    </w:p>
+    <w:p>
+      <w:pPr>
+        <w:pStyle w:val="bodyrepost"/>
+        <w:rPr>
+          <w:rStyle w:val="bodyrepostChar"/>
+        </w:rPr>
+      </w:pPr>
+    </w:p>
+    <w:p>
+      <w:pPr>
+        <w:pStyle w:val="bodyrepost"/>
+        <w:rPr>
+          <w:rStyle w:val="bodyrepostChar"/>
+        </w:rPr>
+      </w:pPr>
+      <w:r>
+        <w:rPr>
+          <w:rStyle w:val="bodyrepostChar"/>
+        </w:rPr>
+        <w:t xml:space="preserve">    </w:t>
+      </w:r>
+      <w:proofErr w:type="gramStart"/>
+      <w:r>
+        <w:rPr>
+          <w:rStyle w:val="bodyrepostChar"/>
+        </w:rPr>
+        <w:t>while</w:t>
+      </w:r>
+      <w:proofErr w:type="gramEnd"/>
+      <w:r>
+        <w:rPr>
+          <w:rStyle w:val="bodyrepostChar"/>
+        </w:rPr>
+        <w:t xml:space="preserve"> (x &lt; y) {</w:t>
+      </w:r>
+    </w:p>
+    <w:p>
+      <w:pPr>
+        <w:pStyle w:val="bodyrepost"/>
+        <w:rPr>
+          <w:rStyle w:val="bodyrepostChar"/>
+        </w:rPr>
+      </w:pPr>
+      <w:r>
+        <w:rPr>
+          <w:rStyle w:val="bodyrepostChar"/>
+        </w:rPr>
+        <w:t xml:space="preserve">        </w:t>
+      </w:r>
+      <w:proofErr w:type="gramStart"/>
+      <w:r>
+        <w:rPr>
+          <w:rStyle w:val="bodyrepostChar"/>
+        </w:rPr>
+        <w:t>x</w:t>
+      </w:r>
+      <w:proofErr w:type="gramEnd"/>
+      <w:r>
+        <w:rPr>
+          <w:rStyle w:val="bodyrepostChar"/>
+        </w:rPr>
+        <w:t>++;</w:t>
+      </w:r>
+    </w:p>
+    <w:p>
+      <w:pPr>
+        <w:pStyle w:val="bodyrepost"/>
+        <w:rPr>
+          <w:rStyle w:val="bodyrepostChar"/>
+        </w:rPr>
+      </w:pPr>
+    </w:p>
+    <w:p>
+      <w:pPr>
+        <w:pStyle w:val="bodyrepost"/>
+        <w:rPr>
+          <w:rStyle w:val="bodyrepostChar"/>
+        </w:rPr>
+      </w:pPr>
+      <w:r>
+        <w:rPr>
+          <w:rStyle w:val="bodyrepostChar"/>
+        </w:rPr>
+        <w:t xml:space="preserve">        </w:t>
+      </w:r>
+      <w:proofErr w:type="gramStart"/>
+      <w:r>
+        <w:rPr>
+          <w:rStyle w:val="bodyrepostChar"/>
+        </w:rPr>
+        <w:t>if</w:t>
+      </w:r>
+      <w:proofErr w:type="gramEnd"/>
+      <w:r>
+        <w:rPr>
+          <w:rStyle w:val="bodyrepostChar"/>
+        </w:rPr>
+        <w:t xml:space="preserve"> (p &lt; 0) {</w:t>
+      </w:r>
+    </w:p>
+    <w:p>
+      <w:pPr>
+        <w:pStyle w:val="bodyrepost"/>
+        <w:rPr>
+          <w:rStyle w:val="bodyrepostChar"/>
+        </w:rPr>
+      </w:pPr>
+      <w:r>
+        <w:rPr>
+          <w:rStyle w:val="bodyrepostChar"/>
+        </w:rPr>
+        <w:t xml:space="preserve">            // Midpoint is inside the circle</w:t>
+      </w:r>
+    </w:p>
+    <w:p>
+      <w:pPr>
+        <w:pStyle w:val="bodyrepost"/>
+        <w:rPr>
+          <w:rStyle w:val="bodyrepostChar"/>
+        </w:rPr>
+      </w:pPr>
+      <w:r>
+        <w:rPr>
+          <w:rStyle w:val="bodyrepostChar"/>
+        </w:rPr>
+        <w:t xml:space="preserve">            p = p + 2 * x + 1;</w:t>
+      </w:r>
+    </w:p>
+    <w:p>
+      <w:pPr>
+        <w:pStyle w:val="bodyrepost"/>
+        <w:rPr>
+          <w:rStyle w:val="bodyrepostChar"/>
+        </w:rPr>
+      </w:pPr>
+      <w:r>
+        <w:rPr>
+          <w:rStyle w:val="bodyrepostChar"/>
+        </w:rPr>
+        <w:t xml:space="preserve">        } else {</w:t>
+      </w:r>
+    </w:p>
+    <w:p>
+      <w:pPr>
+        <w:pStyle w:val="bodyrepost"/>
+        <w:rPr>
+          <w:rStyle w:val="bodyrepostChar"/>
+        </w:rPr>
+      </w:pPr>
+      <w:r>
+        <w:rPr>
+          <w:rStyle w:val="bodyrepostChar"/>
+        </w:rPr>
+        <w:t xml:space="preserve">            // Midpoint is outside or on the circle</w:t>
+      </w:r>
+    </w:p>
+    <w:p>
+      <w:pPr>
+        <w:pStyle w:val="bodyrepost"/>
+        <w:rPr>
+          <w:rStyle w:val="bodyrepostChar"/>
+        </w:rPr>
+      </w:pPr>
+      <w:r>
+        <w:rPr>
+          <w:rStyle w:val="bodyrepostChar"/>
+        </w:rPr>
+        <w:t xml:space="preserve">            </w:t>
+      </w:r>
+      <w:proofErr w:type="gramStart"/>
+      <w:r>
+        <w:rPr>
+          <w:rStyle w:val="bodyrepostChar"/>
+        </w:rPr>
+        <w:t>y--</w:t>
+      </w:r>
+      <w:proofErr w:type="gramEnd"/>
+      <w:r>
+        <w:rPr>
+          <w:rStyle w:val="bodyrepostChar"/>
+        </w:rPr>
+        <w:t>;</w:t>
+      </w:r>
+    </w:p>
+    <w:p>
+      <w:pPr>
+        <w:pStyle w:val="bodyrepost"/>
+        <w:rPr>
+          <w:rStyle w:val="bodyrepostChar"/>
+        </w:rPr>
+      </w:pPr>
+      <w:r>
+        <w:rPr>
+          <w:rStyle w:val="bodyrepostChar"/>
+        </w:rPr>
+        <w:t xml:space="preserve">            p = p + 2 * (x - y) + 1;</w:t>
+      </w:r>
+    </w:p>
+    <w:p>
+      <w:pPr>
+        <w:pStyle w:val="bodyrepost"/>
+        <w:rPr>
+          <w:rStyle w:val="bodyrepostChar"/>
+        </w:rPr>
+      </w:pPr>
+      <w:r>
+        <w:rPr>
+          <w:rStyle w:val="bodyrepostChar"/>
+        </w:rPr>
+        <w:t xml:space="preserve">        }</w:t>
+      </w:r>
+    </w:p>
+    <w:p>
+      <w:pPr>
+        <w:pStyle w:val="bodyrepost"/>
+        <w:rPr>
+          <w:rStyle w:val="bodyrepostChar"/>
+        </w:rPr>
+      </w:pPr>
+    </w:p>
+    <w:p>
+      <w:pPr>
+        <w:pStyle w:val="bodyrepost"/>
+        <w:rPr>
+          <w:rStyle w:val="bodyrepostChar"/>
+        </w:rPr>
+      </w:pPr>
+      <w:r>
+        <w:rPr>
+          <w:rStyle w:val="bodyrepostChar"/>
+        </w:rPr>
+        <w:t xml:space="preserve">        </w:t>
+      </w:r>
+      <w:proofErr w:type="spellStart"/>
+      <w:proofErr w:type="gramStart"/>
+      <w:r>
+        <w:rPr>
+          <w:rStyle w:val="bodyrepostChar"/>
+        </w:rPr>
+        <w:t>plotCirclePoints</w:t>
+      </w:r>
+      <w:proofErr w:type="spellEnd"/>
+      <w:r>
+        <w:rPr>
+          <w:rStyle w:val="bodyrepostChar"/>
+        </w:rPr>
+        <w:t>(</w:t>
+      </w:r>
+      <w:proofErr w:type="gramEnd"/>
+      <w:r>
+        <w:rPr>
+          <w:rStyle w:val="bodyrepostChar"/>
+        </w:rPr>
+        <w:t xml:space="preserve">xc, </w:t>
+      </w:r>
+      <w:proofErr w:type="spellStart"/>
+      <w:r>
+        <w:rPr>
+          <w:rStyle w:val="bodyrepostChar"/>
+        </w:rPr>
+        <w:t>yc</w:t>
+      </w:r>
+      <w:proofErr w:type="spellEnd"/>
+      <w:r>
+        <w:rPr>
+          <w:rStyle w:val="bodyrepostChar"/>
+        </w:rPr>
+        <w:t>, x, y);</w:t>
+      </w:r>
+    </w:p>
+    <w:p>
+      <w:pPr>
+        <w:pStyle w:val="bodyrepost"/>
+        <w:rPr>
+          <w:rStyle w:val="bodyrepostChar"/>
+        </w:rPr>
+      </w:pPr>
+      <w:r>
+        <w:rPr>
+          <w:rStyle w:val="bodyrepostChar"/>
+        </w:rPr>
+        <w:t xml:space="preserve">    }</w:t>
+      </w:r>
+    </w:p>
+    <w:p>
+      <w:pPr>
+        <w:pStyle w:val="bodyrepost"/>
+        <w:rPr>
+          <w:rStyle w:val="bodyrepostChar"/>
+        </w:rPr>
+      </w:pPr>
+      <w:r>
+        <w:rPr>
+          <w:rStyle w:val="bodyrepostChar"/>
+        </w:rPr>
+        <w:t>}</w:t>
+      </w:r>
+    </w:p>
+    <w:p>
+      <w:pPr>
+        <w:pStyle w:val="bodyrepost"/>
+        <w:rPr>
+          <w:rStyle w:val="bodyrepostChar"/>
+        </w:rPr>
+      </w:pPr>
+    </w:p>
+    <w:p>
+      <w:pPr>
+        <w:pStyle w:val="bodyrepost"/>
+        <w:rPr>
+          <w:rStyle w:val="bodyrepostChar"/>
+        </w:rPr>
+      </w:pPr>
+      <w:proofErr w:type="spellStart"/>
+      <w:proofErr w:type="gramStart"/>
+      <w:r>
+        <w:rPr>
+          <w:rStyle w:val="bodyrepostChar"/>
+        </w:rPr>
+        <w:lastRenderedPageBreak/>
+        <w:t>int</w:t>
+      </w:r>
+      <w:proofErr w:type="spellEnd"/>
+      <w:proofErr w:type="gramEnd"/>
+      <w:r>
+        <w:rPr>
+          <w:rStyle w:val="bodyrepostChar"/>
+        </w:rPr>
+        <w:t xml:space="preserve"> main() {</w:t>
+      </w:r>
+    </w:p>
+    <w:p>
+      <w:pPr>
+        <w:pStyle w:val="bodyrepost"/>
+        <w:rPr>
+          <w:rStyle w:val="bodyrepostChar"/>
+        </w:rPr>
+      </w:pPr>
+      <w:r>
+        <w:rPr>
+          <w:rStyle w:val="bodyrepostChar"/>
+        </w:rPr>
+        <w:t xml:space="preserve">    </w:t>
+      </w:r>
+      <w:proofErr w:type="spellStart"/>
+      <w:proofErr w:type="gramStart"/>
+      <w:r>
+        <w:rPr>
+          <w:rStyle w:val="bodyrepostChar"/>
+        </w:rPr>
+        <w:t>int</w:t>
+      </w:r>
+      <w:proofErr w:type="spellEnd"/>
+      <w:proofErr w:type="gramEnd"/>
+      <w:r>
+        <w:rPr>
+          <w:rStyle w:val="bodyrepostChar"/>
+        </w:rPr>
+        <w:t xml:space="preserve"> </w:t>
+      </w:r>
+      <w:proofErr w:type="spellStart"/>
+      <w:r>
+        <w:rPr>
+          <w:rStyle w:val="bodyrepostChar"/>
+        </w:rPr>
+        <w:t>gd</w:t>
+      </w:r>
+      <w:proofErr w:type="spellEnd"/>
+      <w:r>
+        <w:rPr>
+          <w:rStyle w:val="bodyrepostChar"/>
+        </w:rPr>
+        <w:t xml:space="preserve"> = DETECT, </w:t>
+      </w:r>
+      <w:proofErr w:type="spellStart"/>
+      <w:r>
+        <w:rPr>
+          <w:rStyle w:val="bodyrepostChar"/>
+        </w:rPr>
+        <w:t>gm</w:t>
+      </w:r>
+      <w:proofErr w:type="spellEnd"/>
+      <w:r>
+        <w:rPr>
+          <w:rStyle w:val="bodyrepostChar"/>
+        </w:rPr>
+        <w:t>;</w:t>
+      </w:r>
+    </w:p>
+    <w:p>
+      <w:pPr>
+        <w:pStyle w:val="bodyrepost"/>
+        <w:rPr>
+          <w:rStyle w:val="bodyrepostChar"/>
+        </w:rPr>
+      </w:pPr>
+      <w:r>
+        <w:rPr>
+          <w:rStyle w:val="bodyrepostChar"/>
+        </w:rPr>
+        <w:t xml:space="preserve">    </w:t>
+      </w:r>
+      <w:proofErr w:type="spellStart"/>
+      <w:proofErr w:type="gramStart"/>
+      <w:r>
+        <w:rPr>
+          <w:rStyle w:val="bodyrepostChar"/>
+        </w:rPr>
+        <w:t>initgraph</w:t>
+      </w:r>
+      <w:proofErr w:type="spellEnd"/>
+      <w:r>
+        <w:rPr>
+          <w:rStyle w:val="bodyrepostChar"/>
+        </w:rPr>
+        <w:t>(</w:t>
+      </w:r>
+      <w:proofErr w:type="gramEnd"/>
+      <w:r>
+        <w:rPr>
+          <w:rStyle w:val="bodyrepostChar"/>
+        </w:rPr>
+        <w:t>&amp;</w:t>
+      </w:r>
+      <w:proofErr w:type="spellStart"/>
+      <w:r>
+        <w:rPr>
+          <w:rStyle w:val="bodyrepostChar"/>
+        </w:rPr>
+        <w:t>gd</w:t>
+      </w:r>
+      <w:proofErr w:type="spellEnd"/>
+      <w:r>
+        <w:rPr>
+          <w:rStyle w:val="bodyrepostChar"/>
+        </w:rPr>
+        <w:t>, &amp;</w:t>
+      </w:r>
+      <w:proofErr w:type="spellStart"/>
+      <w:r>
+        <w:rPr>
+          <w:rStyle w:val="bodyrepostChar"/>
+        </w:rPr>
+        <w:t>gm</w:t>
+      </w:r>
+      <w:proofErr w:type="spellEnd"/>
+      <w:r>
+        <w:rPr>
+          <w:rStyle w:val="bodyrepostChar"/>
+        </w:rPr>
+        <w:t>, "");</w:t>
+      </w:r>
+    </w:p>
+    <w:p>
+      <w:pPr>
+        <w:pStyle w:val="bodyrepost"/>
+        <w:rPr>
+          <w:rStyle w:val="bodyrepostChar"/>
+        </w:rPr>
+      </w:pPr>
+    </w:p>
+    <w:p>
+      <w:pPr>
+        <w:pStyle w:val="bodyrepost"/>
+        <w:rPr>
+          <w:rStyle w:val="bodyrepostChar"/>
+        </w:rPr>
+      </w:pPr>
+      <w:r>
+        <w:rPr>
+          <w:rStyle w:val="bodyrepostChar"/>
+        </w:rPr>
+        <w:t xml:space="preserve">    </w:t>
+      </w:r>
+      <w:proofErr w:type="spellStart"/>
+      <w:proofErr w:type="gramStart"/>
+      <w:r>
+        <w:rPr>
+          <w:rStyle w:val="bodyrepostChar"/>
+        </w:rPr>
+        <w:t>int</w:t>
+      </w:r>
+      <w:proofErr w:type="spellEnd"/>
+      <w:proofErr w:type="gramEnd"/>
+      <w:r>
+        <w:rPr>
+          <w:rStyle w:val="bodyrepostChar"/>
+        </w:rPr>
+        <w:t xml:space="preserve"> xc, </w:t>
+      </w:r>
+      <w:proofErr w:type="spellStart"/>
+      <w:r>
+        <w:rPr>
+          <w:rStyle w:val="bodyrepostChar"/>
+        </w:rPr>
+        <w:t>yc</w:t>
+      </w:r>
+      <w:proofErr w:type="spellEnd"/>
+      <w:r>
+        <w:rPr>
+          <w:rStyle w:val="bodyrepostChar"/>
+        </w:rPr>
+        <w:t>, r;</w:t>
+      </w:r>
+    </w:p>
+    <w:p>
+      <w:pPr>
+        <w:pStyle w:val="bodyrepost"/>
+        <w:rPr>
+          <w:rStyle w:val="bodyrepostChar"/>
+        </w:rPr>
+      </w:pPr>
+      <w:r>
+        <w:rPr>
+          <w:rStyle w:val="bodyrepostChar"/>
+        </w:rPr>
+        <w:t xml:space="preserve">    </w:t>
+      </w:r>
+      <w:proofErr w:type="spellStart"/>
+      <w:proofErr w:type="gramStart"/>
+      <w:r>
+        <w:rPr>
+          <w:rStyle w:val="bodyrepostChar"/>
+        </w:rPr>
+        <w:t>cout</w:t>
+      </w:r>
+      <w:proofErr w:type="spellEnd"/>
+      <w:proofErr w:type="gramEnd"/>
+      <w:r>
+        <w:rPr>
+          <w:rStyle w:val="bodyrepostChar"/>
+        </w:rPr>
+        <w:t xml:space="preserve"> &lt;&lt; "Enter center (xc </w:t>
+      </w:r>
+      <w:proofErr w:type="spellStart"/>
+      <w:r>
+        <w:rPr>
+          <w:rStyle w:val="bodyrepostChar"/>
+        </w:rPr>
+        <w:t>yc</w:t>
+      </w:r>
+      <w:proofErr w:type="spellEnd"/>
+      <w:r>
+        <w:rPr>
+          <w:rStyle w:val="bodyrepostChar"/>
+        </w:rPr>
+        <w:t>): ";</w:t>
+      </w:r>
+    </w:p>
+    <w:p>
+      <w:pPr>
+        <w:pStyle w:val="bodyrepost"/>
+        <w:rPr>
+          <w:rStyle w:val="bodyrepostChar"/>
+        </w:rPr>
+      </w:pPr>
+      <w:r>
+        <w:rPr>
+          <w:rStyle w:val="bodyrepostChar"/>
+        </w:rPr>
+        <w:t xml:space="preserve">    </w:t>
+      </w:r>
+      <w:proofErr w:type="spellStart"/>
+      <w:proofErr w:type="gramStart"/>
+      <w:r>
+        <w:rPr>
+          <w:rStyle w:val="bodyrepostChar"/>
+        </w:rPr>
+        <w:t>cin</w:t>
+      </w:r>
+      <w:proofErr w:type="spellEnd"/>
+      <w:proofErr w:type="gramEnd"/>
+      <w:r>
+        <w:rPr>
+          <w:rStyle w:val="bodyrepostChar"/>
+        </w:rPr>
+        <w:t xml:space="preserve"> &gt;&gt; xc &gt;&gt; </w:t>
+      </w:r>
+      <w:proofErr w:type="spellStart"/>
+      <w:r>
+        <w:rPr>
+          <w:rStyle w:val="bodyrepostChar"/>
+        </w:rPr>
+        <w:t>yc</w:t>
+      </w:r>
+      <w:proofErr w:type="spellEnd"/>
+      <w:r>
+        <w:rPr>
+          <w:rStyle w:val="bodyrepostChar"/>
+        </w:rPr>
+        <w:t>;</w:t>
+      </w:r>
+    </w:p>
+    <w:p>
+      <w:pPr>
+        <w:pStyle w:val="bodyrepost"/>
+        <w:rPr>
+          <w:rStyle w:val="bodyrepostChar"/>
+        </w:rPr>
+      </w:pPr>
+      <w:r>
+        <w:rPr>
+          <w:rStyle w:val="bodyrepostChar"/>
+        </w:rPr>
+        <w:t xml:space="preserve">    </w:t>
+      </w:r>
+      <w:proofErr w:type="spellStart"/>
+      <w:proofErr w:type="gramStart"/>
+      <w:r>
+        <w:rPr>
+          <w:rStyle w:val="bodyrepostChar"/>
+        </w:rPr>
+        <w:t>cout</w:t>
+      </w:r>
+      <w:proofErr w:type="spellEnd"/>
+      <w:proofErr w:type="gramEnd"/>
+      <w:r>
+        <w:rPr>
+          <w:rStyle w:val="bodyrepostChar"/>
+        </w:rPr>
+        <w:t xml:space="preserve"> &lt;&lt; "Enter radius: ";</w:t>
+      </w:r>
+    </w:p>
+    <w:p>
+      <w:pPr>
+        <w:pStyle w:val="bodyrepost"/>
+        <w:rPr>
+          <w:rStyle w:val="bodyrepostChar"/>
+        </w:rPr>
+      </w:pPr>
+      <w:r>
+        <w:rPr>
+          <w:rStyle w:val="bodyrepostChar"/>
+        </w:rPr>
+        <w:t xml:space="preserve">    </w:t>
+      </w:r>
+      <w:proofErr w:type="spellStart"/>
+      <w:proofErr w:type="gramStart"/>
+      <w:r>
+        <w:rPr>
+          <w:rStyle w:val="bodyrepostChar"/>
+        </w:rPr>
+        <w:t>cin</w:t>
+      </w:r>
+      <w:proofErr w:type="spellEnd"/>
+      <w:proofErr w:type="gramEnd"/>
+      <w:r>
+        <w:rPr>
+          <w:rStyle w:val="bodyrepostChar"/>
+        </w:rPr>
+        <w:t xml:space="preserve"> &gt;&gt; r;</w:t>
+      </w:r>
+    </w:p>
+    <w:p>
+      <w:pPr>
+        <w:pStyle w:val="bodyrepost"/>
+        <w:rPr>
+          <w:rStyle w:val="bodyrepostChar"/>
+        </w:rPr>
+      </w:pPr>
+    </w:p>
+    <w:p>
+      <w:pPr>
+        <w:pStyle w:val="bodyrepost"/>
+        <w:rPr>
+          <w:rStyle w:val="bodyrepostChar"/>
+        </w:rPr>
+      </w:pPr>
+      <w:r>
+        <w:rPr>
+          <w:rStyle w:val="bodyrepostChar"/>
+        </w:rPr>
+        <w:t xml:space="preserve">    </w:t>
+      </w:r>
+      <w:proofErr w:type="spellStart"/>
+      <w:proofErr w:type="gramStart"/>
+      <w:r>
+        <w:rPr>
+          <w:rStyle w:val="bodyrepostChar"/>
+        </w:rPr>
+        <w:t>midpointCircleAlgorithm</w:t>
+      </w:r>
+      <w:proofErr w:type="spellEnd"/>
+      <w:r>
+        <w:rPr>
+          <w:rStyle w:val="bodyrepostChar"/>
+        </w:rPr>
+        <w:t>(</w:t>
+      </w:r>
+      <w:proofErr w:type="gramEnd"/>
+      <w:r>
+        <w:rPr>
+          <w:rStyle w:val="bodyrepostChar"/>
+        </w:rPr>
+        <w:t xml:space="preserve">xc, </w:t>
+      </w:r>
+      <w:proofErr w:type="spellStart"/>
+      <w:r>
+        <w:rPr>
+          <w:rStyle w:val="bodyrepostChar"/>
+        </w:rPr>
+        <w:t>yc</w:t>
+      </w:r>
+      <w:proofErr w:type="spellEnd"/>
+      <w:r>
+        <w:rPr>
+          <w:rStyle w:val="bodyrepostChar"/>
+        </w:rPr>
+        <w:t>, r);</w:t>
+      </w:r>
+    </w:p>
+    <w:p>
+      <w:pPr>
+        <w:pStyle w:val="bodyrepost"/>
+        <w:rPr>
+          <w:rStyle w:val="bodyrepostChar"/>
+        </w:rPr>
+      </w:pPr>
+    </w:p>
+    <w:p>
+      <w:pPr>
+        <w:pStyle w:val="bodyrepost"/>
+        <w:rPr>
+          <w:rStyle w:val="bodyrepostChar"/>
+        </w:rPr>
+      </w:pPr>
+      <w:r>
+        <w:rPr>
+          <w:rStyle w:val="bodyrepostChar"/>
+        </w:rPr>
+        <w:t xml:space="preserve">    </w:t>
+      </w:r>
+      <w:proofErr w:type="spellStart"/>
+      <w:proofErr w:type="gramStart"/>
+      <w:r>
+        <w:rPr>
+          <w:rStyle w:val="bodyrepostChar"/>
+        </w:rPr>
+        <w:t>getch</w:t>
+      </w:r>
+      <w:proofErr w:type="spellEnd"/>
+      <w:r>
+        <w:rPr>
+          <w:rStyle w:val="bodyrepostChar"/>
+        </w:rPr>
+        <w:t>(</w:t>
+      </w:r>
+      <w:proofErr w:type="gramEnd"/>
+      <w:r>
+        <w:rPr>
+          <w:rStyle w:val="bodyrepostChar"/>
+        </w:rPr>
+        <w:t>);</w:t>
+      </w:r>
+    </w:p>
+    <w:p>
+      <w:pPr>
+        <w:pStyle w:val="bodyrepost"/>
+        <w:rPr>
+          <w:rStyle w:val="bodyrepostChar"/>
+        </w:rPr>
+      </w:pPr>
+      <w:r>
+        <w:rPr>
+          <w:rStyle w:val="bodyrepostChar"/>
+        </w:rPr>
+        <w:t xml:space="preserve">    </w:t>
+      </w:r>
+      <w:proofErr w:type="spellStart"/>
+      <w:proofErr w:type="gramStart"/>
+      <w:r>
+        <w:rPr>
+          <w:rStyle w:val="bodyrepostChar"/>
+        </w:rPr>
+        <w:t>closegraph</w:t>
+      </w:r>
+      <w:proofErr w:type="spellEnd"/>
+      <w:r>
+        <w:rPr>
+          <w:rStyle w:val="bodyrepostChar"/>
+        </w:rPr>
+        <w:t>(</w:t>
+      </w:r>
+      <w:proofErr w:type="gramEnd"/>
+      <w:r>
+        <w:rPr>
+          <w:rStyle w:val="bodyrepostChar"/>
+        </w:rPr>
+        <w:t>);</w:t>
+      </w:r>
+    </w:p>
+    <w:p>
+      <w:pPr>
+        <w:pStyle w:val="bodyrepost"/>
+        <w:rPr>
+          <w:rStyle w:val="bodyrepostChar"/>
+        </w:rPr>
+      </w:pPr>
+      <w:r>
+        <w:rPr>
+          <w:rStyle w:val="bodyrepostChar"/>
+        </w:rPr>
+        <w:t xml:space="preserve">    </w:t>
+      </w:r>
+      <w:proofErr w:type="gramStart"/>
+      <w:r>
+        <w:rPr>
+          <w:rStyle w:val="bodyrepostChar"/>
+        </w:rPr>
+        <w:t>return</w:t>
+      </w:r>
+      <w:proofErr w:type="gramEnd"/>
+      <w:r>
+        <w:rPr>
+          <w:rStyle w:val="bodyrepostChar"/>
+        </w:rPr>
+        <w:t xml:space="preserve"> 0;</w:t>
+      </w:r>
+    </w:p>
+    <w:p>
+      <w:pPr>
+        <w:pStyle w:val="bodyrepost"/>
+        <w:rPr>
+          <w:rStyle w:val="bodyrepostChar"/>
+        </w:rPr>
+      </w:pPr>
+      <w:r>
+        <w:rPr>
+          <w:rStyle w:val="bodyrepostChar"/>
+        </w:rPr>
+        <w:t>}</w:t>
+      </w:r>
+    </w:p>
+    <w:p>
+      <w:pPr>
+        <w:rPr>
+          <w:rStyle w:val="bodyrepostChar"/>
+        </w:rPr>
+      </w:pPr>
+    </w:p>
+    <w:p>
+      <w:pPr>
+        <w:rPr>
+          <w:rStyle w:val="bodyrepostChar"/>
+        </w:rPr>
+      </w:pPr>
+    </w:p>
+    <w:p>
+      <w:pPr>
+        <w:rPr>
+          <w:rStyle w:val="bodyrepostChar"/>
+        </w:rPr>
+      </w:pPr>
+    </w:p>
+    <w:p>
+      <w:pPr>
+        <w:rPr>
+          <w:rStyle w:val="bodyrepostChar"/>
+        </w:rPr>
+      </w:pPr>
+    </w:p>
+    <w:p>
+      <w:pPr>
+        <w:rPr>
+          <w:rStyle w:val="bodyrepostChar"/>
+        </w:rPr>
+      </w:pPr>
+    </w:p>
+    <w:p>
+      <w:pPr>
+        <w:pStyle w:val="Titlerepost"/>
+        <w:rPr>
+          <w:rStyle w:val="bodyrepostChar"/>
+          <w:rFonts w:asciiTheme="minorHAnsi" w:hAnsiTheme="minorHAnsi" w:cstheme="minorBidi"/>
+          <w:sz w:val="32"/>
+          <w:szCs w:val="32"/>
+        </w:rPr>
+      </w:pPr>
+      <w:r>
+        <w:rPr>
+          <w:rStyle w:val="bodyrepostChar"/>
+          <w:rFonts w:asciiTheme="minorHAnsi" w:hAnsiTheme="minorHAnsi" w:cstheme="minorBidi"/>
+          <w:sz w:val="32"/>
+          <w:szCs w:val="32"/>
+        </w:rPr>
+        <w:lastRenderedPageBreak/>
+        <w:t>Sample input and output</w:t>
+      </w:r>
+    </w:p>
+    <w:p>
+      <w:pPr>
+        <w:pStyle w:val="Titlerepost"/>
+        <w:rPr>
+          <w:rStyle w:val="bodyrepostChar"/>
+          <w:rFonts w:asciiTheme="minorHAnsi" w:hAnsiTheme="minorHAnsi" w:cstheme="minorBidi"/>
+          <w:sz w:val="32"/>
+          <w:szCs w:val="32"/>
+        </w:rPr>
+      </w:pPr>
+      <w:bookmarkStart w:id="0" w:name="_GoBack"/>
+      <w:r>
+        <w:rPr>
+          <w:noProof/>
+        </w:rPr>
+        <w:drawing>
+          <wp:inline distT="0" distB="0" distL="0" distR="0" wp14:anchorId="6C96D0C4" wp14:editId="0DB3D92F">
+            <wp:extent cx="5943600" cy="3638550"/>
+            <wp:effectExtent l="0" t="0" r="0" b="0"/>
+            <wp:docPr id="1" name="Picture 1"/>
+            <wp:cNvGraphicFramePr>
+              <a:graphicFrameLocks xmlns:a="http://schemas.openxmlformats.org/drawingml/2006/main" noChangeAspect="1"/>
+            </wp:cNvGraphicFramePr>
+            <a:graphic xmlns:a="http://schemas.openxmlformats.org/drawingml/2006/main">
+              <a:graphicData uri="http://schemas.openxmlformats.org/drawingml/2006/picture">
+                <pic:pic xmlns:pic="http://schemas.openxmlformats.org/drawingml/2006/picture">
+                  <pic:nvPicPr>
+                    <pic:cNvPr id="0" name=""/>
+                    <pic:cNvPicPr/>
+                  </pic:nvPicPr>
+                  <pic:blipFill>
+                    <a:blip r:embed="rId7"/>
+                    <a:stretch>
+                      <a:fillRect/>
+                    </a:stretch>
+                  </pic:blipFill>
+                  <pic:spPr>
+                    <a:xfrm>
+                      <a:off x="0" y="0"/>
+                      <a:ext cx="5943600" cy="3638550"/>
+                    </a:xfrm>
+                    <a:prstGeom prst="rect">
+                      <a:avLst/>
+                    </a:prstGeom>
+                  </pic:spPr>
+                </pic:pic>
+              </a:graphicData>
+            </a:graphic>
+          </wp:inline>
+        </w:drawing>
+      </w:r>
+      <w:bookmarkEnd w:id="0"/>
+    </w:p>
+    <w:p>
+      <w:pPr>
         <w:rPr>
           <w:rStyle w:val="bodyrepostChar"/>
         </w:rPr>
@@ -3044,8 +3104,6 @@
         </w:rPr>
         <w:t xml:space="preserve"> library. It showcased how mathematical principles and algorithmic optimization can be applied to draw smooth, symmetric circles accurately and efficiently. The practical application reinforced the importance of discrete mathematics and algorithm design in the field of computer graphics.</w:t>
       </w:r>
-      <w:bookmarkStart w:id="0" w:name="_GoBack"/>
-      <w:bookmarkEnd w:id="0"/>
     </w:p>
     <w:p>
       <w:pPr>

--- a/Lab_03/Lab Report - Midpoint Circle.docx
+++ b/Lab_03/Lab Report - Midpoint Circle.docx
@@ -3062,8 +3062,6 @@
           <w:rStyle w:val="bodyrepostChar"/>
         </w:rPr>
       </w:pPr>
-      <w:bookmarkStart w:id="0" w:name="_GoBack"/>
-      <w:bookmarkEnd w:id="0"/>
     </w:p>
     <w:p>
       <w:pPr>
@@ -3150,6 +3148,7 @@
           <w:rStyle w:val="bodyrepostChar"/>
         </w:rPr>
       </w:pPr>
+      <w:bookmarkStart w:id="0" w:name="_GoBack"/>
       <w:r>
         <w:rPr>
           <w:rStyle w:val="TitlerepostChar"/>
@@ -3203,6 +3202,7 @@
         <w:t xml:space="preserve"> library. It showcased how mathematical principles and algorithmic optimization can be applied to draw smooth, symmetric circles accurately and efficiently. The practical application reinforced the importance of discrete mathematics and algorithm design in the field of computer graphics.</w:t>
       </w:r>
     </w:p>
+    <w:bookmarkEnd w:id="0"/>
     <w:p>
       <w:pPr>
         <w:rPr>
